--- a/PortFolio/Portfolio.docx
+++ b/PortFolio/Portfolio.docx
@@ -42,7 +42,7 @@
             <mc:AlternateContent>
               <mc:Choice Requires="wps">
                 <w:drawing>
-                  <wp:anchor distT="0" distB="0" distL="114300" distR="114300" simplePos="0" relativeHeight="251674624" behindDoc="0" locked="0" layoutInCell="1" allowOverlap="1" wp14:anchorId="0B5189D0" wp14:editId="6606C427">
+                  <wp:anchor distT="0" distB="0" distL="114300" distR="114300" simplePos="0" relativeHeight="251670528" behindDoc="0" locked="0" layoutInCell="1" allowOverlap="1" wp14:anchorId="0B5189D0" wp14:editId="6C2CB135">
                     <wp:simplePos x="0" y="0"/>
                     <wp:positionH relativeFrom="page">
                       <wp:align>center</wp:align>
@@ -167,7 +167,7 @@
                                         <w:sz w:val="36"/>
                                         <w:szCs w:val="36"/>
                                       </w:rPr>
-                                      <w:t>Portfolio Arbeit</w:t>
+                                      <w:t>Portfolioarbeit</w:t>
                                     </w:r>
                                   </w:sdtContent>
                                 </w:sdt>
@@ -243,23 +243,13 @@
                                     <w:szCs w:val="28"/>
                                   </w:rPr>
                                 </w:pPr>
-                                <w:proofErr w:type="spellStart"/>
                                 <w:r>
                                   <w:rPr>
                                     <w:rFonts w:ascii="Arial" w:hAnsi="Arial" w:cs="Arial"/>
                                     <w:sz w:val="28"/>
                                     <w:szCs w:val="28"/>
                                   </w:rPr>
-                                  <w:t>Klasse</w:t>
-                                </w:r>
-                                <w:proofErr w:type="spellEnd"/>
-                                <w:r>
-                                  <w:rPr>
-                                    <w:rFonts w:ascii="Arial" w:hAnsi="Arial" w:cs="Arial"/>
-                                    <w:sz w:val="28"/>
-                                    <w:szCs w:val="28"/>
-                                  </w:rPr>
-                                  <w:t xml:space="preserve"> </w:t>
+                                  <w:t xml:space="preserve">Klasse </w:t>
                                 </w:r>
                                 <w:r>
                                   <w:rPr>
@@ -304,7 +294,7 @@
                     <v:stroke joinstyle="miter"/>
                     <v:path gradientshapeok="t" o:connecttype="rect"/>
                   </v:shapetype>
-                  <v:shape id="Text Box 62" o:spid="_x0000_s1026" type="#_x0000_t202" style="position:absolute;left:0;text-align:left;margin-left:0;margin-top:0;width:468pt;height:182.5pt;z-index:251674624;visibility:visible;mso-wrap-style:square;mso-width-percent:765;mso-height-percent:0;mso-wrap-distance-left:9pt;mso-wrap-distance-top:0;mso-wrap-distance-right:9pt;mso-wrap-distance-bottom:0;mso-position-horizontal:center;mso-position-horizontal-relative:page;mso-position-vertical:top;mso-position-vertical-relative:margin;mso-width-percent:765;mso-height-percent:0;mso-width-relative:page;mso-height-relative:margin;v-text-anchor:top" o:gfxdata="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" filled="f" stroked="f" strokeweight=".5pt">
+                  <v:shape id="Text Box 62" o:spid="_x0000_s1026" type="#_x0000_t202" style="position:absolute;left:0;text-align:left;margin-left:0;margin-top:0;width:468pt;height:182.5pt;z-index:251670528;visibility:visible;mso-wrap-style:square;mso-width-percent:765;mso-height-percent:0;mso-wrap-distance-left:9pt;mso-wrap-distance-top:0;mso-wrap-distance-right:9pt;mso-wrap-distance-bottom:0;mso-position-horizontal:center;mso-position-horizontal-relative:page;mso-position-vertical:top;mso-position-vertical-relative:margin;mso-width-percent:765;mso-height-percent:0;mso-width-relative:page;mso-height-relative:margin;v-text-anchor:top" o:gfxdata="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" filled="f" stroked="f" strokeweight=".5pt">
                     <v:textbox>
                       <w:txbxContent>
                         <w:sdt>
@@ -385,7 +375,7 @@
                                   <w:sz w:val="36"/>
                                   <w:szCs w:val="36"/>
                                 </w:rPr>
-                                <w:t>Portfolio Arbeit</w:t>
+                                <w:t>Portfolioarbeit</w:t>
                               </w:r>
                             </w:sdtContent>
                           </w:sdt>
@@ -461,23 +451,13 @@
                               <w:szCs w:val="28"/>
                             </w:rPr>
                           </w:pPr>
-                          <w:proofErr w:type="spellStart"/>
                           <w:r>
                             <w:rPr>
                               <w:rFonts w:ascii="Arial" w:hAnsi="Arial" w:cs="Arial"/>
                               <w:sz w:val="28"/>
                               <w:szCs w:val="28"/>
                             </w:rPr>
-                            <w:t>Klasse</w:t>
-                          </w:r>
-                          <w:proofErr w:type="spellEnd"/>
-                          <w:r>
-                            <w:rPr>
-                              <w:rFonts w:ascii="Arial" w:hAnsi="Arial" w:cs="Arial"/>
-                              <w:sz w:val="28"/>
-                              <w:szCs w:val="28"/>
-                            </w:rPr>
-                            <w:t xml:space="preserve"> </w:t>
+                            <w:t xml:space="preserve">Klasse </w:t>
                           </w:r>
                           <w:r>
                             <w:rPr>
@@ -533,7 +513,7 @@
             <mc:AlternateContent>
               <mc:Choice Requires="wps">
                 <w:drawing>
-                  <wp:anchor distT="0" distB="0" distL="114300" distR="114300" simplePos="0" relativeHeight="251676672" behindDoc="0" locked="0" layoutInCell="1" allowOverlap="1" wp14:anchorId="0CB8AEC9" wp14:editId="2CA004BB">
+                  <wp:anchor distT="0" distB="0" distL="114300" distR="114300" simplePos="0" relativeHeight="251672576" behindDoc="0" locked="0" layoutInCell="1" allowOverlap="1" wp14:anchorId="0CB8AEC9" wp14:editId="09973CF6">
                     <wp:simplePos x="0" y="0"/>
                     <wp:positionH relativeFrom="margin">
                       <wp:align>right</wp:align>
@@ -625,20 +605,8 @@
                                         <w:szCs w:val="28"/>
                                         <w:lang w:val="en-US"/>
                                       </w:rPr>
-                                      <w:t xml:space="preserve">: PD Dr. Victor </w:t>
+                                      <w:t>: PD Dr. Victor Yakhontov</w:t>
                                     </w:r>
-                                    <w:proofErr w:type="spellStart"/>
-                                    <w:r>
-                                      <w:rPr>
-                                        <w:rFonts w:ascii="Arial" w:hAnsi="Arial" w:cs="Arial"/>
-                                        <w:color w:val="767171" w:themeColor="background2" w:themeShade="80"/>
-                                        <w:sz w:val="28"/>
-                                        <w:szCs w:val="28"/>
-                                        <w:lang w:val="en-US"/>
-                                      </w:rPr>
-                                      <w:t>Yakhontov</w:t>
-                                    </w:r>
-                                    <w:proofErr w:type="spellEnd"/>
                                   </w:p>
                                 </w:sdtContent>
                               </w:sdt>
@@ -675,7 +643,7 @@
               </mc:Choice>
               <mc:Fallback>
                 <w:pict>
-                  <v:shape w14:anchorId="0CB8AEC9" id="Text Box 24" o:spid="_x0000_s1027" type="#_x0000_t202" style="position:absolute;left:0;text-align:left;margin-left:179.6pt;margin-top:690.85pt;width:230.8pt;height:28.25pt;z-index:251676672;visibility:visible;mso-wrap-style:square;mso-width-percent:0;mso-height-percent:0;mso-wrap-distance-left:9pt;mso-wrap-distance-top:0;mso-wrap-distance-right:9pt;mso-wrap-distance-bottom:0;mso-position-horizontal:right;mso-position-horizontal-relative:margin;mso-position-vertical:absolute;mso-position-vertical-relative:margin;mso-width-percent:0;mso-height-percent:0;mso-width-relative:page;mso-height-relative:margin;v-text-anchor:bottom" o:gfxdata="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" filled="f" stroked="f" strokeweight=".5pt">
+                  <v:shape w14:anchorId="0CB8AEC9" id="Text Box 24" o:spid="_x0000_s1027" type="#_x0000_t202" style="position:absolute;left:0;text-align:left;margin-left:179.6pt;margin-top:690.85pt;width:230.8pt;height:28.25pt;z-index:251672576;visibility:visible;mso-wrap-style:square;mso-width-percent:0;mso-height-percent:0;mso-wrap-distance-left:9pt;mso-wrap-distance-top:0;mso-wrap-distance-right:9pt;mso-wrap-distance-bottom:0;mso-position-horizontal:right;mso-position-horizontal-relative:margin;mso-position-vertical:absolute;mso-position-vertical-relative:margin;mso-width-percent:0;mso-height-percent:0;mso-width-relative:page;mso-height-relative:margin;v-text-anchor:bottom" o:gfxdata="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" filled="f" stroked="f" strokeweight=".5pt">
                     <v:textbox inset="0,0,0,0">
                       <w:txbxContent>
                         <w:sdt>
@@ -723,20 +691,8 @@
                                   <w:szCs w:val="28"/>
                                   <w:lang w:val="en-US"/>
                                 </w:rPr>
-                                <w:t xml:space="preserve">: PD Dr. Victor </w:t>
+                                <w:t>: PD Dr. Victor Yakhontov</w:t>
                               </w:r>
-                              <w:proofErr w:type="spellStart"/>
-                              <w:r>
-                                <w:rPr>
-                                  <w:rFonts w:ascii="Arial" w:hAnsi="Arial" w:cs="Arial"/>
-                                  <w:color w:val="767171" w:themeColor="background2" w:themeShade="80"/>
-                                  <w:sz w:val="28"/>
-                                  <w:szCs w:val="28"/>
-                                  <w:lang w:val="en-US"/>
-                                </w:rPr>
-                                <w:t>Yakhontov</w:t>
-                              </w:r>
-                              <w:proofErr w:type="spellEnd"/>
                             </w:p>
                           </w:sdtContent>
                         </w:sdt>
@@ -767,7 +723,7 @@
             <mc:AlternateContent>
               <mc:Choice Requires="wps">
                 <w:drawing>
-                  <wp:anchor distT="0" distB="0" distL="114300" distR="114300" simplePos="0" relativeHeight="251675648" behindDoc="0" locked="0" layoutInCell="1" allowOverlap="1" wp14:anchorId="7CD7DBBA" wp14:editId="11E23761">
+                  <wp:anchor distT="0" distB="0" distL="114300" distR="114300" simplePos="0" relativeHeight="251671552" behindDoc="0" locked="0" layoutInCell="1" allowOverlap="1" wp14:anchorId="7CD7DBBA" wp14:editId="0A0A62D7">
                     <wp:simplePos x="0" y="0"/>
                     <wp:positionH relativeFrom="margin">
                       <wp:align>left</wp:align>
@@ -893,7 +849,7 @@
               </mc:Choice>
               <mc:Fallback>
                 <w:pict>
-                  <v:shape w14:anchorId="7CD7DBBA" id="Text Box 20" o:spid="_x0000_s1028" type="#_x0000_t202" style="position:absolute;left:0;text-align:left;margin-left:0;margin-top:0;width:268.2pt;height:23.45pt;z-index:251675648;visibility:visible;mso-wrap-style:square;mso-width-percent:0;mso-height-percent:0;mso-wrap-distance-left:9pt;mso-wrap-distance-top:0;mso-wrap-distance-right:9pt;mso-wrap-distance-bottom:0;mso-position-horizontal:left;mso-position-horizontal-relative:margin;mso-position-vertical:bottom;mso-position-vertical-relative:margin;mso-width-percent:0;mso-height-percent:0;mso-width-relative:page;mso-height-relative:margin;v-text-anchor:bottom" o:gfxdata="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" filled="f" stroked="f" strokeweight=".5pt">
+                  <v:shape w14:anchorId="7CD7DBBA" id="Text Box 20" o:spid="_x0000_s1028" type="#_x0000_t202" style="position:absolute;left:0;text-align:left;margin-left:0;margin-top:0;width:268.2pt;height:23.45pt;z-index:251671552;visibility:visible;mso-wrap-style:square;mso-width-percent:0;mso-height-percent:0;mso-wrap-distance-left:9pt;mso-wrap-distance-top:0;mso-wrap-distance-right:9pt;mso-wrap-distance-bottom:0;mso-position-horizontal:left;mso-position-horizontal-relative:margin;mso-position-vertical:bottom;mso-position-vertical-relative:margin;mso-width-percent:0;mso-height-percent:0;mso-width-relative:page;mso-height-relative:margin;v-text-anchor:bottom" o:gfxdata="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" filled="f" stroked="f" strokeweight=".5pt">
                     <v:textbox inset="0,0,0,0">
                       <w:txbxContent>
                         <w:p>
@@ -967,7 +923,7 @@
               <w:lang w:val="de-DE"/>
             </w:rPr>
             <w:drawing>
-              <wp:anchor distT="0" distB="0" distL="114300" distR="114300" simplePos="0" relativeHeight="251699200" behindDoc="1" locked="0" layoutInCell="1" allowOverlap="1" wp14:anchorId="6F18F22A" wp14:editId="2E73359E">
+              <wp:anchor distT="0" distB="0" distL="114300" distR="114300" simplePos="0" relativeHeight="251695104" behindDoc="1" locked="0" layoutInCell="1" allowOverlap="1" wp14:anchorId="6F18F22A" wp14:editId="4B7E91CB">
                 <wp:simplePos x="0" y="0"/>
                 <wp:positionH relativeFrom="page">
                   <wp:align>center</wp:align>
@@ -3896,2099 +3852,24 @@
       <w:r>
         <w:rPr>
           <w:rFonts w:ascii="Arial" w:hAnsi="Arial" w:cs="Arial"/>
-          <w:lang w:val="de-DE"/>
-        </w:rPr>
-        <w:t xml:space="preserve">1.1 </w:t>
-      </w:r>
-      <w:r>
-        <w:rPr>
-          <w:rFonts w:ascii="Arial" w:hAnsi="Arial" w:cs="Arial"/>
-          <w:lang w:val="de-DE"/>
-        </w:rPr>
-        <w:t xml:space="preserve">Was </w:t>
-      </w:r>
-      <w:proofErr w:type="spellStart"/>
-      <w:r>
-        <w:rPr>
-          <w:rFonts w:ascii="Arial" w:hAnsi="Arial" w:cs="Arial"/>
-        </w:rPr>
-        <w:t>sind</w:t>
-      </w:r>
-      <w:proofErr w:type="spellEnd"/>
-      <w:r>
-        <w:rPr>
-          <w:rFonts w:ascii="Arial" w:hAnsi="Arial" w:cs="Arial"/>
-          <w:lang w:val="de-DE"/>
-        </w:rPr>
-        <w:t xml:space="preserve"> </w:t>
-      </w:r>
-      <w:r>
-        <w:rPr>
-          <w:rFonts w:ascii="Arial" w:hAnsi="Arial" w:cs="Arial"/>
-          <w:lang w:val="de-DE"/>
-        </w:rPr>
-        <w:t>Fraktale</w:t>
-      </w:r>
-      <w:r>
-        <w:rPr>
-          <w:rFonts w:ascii="Arial" w:hAnsi="Arial" w:cs="Arial"/>
-          <w:lang w:val="de-DE"/>
-        </w:rPr>
-        <w:t>?</w:t>
-      </w:r>
-      <w:bookmarkEnd w:id="10"/>
-    </w:p>
-    <w:p>
-      <w:pPr>
-        <w:pStyle w:val="MANormal"/>
-        <w:jc w:val="both"/>
-        <w:rPr>
-          <w:lang w:val="de-DE"/>
-        </w:rPr>
-      </w:pPr>
-      <w:r>
-        <w:rPr>
-          <w:lang w:val="de-DE"/>
-        </w:rPr>
-        <w:t>Fraktale sind…</w:t>
-      </w:r>
-    </w:p>
-    <w:p>
-      <w:pPr>
-        <w:pStyle w:val="berschrift2"/>
-        <w:jc w:val="both"/>
-        <w:rPr>
-          <w:rFonts w:ascii="Arial" w:hAnsi="Arial" w:cs="Arial"/>
-          <w:lang w:val="de-DE"/>
-        </w:rPr>
-      </w:pPr>
-      <w:bookmarkStart w:id="11" w:name="_Toc71895430"/>
-      <w:r>
-        <w:rPr>
-          <w:rFonts w:ascii="Arial" w:hAnsi="Arial" w:cs="Arial"/>
-          <w:lang w:val="de-DE"/>
-        </w:rPr>
-        <w:t>1.2 Ziele des Projekts</w:t>
-      </w:r>
-      <w:bookmarkEnd w:id="11"/>
-    </w:p>
-    <w:p>
-      <w:pPr>
-        <w:spacing w:line="276" w:lineRule="auto"/>
-        <w:jc w:val="both"/>
-        <w:rPr>
-          <w:rFonts w:ascii="Arial" w:hAnsi="Arial" w:cs="Arial"/>
-          <w:lang w:val="de-DE"/>
-        </w:rPr>
-      </w:pPr>
-      <w:r>
-        <w:rPr>
-          <w:rFonts w:ascii="Arial" w:hAnsi="Arial" w:cs="Arial"/>
-          <w:lang w:val="de-DE"/>
-        </w:rPr>
-        <w:t>Das Hauptziel dieses Projekts ist, mit den gelernten Fähigkeiten und dem erworbenen Wissen ein konkretes Informatik-Problem zu lösen.</w:t>
-      </w:r>
-      <w:r>
-        <w:rPr>
-          <w:rFonts w:ascii="Arial" w:hAnsi="Arial" w:cs="Arial"/>
-          <w:lang w:val="de-DE"/>
-        </w:rPr>
-        <w:t xml:space="preserve"> Das Problem, das in diesem Projekt untersucht wurde, soll bestimmte Fraktale, wie die </w:t>
-      </w:r>
-      <w:commentRangeStart w:id="12"/>
-      <w:r>
-        <w:rPr>
-          <w:rFonts w:ascii="Arial" w:hAnsi="Arial" w:cs="Arial"/>
-          <w:lang w:val="de-DE"/>
-        </w:rPr>
-        <w:t xml:space="preserve">„Schneeflocke“, die „Pfeilspitze“ und die </w:t>
-      </w:r>
-      <w:r>
-        <w:rPr>
-          <w:rFonts w:ascii="Arial" w:hAnsi="Arial" w:cs="Arial"/>
-          <w:lang w:val="de-DE"/>
-        </w:rPr>
-        <w:t>„</w:t>
-      </w:r>
-      <w:r>
-        <w:rPr>
-          <w:rFonts w:ascii="Arial" w:hAnsi="Arial" w:cs="Arial"/>
-          <w:lang w:val="de-DE"/>
-        </w:rPr>
-        <w:t>Drachenkurve</w:t>
-      </w:r>
-      <w:r>
-        <w:rPr>
-          <w:rFonts w:ascii="Arial" w:hAnsi="Arial" w:cs="Arial"/>
-          <w:lang w:val="de-DE"/>
-        </w:rPr>
-        <w:t>“</w:t>
-      </w:r>
-      <w:r>
-        <w:rPr>
-          <w:rFonts w:ascii="Arial" w:hAnsi="Arial" w:cs="Arial"/>
-          <w:lang w:val="de-DE"/>
-        </w:rPr>
-        <w:t xml:space="preserve"> </w:t>
-      </w:r>
-      <w:commentRangeEnd w:id="12"/>
-      <w:r>
-        <w:rPr>
-          <w:rStyle w:val="Kommentarzeichen"/>
-          <w:rFonts w:ascii="Arial" w:hAnsi="Arial" w:cs="Arial"/>
-          <w:lang w:val="de-DE"/>
-        </w:rPr>
-        <w:commentReference w:id="12"/>
-      </w:r>
-      <w:r>
-        <w:rPr>
-          <w:rFonts w:ascii="Arial" w:hAnsi="Arial" w:cs="Arial"/>
-          <w:lang w:val="de-DE"/>
-        </w:rPr>
-        <w:t>darstellen, bzw. zeichnen.</w:t>
-      </w:r>
-    </w:p>
-    <w:p>
-      <w:pPr>
-        <w:spacing w:line="276" w:lineRule="auto"/>
-        <w:jc w:val="both"/>
-        <w:rPr>
-          <w:rFonts w:ascii="Arial" w:hAnsi="Arial" w:cs="Arial"/>
-          <w:lang w:val="de-DE"/>
-        </w:rPr>
-      </w:pPr>
-      <w:r>
-        <w:rPr>
-          <w:rFonts w:ascii="Arial" w:hAnsi="Arial" w:cs="Arial"/>
-          <w:lang w:val="de-DE"/>
-        </w:rPr>
-        <w:t xml:space="preserve">Zu diesem Problem soll ein Programm erstellt werden, </w:t>
-      </w:r>
-      <w:r>
-        <w:rPr>
-          <w:rFonts w:ascii="Arial" w:hAnsi="Arial" w:cs="Arial"/>
-          <w:lang w:val="de-DE"/>
-        </w:rPr>
-        <w:t>das dem Benutzer eine Annäherung des ausgewählten Fraktals bis zu einer</w:t>
-      </w:r>
-      <w:r>
-        <w:rPr>
-          <w:rFonts w:ascii="Arial" w:hAnsi="Arial" w:cs="Arial"/>
-          <w:lang w:val="de-DE"/>
-        </w:rPr>
-        <w:t xml:space="preserve"> gewünschte</w:t>
-      </w:r>
-      <w:r>
-        <w:rPr>
-          <w:rFonts w:ascii="Arial" w:hAnsi="Arial" w:cs="Arial"/>
-          <w:lang w:val="de-DE"/>
-        </w:rPr>
-        <w:t>n</w:t>
-      </w:r>
-      <w:r>
-        <w:rPr>
-          <w:rFonts w:ascii="Arial" w:hAnsi="Arial" w:cs="Arial"/>
-          <w:lang w:val="de-DE"/>
-        </w:rPr>
-        <w:t xml:space="preserve"> Stufe</w:t>
-      </w:r>
-      <w:r>
-        <w:rPr>
-          <w:rFonts w:ascii="Arial" w:hAnsi="Arial" w:cs="Arial"/>
-          <w:lang w:val="de-DE"/>
-        </w:rPr>
-        <w:t xml:space="preserve"> gra</w:t>
-      </w:r>
-      <w:r>
-        <w:rPr>
-          <w:rFonts w:ascii="Arial" w:hAnsi="Arial" w:cs="Arial"/>
-          <w:lang w:val="de-DE"/>
-        </w:rPr>
-        <w:t>f</w:t>
-      </w:r>
-      <w:r>
-        <w:rPr>
-          <w:rFonts w:ascii="Arial" w:hAnsi="Arial" w:cs="Arial"/>
-          <w:lang w:val="de-DE"/>
-        </w:rPr>
-        <w:t>isch</w:t>
-      </w:r>
-      <w:r>
-        <w:rPr>
-          <w:rFonts w:ascii="Arial" w:hAnsi="Arial" w:cs="Arial"/>
-          <w:lang w:val="de-DE"/>
-        </w:rPr>
-        <w:t xml:space="preserve"> </w:t>
-      </w:r>
-      <w:r>
-        <w:rPr>
-          <w:rFonts w:ascii="Arial" w:hAnsi="Arial" w:cs="Arial"/>
-          <w:lang w:val="de-DE"/>
-        </w:rPr>
-        <w:t>wiedergibt</w:t>
-      </w:r>
-      <w:r>
-        <w:rPr>
-          <w:rFonts w:ascii="Arial" w:hAnsi="Arial" w:cs="Arial"/>
-          <w:lang w:val="de-DE"/>
-        </w:rPr>
-        <w:t>.</w:t>
-      </w:r>
-      <w:r>
-        <w:rPr>
-          <w:rFonts w:ascii="Arial" w:hAnsi="Arial" w:cs="Arial"/>
-          <w:lang w:val="de-DE"/>
-        </w:rPr>
-        <w:t xml:space="preserve"> Zur Zeichnung der Kurve soll die Zeichnungs-Bibliothek „StdDraw“ verwendet werden</w:t>
-      </w:r>
-      <w:r>
-        <w:rPr>
-          <w:rFonts w:ascii="Arial" w:hAnsi="Arial" w:cs="Arial"/>
-          <w:lang w:val="de-DE"/>
-        </w:rPr>
-        <w:t xml:space="preserve">. Sobald die Darstellung vollendet ist, wird der Benutzer gefragt, ob er die Zeichnung als </w:t>
-      </w:r>
-      <w:proofErr w:type="spellStart"/>
-      <w:r>
-        <w:rPr>
-          <w:rFonts w:ascii="Arial" w:hAnsi="Arial" w:cs="Arial"/>
-          <w:highlight w:val="yellow"/>
-          <w:lang w:val="de-DE"/>
-        </w:rPr>
-        <w:t>pdf</w:t>
-      </w:r>
-      <w:proofErr w:type="spellEnd"/>
-      <w:r>
-        <w:rPr>
-          <w:rFonts w:ascii="Arial" w:hAnsi="Arial" w:cs="Arial"/>
-          <w:highlight w:val="yellow"/>
-          <w:lang w:val="de-DE"/>
-        </w:rPr>
-        <w:t>-D</w:t>
-      </w:r>
-      <w:r>
-        <w:rPr>
-          <w:rFonts w:ascii="Arial" w:hAnsi="Arial" w:cs="Arial"/>
-          <w:highlight w:val="yellow"/>
-          <w:lang w:val="de-DE"/>
-        </w:rPr>
-        <w:t>atei</w:t>
-      </w:r>
-      <w:r>
-        <w:rPr>
-          <w:rFonts w:ascii="Arial" w:hAnsi="Arial" w:cs="Arial"/>
-          <w:lang w:val="de-DE"/>
-        </w:rPr>
-        <w:t xml:space="preserve"> speichern möchte. Dabei kann der Benutzer den Dateinamen, selbst eingeben.</w:t>
-      </w:r>
-    </w:p>
-    <w:p>
-      <w:pPr>
-        <w:pStyle w:val="MANormal"/>
-        <w:jc w:val="both"/>
-        <w:rPr>
-          <w:lang w:val="de-DE"/>
-        </w:rPr>
-      </w:pPr>
-      <w:r>
-        <w:rPr>
-          <w:lang w:val="de-DE"/>
-        </w:rPr>
-        <w:t>Für die gra</w:t>
-      </w:r>
-      <w:r>
-        <w:rPr>
-          <w:lang w:val="de-DE"/>
-        </w:rPr>
-        <w:t>f</w:t>
-      </w:r>
-      <w:r>
-        <w:rPr>
-          <w:lang w:val="de-DE"/>
-        </w:rPr>
-        <w:t xml:space="preserve">ische Darstellung </w:t>
-      </w:r>
-      <w:r>
-        <w:rPr>
-          <w:lang w:val="de-DE"/>
-        </w:rPr>
-        <w:t xml:space="preserve">der Fraktale müssen die </w:t>
-      </w:r>
-      <w:r>
-        <w:rPr>
-          <w:lang w:val="de-DE"/>
-        </w:rPr>
-        <w:t>Algorithmen der der einzelnen Fraktale</w:t>
-      </w:r>
-      <w:r>
-        <w:rPr>
-          <w:lang w:val="de-DE"/>
-        </w:rPr>
-        <w:t xml:space="preserve"> </w:t>
-      </w:r>
-      <w:proofErr w:type="spellStart"/>
-      <w:r>
-        <w:rPr>
-          <w:lang w:val="de-DE"/>
-        </w:rPr>
-        <w:t>gschrieben</w:t>
-      </w:r>
-      <w:proofErr w:type="spellEnd"/>
-      <w:r>
-        <w:rPr>
-          <w:lang w:val="de-DE"/>
-        </w:rPr>
-        <w:t xml:space="preserve"> werden</w:t>
-      </w:r>
-      <w:r>
-        <w:rPr>
-          <w:lang w:val="de-DE"/>
-        </w:rPr>
-        <w:t>, die alle das</w:t>
-      </w:r>
-      <w:r>
-        <w:rPr>
-          <w:lang w:val="de-DE"/>
-        </w:rPr>
-        <w:t xml:space="preserve"> Basisprinzip der </w:t>
-      </w:r>
-      <w:commentRangeStart w:id="13"/>
-      <w:r>
-        <w:rPr>
-          <w:lang w:val="de-DE"/>
-        </w:rPr>
-        <w:t xml:space="preserve">Rekursion </w:t>
-      </w:r>
-      <w:commentRangeEnd w:id="13"/>
-      <w:r>
-        <w:rPr>
-          <w:rStyle w:val="Kommentarzeichen"/>
-          <w:lang w:val="de-DE"/>
-        </w:rPr>
-        <w:commentReference w:id="13"/>
-      </w:r>
-      <w:r>
-        <w:rPr>
-          <w:lang w:val="de-DE"/>
-        </w:rPr>
-        <w:t>implementieren</w:t>
-      </w:r>
-      <w:r>
-        <w:rPr>
-          <w:lang w:val="de-DE"/>
-        </w:rPr>
-        <w:t>. Zudem verwenden alle Algorithmen bestimmte Hilfs-Klassen, wie</w:t>
-      </w:r>
-      <w:r>
-        <w:rPr>
-          <w:lang w:val="de-DE"/>
-        </w:rPr>
-        <w:t xml:space="preserve"> z.B.</w:t>
-      </w:r>
-      <w:r>
-        <w:rPr>
-          <w:lang w:val="de-DE"/>
-        </w:rPr>
-        <w:t xml:space="preserve"> die </w:t>
-      </w:r>
-      <w:commentRangeStart w:id="14"/>
-      <w:proofErr w:type="spellStart"/>
-      <w:r>
-        <w:rPr>
-          <w:i/>
-          <w:lang w:val="de-DE"/>
-        </w:rPr>
-        <w:t>Schildkroete</w:t>
-      </w:r>
-      <w:commentRangeEnd w:id="14"/>
-      <w:proofErr w:type="spellEnd"/>
-      <w:r>
-        <w:rPr>
-          <w:rStyle w:val="Kommentarzeichen"/>
-          <w:lang w:val="de-DE"/>
-        </w:rPr>
-        <w:commentReference w:id="14"/>
-      </w:r>
-      <w:r>
-        <w:rPr>
-          <w:lang w:val="de-DE"/>
-        </w:rPr>
-        <w:t xml:space="preserve">. </w:t>
-      </w:r>
-    </w:p>
-    <w:p>
-      <w:pPr>
-        <w:spacing w:line="276" w:lineRule="auto"/>
-        <w:jc w:val="both"/>
-        <w:rPr>
-          <w:rFonts w:ascii="Arial" w:hAnsi="Arial" w:cs="Arial"/>
-          <w:lang w:val="de-DE"/>
-        </w:rPr>
-      </w:pPr>
-      <w:proofErr w:type="spellStart"/>
-      <w:r>
-        <w:rPr>
-          <w:rFonts w:ascii="Arial" w:hAnsi="Arial" w:cs="Arial"/>
-          <w:lang w:val="de-DE"/>
-        </w:rPr>
-        <w:t>Ausserdem</w:t>
-      </w:r>
-      <w:proofErr w:type="spellEnd"/>
-      <w:r>
-        <w:rPr>
-          <w:rFonts w:ascii="Arial" w:hAnsi="Arial" w:cs="Arial"/>
-          <w:lang w:val="de-DE"/>
-        </w:rPr>
-        <w:t xml:space="preserve"> werden in diesem Projekt die Resultate des Programms analysiert und mit mathematischen Erkenntnissen verglichen</w:t>
-      </w:r>
-      <w:commentRangeStart w:id="15"/>
-      <w:r>
-        <w:rPr>
-          <w:rFonts w:ascii="Arial" w:hAnsi="Arial" w:cs="Arial"/>
-          <w:lang w:val="de-DE"/>
-        </w:rPr>
-        <w:t>.</w:t>
-      </w:r>
-      <w:commentRangeEnd w:id="15"/>
-      <w:r>
-        <w:rPr>
-          <w:rStyle w:val="Kommentarzeichen"/>
-          <w:rFonts w:ascii="Arial" w:hAnsi="Arial" w:cs="Arial"/>
-          <w:lang w:val="de-DE"/>
-        </w:rPr>
-        <w:commentReference w:id="15"/>
-      </w:r>
-      <w:r>
-        <w:rPr>
-          <w:rFonts w:ascii="Arial" w:hAnsi="Arial" w:cs="Arial"/>
-          <w:lang w:val="de-DE"/>
-        </w:rPr>
-        <w:t xml:space="preserve"> Bei der Drachenkurve wird in der Diskussion bewiesen, dass die </w:t>
-      </w:r>
-      <w:r>
-        <w:rPr>
-          <w:rFonts w:ascii="Arial" w:hAnsi="Arial" w:cs="Arial"/>
-          <w:lang w:val="de-DE"/>
-        </w:rPr>
-        <w:t>unendlich lange Kurve eine endliche Fläche bedeckt.</w:t>
-      </w:r>
-    </w:p>
-    <w:p>
-      <w:pPr>
-        <w:spacing w:line="276" w:lineRule="auto"/>
-        <w:jc w:val="both"/>
-        <w:rPr>
-          <w:rFonts w:ascii="Arial" w:hAnsi="Arial" w:cs="Arial"/>
-          <w:lang w:val="de-DE"/>
-        </w:rPr>
-      </w:pPr>
-      <w:r>
-        <w:rPr>
-          <w:rFonts w:ascii="Arial" w:hAnsi="Arial" w:cs="Arial"/>
-          <w:lang w:val="de-DE"/>
-        </w:rPr>
-        <w:t>Abgrenzung: konkrete ziele</w:t>
-      </w:r>
-    </w:p>
-    <w:p>
-      <w:pPr>
-        <w:spacing w:line="276" w:lineRule="auto"/>
-        <w:jc w:val="both"/>
-        <w:rPr>
-          <w:rFonts w:ascii="Arial" w:hAnsi="Arial" w:cs="Arial"/>
-          <w:lang w:val="de-DE"/>
-        </w:rPr>
-      </w:pPr>
-      <w:r>
-        <w:rPr>
-          <w:rFonts w:ascii="Arial" w:hAnsi="Arial" w:cs="Arial"/>
-          <w:lang w:val="de-DE"/>
-        </w:rPr>
-        <w:t>Struktur der Arbeit</w:t>
-      </w:r>
-    </w:p>
-    <w:p>
-      <w:pPr>
-        <w:pStyle w:val="berschrift2"/>
-        <w:jc w:val="both"/>
-        <w:rPr>
-          <w:rFonts w:ascii="Arial" w:hAnsi="Arial" w:cs="Arial"/>
-          <w:lang w:val="de-DE"/>
-        </w:rPr>
-      </w:pPr>
-      <w:bookmarkStart w:id="16" w:name="_Toc71895431"/>
-      <w:r>
-        <w:rPr>
-          <w:rFonts w:ascii="Arial" w:hAnsi="Arial" w:cs="Arial"/>
-          <w:lang w:val="de-DE"/>
-        </w:rPr>
-        <w:t>1.</w:t>
-      </w:r>
-      <w:r>
-        <w:rPr>
-          <w:rFonts w:ascii="Arial" w:hAnsi="Arial" w:cs="Arial"/>
-          <w:lang w:val="de-DE"/>
-        </w:rPr>
-        <w:t>3</w:t>
-      </w:r>
-      <w:r>
-        <w:rPr>
-          <w:rFonts w:ascii="Arial" w:hAnsi="Arial" w:cs="Arial"/>
-          <w:lang w:val="de-DE"/>
-        </w:rPr>
-        <w:t xml:space="preserve"> </w:t>
-      </w:r>
-      <w:r>
-        <w:rPr>
-          <w:rFonts w:ascii="Arial" w:hAnsi="Arial" w:cs="Arial"/>
-          <w:lang w:val="de-DE"/>
-        </w:rPr>
-        <w:t>Vorschau Resultate</w:t>
-      </w:r>
-      <w:bookmarkEnd w:id="16"/>
-    </w:p>
-    <w:p>
-      <w:pPr>
-        <w:spacing w:line="276" w:lineRule="auto"/>
-        <w:jc w:val="both"/>
-        <w:rPr>
-          <w:rFonts w:ascii="Arial" w:hAnsi="Arial" w:cs="Arial"/>
-          <w:lang w:val="de-DE"/>
-        </w:rPr>
-      </w:pPr>
-      <w:r>
-        <w:rPr>
-          <w:rFonts w:ascii="Arial" w:hAnsi="Arial" w:cs="Arial"/>
-          <w:lang w:val="de-DE"/>
-        </w:rPr>
-        <w:t xml:space="preserve">Die </w:t>
-      </w:r>
-      <w:r>
-        <w:rPr>
-          <w:rFonts w:ascii="Arial" w:hAnsi="Arial" w:cs="Arial"/>
-          <w:lang w:val="de-DE"/>
-        </w:rPr>
-        <w:t>Zeichnungen</w:t>
-      </w:r>
-      <w:r>
-        <w:rPr>
-          <w:rFonts w:ascii="Arial" w:hAnsi="Arial" w:cs="Arial"/>
-          <w:lang w:val="de-DE"/>
-        </w:rPr>
-        <w:t xml:space="preserve"> des Programms sind staunend schön! Das Haupt-Programm läuft ohne Fehler und beinhaltet alle oben beschrieben Funktionalitäten und erfüllt somit dessen Ziele. Die einzelnen Algorithmen der Fraktale funktionieren ebenfalls einwandfrei bei beliebiger Stufe. Hier sind ein paar gra</w:t>
-      </w:r>
-      <w:r>
-        <w:rPr>
-          <w:rFonts w:ascii="Arial" w:hAnsi="Arial" w:cs="Arial"/>
-          <w:lang w:val="de-DE"/>
-        </w:rPr>
-        <w:t>f</w:t>
-      </w:r>
-      <w:r>
-        <w:rPr>
-          <w:rFonts w:ascii="Arial" w:hAnsi="Arial" w:cs="Arial"/>
-          <w:lang w:val="de-DE"/>
-        </w:rPr>
-        <w:t>ische Resultate der verschiedenen Fraktale:</w:t>
-      </w:r>
-    </w:p>
-    <w:p>
-      <w:pPr>
-        <w:keepNext/>
-        <w:spacing w:line="276" w:lineRule="auto"/>
-        <w:jc w:val="both"/>
-        <w:rPr>
-          <w:rFonts w:ascii="Arial" w:hAnsi="Arial" w:cs="Arial"/>
-          <w:lang w:val="de-DE"/>
-        </w:rPr>
-      </w:pPr>
-      <w:r>
-        <w:rPr>
-          <w:rFonts w:ascii="Arial" w:hAnsi="Arial" w:cs="Arial"/>
-          <w:noProof/>
-          <w:lang w:val="de-DE"/>
-        </w:rPr>
-        <w:drawing>
-          <wp:inline distT="0" distB="0" distL="0" distR="0" wp14:anchorId="19577140" wp14:editId="14DCBCC7">
-            <wp:extent cx="1882589" cy="1882589"/>
-            <wp:effectExtent l="0" t="0" r="3810" b="3810"/>
-            <wp:docPr id="2" name="Grafik 2"/>
-            <wp:cNvGraphicFramePr>
-              <a:graphicFrameLocks xmlns:a="http://schemas.openxmlformats.org/drawingml/2006/main" noChangeAspect="1"/>
-            </wp:cNvGraphicFramePr>
-            <a:graphic xmlns:a="http://schemas.openxmlformats.org/drawingml/2006/main">
-              <a:graphicData uri="http://schemas.openxmlformats.org/drawingml/2006/picture">
-                <pic:pic xmlns:pic="http://schemas.openxmlformats.org/drawingml/2006/picture">
-                  <pic:nvPicPr>
-                    <pic:cNvPr id="0" name="Picture 1"/>
-                    <pic:cNvPicPr>
-                      <a:picLocks noChangeAspect="1" noChangeArrowheads="1"/>
-                    </pic:cNvPicPr>
-                  </pic:nvPicPr>
-                  <pic:blipFill>
-                    <a:blip r:embed="rId13" cstate="print">
-                      <a:extLst>
-                        <a:ext uri="{28A0092B-C50C-407E-A947-70E740481C1C}">
-                          <a14:useLocalDpi xmlns:a14="http://schemas.microsoft.com/office/drawing/2010/main" val="0"/>
-                        </a:ext>
-                      </a:extLst>
-                    </a:blip>
-                    <a:srcRect/>
-                    <a:stretch>
-                      <a:fillRect/>
-                    </a:stretch>
-                  </pic:blipFill>
-                  <pic:spPr bwMode="auto">
-                    <a:xfrm>
-                      <a:off x="0" y="0"/>
-                      <a:ext cx="1886549" cy="1886549"/>
-                    </a:xfrm>
-                    <a:prstGeom prst="rect">
-                      <a:avLst/>
-                    </a:prstGeom>
-                    <a:noFill/>
-                    <a:ln>
-                      <a:noFill/>
-                    </a:ln>
-                  </pic:spPr>
-                </pic:pic>
-              </a:graphicData>
-            </a:graphic>
-          </wp:inline>
-        </w:drawing>
-      </w:r>
-      <w:r>
-        <w:rPr>
-          <w:rFonts w:ascii="Arial" w:hAnsi="Arial" w:cs="Arial"/>
-          <w:noProof/>
-          <w:lang w:val="de-DE"/>
-        </w:rPr>
-        <w:drawing>
-          <wp:inline distT="0" distB="0" distL="0" distR="0" wp14:anchorId="36F405D8" wp14:editId="7342D19E">
-            <wp:extent cx="2357355" cy="1947014"/>
-            <wp:effectExtent l="0" t="0" r="5080" b="0"/>
-            <wp:docPr id="3" name="Grafik 3"/>
-            <wp:cNvGraphicFramePr>
-              <a:graphicFrameLocks xmlns:a="http://schemas.openxmlformats.org/drawingml/2006/main" noChangeAspect="1"/>
-            </wp:cNvGraphicFramePr>
-            <a:graphic xmlns:a="http://schemas.openxmlformats.org/drawingml/2006/main">
-              <a:graphicData uri="http://schemas.openxmlformats.org/drawingml/2006/picture">
-                <pic:pic xmlns:pic="http://schemas.openxmlformats.org/drawingml/2006/picture">
-                  <pic:nvPicPr>
-                    <pic:cNvPr id="0" name="Picture 3"/>
-                    <pic:cNvPicPr>
-                      <a:picLocks noChangeAspect="1" noChangeArrowheads="1"/>
-                    </pic:cNvPicPr>
-                  </pic:nvPicPr>
-                  <pic:blipFill rotWithShape="1">
-                    <a:blip r:embed="rId14" cstate="print">
-                      <a:extLst>
-                        <a:ext uri="{28A0092B-C50C-407E-A947-70E740481C1C}">
-                          <a14:useLocalDpi xmlns:a14="http://schemas.microsoft.com/office/drawing/2010/main" val="0"/>
-                        </a:ext>
-                      </a:extLst>
-                    </a:blip>
-                    <a:srcRect l="10799" t="24767" r="15371" b="14255"/>
-                    <a:stretch/>
-                  </pic:blipFill>
-                  <pic:spPr bwMode="auto">
-                    <a:xfrm>
-                      <a:off x="0" y="0"/>
-                      <a:ext cx="2365590" cy="1953815"/>
-                    </a:xfrm>
-                    <a:prstGeom prst="rect">
-                      <a:avLst/>
-                    </a:prstGeom>
-                    <a:noFill/>
-                    <a:ln>
-                      <a:noFill/>
-                    </a:ln>
-                    <a:extLst>
-                      <a:ext uri="{53640926-AAD7-44D8-BBD7-CCE9431645EC}">
-                        <a14:shadowObscured xmlns:a14="http://schemas.microsoft.com/office/drawing/2010/main"/>
-                      </a:ext>
-                    </a:extLst>
-                  </pic:spPr>
-                </pic:pic>
-              </a:graphicData>
-            </a:graphic>
-          </wp:inline>
-        </w:drawing>
-      </w:r>
-      <w:r>
-        <w:rPr>
-          <w:rFonts w:ascii="Arial" w:hAnsi="Arial" w:cs="Arial"/>
-          <w:noProof/>
-          <w:lang w:val="de-DE"/>
-        </w:rPr>
-        <w:drawing>
-          <wp:inline distT="0" distB="0" distL="0" distR="0" wp14:anchorId="77B2292B" wp14:editId="6570847F">
-            <wp:extent cx="2003223" cy="2003223"/>
-            <wp:effectExtent l="0" t="0" r="0" b="0"/>
-            <wp:docPr id="5" name="Grafik 5"/>
-            <wp:cNvGraphicFramePr>
-              <a:graphicFrameLocks xmlns:a="http://schemas.openxmlformats.org/drawingml/2006/main" noChangeAspect="1"/>
-            </wp:cNvGraphicFramePr>
-            <a:graphic xmlns:a="http://schemas.openxmlformats.org/drawingml/2006/main">
-              <a:graphicData uri="http://schemas.openxmlformats.org/drawingml/2006/picture">
-                <pic:pic xmlns:pic="http://schemas.openxmlformats.org/drawingml/2006/picture">
-                  <pic:nvPicPr>
-                    <pic:cNvPr id="0" name="Picture 5"/>
-                    <pic:cNvPicPr>
-                      <a:picLocks noChangeAspect="1" noChangeArrowheads="1"/>
-                    </pic:cNvPicPr>
-                  </pic:nvPicPr>
-                  <pic:blipFill>
-                    <a:blip r:embed="rId15" cstate="print">
-                      <a:extLst>
-                        <a:ext uri="{28A0092B-C50C-407E-A947-70E740481C1C}">
-                          <a14:useLocalDpi xmlns:a14="http://schemas.microsoft.com/office/drawing/2010/main" val="0"/>
-                        </a:ext>
-                      </a:extLst>
-                    </a:blip>
-                    <a:srcRect/>
-                    <a:stretch>
-                      <a:fillRect/>
-                    </a:stretch>
-                  </pic:blipFill>
-                  <pic:spPr bwMode="auto">
-                    <a:xfrm>
-                      <a:off x="0" y="0"/>
-                      <a:ext cx="2019538" cy="2019538"/>
-                    </a:xfrm>
-                    <a:prstGeom prst="rect">
-                      <a:avLst/>
-                    </a:prstGeom>
-                    <a:noFill/>
-                    <a:ln>
-                      <a:noFill/>
-                    </a:ln>
-                  </pic:spPr>
-                </pic:pic>
-              </a:graphicData>
-            </a:graphic>
-          </wp:inline>
-        </w:drawing>
-      </w:r>
-    </w:p>
-    <w:p>
-      <w:pPr>
-        <w:pStyle w:val="Beschriftung"/>
-        <w:jc w:val="both"/>
-        <w:rPr>
-          <w:rFonts w:ascii="Arial" w:hAnsi="Arial" w:cs="Arial"/>
-          <w:lang w:val="de-DE"/>
-        </w:rPr>
-      </w:pPr>
-      <w:r>
-        <w:rPr>
-          <w:rFonts w:ascii="Arial" w:hAnsi="Arial" w:cs="Arial"/>
-          <w:lang w:val="de-DE"/>
-        </w:rPr>
-        <w:t>Schneeflocke stufe 7</w:t>
-      </w:r>
-      <w:r>
-        <w:rPr>
-          <w:rFonts w:ascii="Arial" w:hAnsi="Arial" w:cs="Arial"/>
-          <w:lang w:val="de-DE"/>
-        </w:rPr>
-        <w:tab/>
-      </w:r>
-      <w:r>
-        <w:rPr>
-          <w:rFonts w:ascii="Arial" w:hAnsi="Arial" w:cs="Arial"/>
-          <w:lang w:val="de-DE"/>
-        </w:rPr>
-        <w:tab/>
-      </w:r>
-      <w:r>
-        <w:rPr>
-          <w:rFonts w:ascii="Arial" w:hAnsi="Arial" w:cs="Arial"/>
-          <w:lang w:val="de-DE"/>
-        </w:rPr>
-        <w:tab/>
-        <w:t>Drachenkurve Stufe 13</w:t>
-      </w:r>
-      <w:r>
-        <w:rPr>
-          <w:rFonts w:ascii="Arial" w:hAnsi="Arial" w:cs="Arial"/>
-          <w:lang w:val="de-DE"/>
-        </w:rPr>
-        <w:tab/>
-      </w:r>
-      <w:r>
-        <w:rPr>
-          <w:rFonts w:ascii="Arial" w:hAnsi="Arial" w:cs="Arial"/>
-          <w:lang w:val="de-DE"/>
-        </w:rPr>
-        <w:tab/>
-      </w:r>
-      <w:r>
-        <w:rPr>
-          <w:rFonts w:ascii="Arial" w:hAnsi="Arial" w:cs="Arial"/>
-          <w:lang w:val="de-DE"/>
-        </w:rPr>
-        <w:tab/>
-        <w:t>Pfeilspitze Stufe 9</w:t>
-      </w:r>
-    </w:p>
-    <w:p>
-      <w:pPr>
-        <w:keepNext/>
-        <w:spacing w:line="276" w:lineRule="auto"/>
-        <w:jc w:val="both"/>
-        <w:rPr>
-          <w:rFonts w:ascii="Arial" w:hAnsi="Arial" w:cs="Arial"/>
-          <w:lang w:val="de-DE"/>
-        </w:rPr>
-      </w:pPr>
-      <w:r>
-        <w:rPr>
-          <w:rFonts w:ascii="Arial" w:hAnsi="Arial" w:cs="Arial"/>
-          <w:lang w:val="de-DE"/>
-        </w:rPr>
-        <w:lastRenderedPageBreak/>
-        <w:t xml:space="preserve"> </w:t>
-      </w:r>
-      <w:r>
-        <w:rPr>
-          <w:rFonts w:ascii="Arial" w:hAnsi="Arial" w:cs="Arial"/>
-          <w:lang w:val="de-DE"/>
-        </w:rPr>
-        <w:t xml:space="preserve">Was und wie gemacht und was wird </w:t>
-      </w:r>
-      <w:proofErr w:type="spellStart"/>
-      <w:r>
-        <w:rPr>
-          <w:rFonts w:ascii="Arial" w:hAnsi="Arial" w:cs="Arial"/>
-          <w:lang w:val="de-DE"/>
-        </w:rPr>
-        <w:t>vorgsestellt</w:t>
-      </w:r>
-      <w:proofErr w:type="spellEnd"/>
-      <w:r>
-        <w:rPr>
-          <w:rFonts w:ascii="Arial" w:hAnsi="Arial" w:cs="Arial"/>
-          <w:lang w:val="de-DE"/>
-        </w:rPr>
-        <w:t>, Darstellung</w:t>
-      </w:r>
-    </w:p>
-    <w:p>
-      <w:pPr>
-        <w:keepNext/>
-        <w:spacing w:line="276" w:lineRule="auto"/>
-        <w:jc w:val="both"/>
-        <w:rPr>
-          <w:rFonts w:ascii="Arial" w:hAnsi="Arial" w:cs="Arial"/>
-          <w:lang w:val="de-DE"/>
-        </w:rPr>
-      </w:pPr>
-      <w:r>
-        <w:rPr>
-          <w:rFonts w:ascii="Arial" w:hAnsi="Arial" w:cs="Arial"/>
-          <w:lang w:val="de-DE"/>
-        </w:rPr>
-        <w:t xml:space="preserve">Welche </w:t>
-      </w:r>
-      <w:proofErr w:type="spellStart"/>
-      <w:r>
-        <w:rPr>
-          <w:rFonts w:ascii="Arial" w:hAnsi="Arial" w:cs="Arial"/>
-          <w:lang w:val="de-DE"/>
-        </w:rPr>
-        <w:t>Klasses</w:t>
-      </w:r>
-      <w:proofErr w:type="spellEnd"/>
-      <w:r>
-        <w:rPr>
-          <w:rFonts w:ascii="Arial" w:hAnsi="Arial" w:cs="Arial"/>
-          <w:lang w:val="de-DE"/>
-        </w:rPr>
-        <w:t xml:space="preserve"> erstellt</w:t>
-      </w:r>
-    </w:p>
-    <w:p>
-      <w:pPr>
-        <w:keepNext/>
-        <w:spacing w:line="276" w:lineRule="auto"/>
-        <w:jc w:val="both"/>
-        <w:rPr>
-          <w:rFonts w:ascii="Arial" w:hAnsi="Arial" w:cs="Arial"/>
-          <w:lang w:val="de-DE"/>
-        </w:rPr>
-      </w:pPr>
-      <w:r>
-        <w:rPr>
-          <w:rFonts w:ascii="Arial" w:hAnsi="Arial" w:cs="Arial"/>
-          <w:lang w:val="de-DE"/>
-        </w:rPr>
-        <w:t xml:space="preserve">Das Programm besteht aus den Modulen </w:t>
-      </w:r>
-      <w:proofErr w:type="spellStart"/>
-      <w:r>
-        <w:rPr>
-          <w:rFonts w:ascii="Arial" w:hAnsi="Arial" w:cs="Arial"/>
-          <w:i/>
-          <w:lang w:val="de-DE"/>
-        </w:rPr>
-        <w:t>Schildkroete</w:t>
-      </w:r>
-      <w:proofErr w:type="spellEnd"/>
-      <w:r>
-        <w:rPr>
-          <w:rFonts w:ascii="Arial" w:hAnsi="Arial" w:cs="Arial"/>
-          <w:lang w:val="de-DE"/>
-        </w:rPr>
-        <w:t xml:space="preserve">, </w:t>
-      </w:r>
-      <w:r>
-        <w:rPr>
-          <w:rFonts w:ascii="Arial" w:hAnsi="Arial" w:cs="Arial"/>
-          <w:i/>
-          <w:lang w:val="de-DE"/>
-        </w:rPr>
-        <w:t>Fraktal</w:t>
-      </w:r>
-      <w:r>
-        <w:rPr>
-          <w:rFonts w:ascii="Arial" w:hAnsi="Arial" w:cs="Arial"/>
-          <w:lang w:val="de-DE"/>
-        </w:rPr>
-        <w:t xml:space="preserve">, </w:t>
-      </w:r>
-      <w:r>
-        <w:rPr>
-          <w:rFonts w:ascii="Arial" w:hAnsi="Arial" w:cs="Arial"/>
-          <w:i/>
-          <w:lang w:val="de-DE"/>
-        </w:rPr>
-        <w:t>Main</w:t>
-      </w:r>
-      <w:r>
-        <w:rPr>
-          <w:rFonts w:ascii="Arial" w:hAnsi="Arial" w:cs="Arial"/>
-          <w:lang w:val="de-DE"/>
-        </w:rPr>
-        <w:t xml:space="preserve">, </w:t>
-      </w:r>
-      <w:r>
-        <w:rPr>
-          <w:rFonts w:ascii="Arial" w:hAnsi="Arial" w:cs="Arial"/>
-          <w:i/>
-          <w:lang w:val="de-DE"/>
-        </w:rPr>
-        <w:t>(StdDraw)</w:t>
-      </w:r>
-      <w:r>
-        <w:rPr>
-          <w:rFonts w:ascii="Arial" w:hAnsi="Arial" w:cs="Arial"/>
-          <w:lang w:val="de-DE"/>
-        </w:rPr>
-        <w:t xml:space="preserve">. Die </w:t>
-      </w:r>
-      <w:proofErr w:type="spellStart"/>
-      <w:r>
-        <w:rPr>
-          <w:rFonts w:ascii="Arial" w:hAnsi="Arial" w:cs="Arial"/>
-          <w:lang w:val="de-DE"/>
-        </w:rPr>
-        <w:t>abhängigkeit</w:t>
-      </w:r>
-      <w:proofErr w:type="spellEnd"/>
-      <w:r>
-        <w:rPr>
-          <w:rFonts w:ascii="Arial" w:hAnsi="Arial" w:cs="Arial"/>
-          <w:lang w:val="de-DE"/>
-        </w:rPr>
-        <w:t xml:space="preserve"> sieht dabei </w:t>
-      </w:r>
-      <w:proofErr w:type="spellStart"/>
-      <w:r>
-        <w:rPr>
-          <w:rFonts w:ascii="Arial" w:hAnsi="Arial" w:cs="Arial"/>
-          <w:lang w:val="de-DE"/>
-        </w:rPr>
-        <w:t>Folgendermassen</w:t>
-      </w:r>
-      <w:proofErr w:type="spellEnd"/>
-      <w:r>
-        <w:rPr>
-          <w:rFonts w:ascii="Arial" w:hAnsi="Arial" w:cs="Arial"/>
-          <w:lang w:val="de-DE"/>
-        </w:rPr>
-        <w:t xml:space="preserve"> aus: </w:t>
-      </w:r>
-    </w:p>
-    <w:p>
-      <w:pPr>
-        <w:keepNext/>
-        <w:spacing w:line="276" w:lineRule="auto"/>
-        <w:jc w:val="both"/>
-        <w:rPr>
-          <w:rFonts w:ascii="Arial" w:hAnsi="Arial" w:cs="Arial"/>
-          <w:lang w:val="de-DE"/>
-        </w:rPr>
-      </w:pPr>
-      <w:r>
-        <w:rPr>
-          <w:rFonts w:ascii="Arial" w:hAnsi="Arial" w:cs="Arial"/>
-          <w:lang w:val="de-DE"/>
-        </w:rPr>
-        <w:t>INSERT_DIAGRAM</w:t>
-      </w:r>
-    </w:p>
-    <w:p>
-      <w:pPr>
-        <w:keepNext/>
-        <w:spacing w:line="276" w:lineRule="auto"/>
-        <w:jc w:val="both"/>
-        <w:rPr>
-          <w:rFonts w:ascii="Arial" w:hAnsi="Arial" w:cs="Arial"/>
-          <w:noProof/>
-          <w:lang w:val="de-DE"/>
-        </w:rPr>
-      </w:pPr>
-      <w:r>
-        <w:rPr>
-          <w:rFonts w:ascii="Arial" w:hAnsi="Arial" w:cs="Arial"/>
-          <w:lang w:val="de-DE"/>
-        </w:rPr>
-        <w:t xml:space="preserve">Insgesamt hat wurden X Klassen erstellt mit einem Total von X tausend </w:t>
-      </w:r>
-      <w:proofErr w:type="spellStart"/>
-      <w:r>
-        <w:rPr>
-          <w:rFonts w:ascii="Arial" w:hAnsi="Arial" w:cs="Arial"/>
-          <w:lang w:val="de-DE"/>
-        </w:rPr>
-        <w:t>linien</w:t>
-      </w:r>
-      <w:proofErr w:type="spellEnd"/>
-      <w:r>
-        <w:rPr>
-          <w:rFonts w:ascii="Arial" w:hAnsi="Arial" w:cs="Arial"/>
-          <w:lang w:val="de-DE"/>
-        </w:rPr>
-        <w:t xml:space="preserve"> code. Eine gesamte Übersicht der Abhängigkeiten Klassen ist im Anhang</w:t>
-      </w:r>
-      <w:r>
-        <w:rPr>
-          <w:rFonts w:ascii="Arial" w:hAnsi="Arial" w:cs="Arial"/>
-          <w:lang w:val="de-DE"/>
-        </w:rPr>
-        <w:t xml:space="preserve"> INSERT_HYPERLINK</w:t>
-      </w:r>
-      <w:r>
-        <w:rPr>
-          <w:rFonts w:ascii="Arial" w:hAnsi="Arial" w:cs="Arial"/>
-          <w:lang w:val="de-DE"/>
-        </w:rPr>
-        <w:t xml:space="preserve">. </w:t>
-      </w:r>
-    </w:p>
-    <w:p>
-      <w:pPr>
-        <w:pStyle w:val="berschrift1"/>
-        <w:jc w:val="both"/>
-        <w:rPr>
-          <w:rFonts w:ascii="Arial" w:hAnsi="Arial" w:cs="Arial"/>
-          <w:lang w:val="de-DE"/>
-        </w:rPr>
-      </w:pPr>
-      <w:bookmarkStart w:id="17" w:name="_Toc71895432"/>
-      <w:r>
-        <w:rPr>
-          <w:rFonts w:ascii="Arial" w:hAnsi="Arial" w:cs="Arial"/>
-          <w:lang w:val="de-DE"/>
-        </w:rPr>
-        <w:t>2</w:t>
-      </w:r>
-      <w:r>
-        <w:rPr>
-          <w:rFonts w:ascii="Arial" w:hAnsi="Arial" w:cs="Arial"/>
-          <w:lang w:val="de-DE"/>
-        </w:rPr>
-        <w:t xml:space="preserve">. </w:t>
-      </w:r>
-      <w:r>
-        <w:rPr>
-          <w:rFonts w:ascii="Arial" w:hAnsi="Arial" w:cs="Arial"/>
-          <w:lang w:val="de-DE"/>
-        </w:rPr>
-        <w:t xml:space="preserve">Hauptteil </w:t>
-      </w:r>
-      <w:r>
-        <w:rPr>
-          <w:rFonts w:ascii="Arial" w:hAnsi="Arial" w:cs="Arial"/>
-          <w:lang w:val="de-DE"/>
-        </w:rPr>
-        <w:t>(</w:t>
-      </w:r>
-      <w:r>
-        <w:rPr>
-          <w:rFonts w:ascii="Arial" w:hAnsi="Arial" w:cs="Arial"/>
-          <w:lang w:val="de-DE"/>
-        </w:rPr>
-        <w:t>M</w:t>
-      </w:r>
-      <w:r>
-        <w:rPr>
-          <w:rFonts w:ascii="Arial" w:hAnsi="Arial" w:cs="Arial"/>
-          <w:lang w:val="de-DE"/>
-        </w:rPr>
-        <w:t xml:space="preserve">aterial </w:t>
-      </w:r>
-      <w:r>
-        <w:rPr>
-          <w:rFonts w:ascii="Arial" w:hAnsi="Arial" w:cs="Arial"/>
-          <w:lang w:val="de-DE"/>
-        </w:rPr>
-        <w:t>u</w:t>
-      </w:r>
-      <w:r>
-        <w:rPr>
-          <w:rFonts w:ascii="Arial" w:hAnsi="Arial" w:cs="Arial"/>
-          <w:lang w:val="de-DE"/>
-        </w:rPr>
-        <w:t xml:space="preserve">nd </w:t>
-      </w:r>
-      <w:r>
-        <w:rPr>
-          <w:rFonts w:ascii="Arial" w:hAnsi="Arial" w:cs="Arial"/>
-          <w:lang w:val="de-DE"/>
-        </w:rPr>
-        <w:t>M</w:t>
-      </w:r>
-      <w:r>
-        <w:rPr>
-          <w:rFonts w:ascii="Arial" w:hAnsi="Arial" w:cs="Arial"/>
-          <w:lang w:val="de-DE"/>
-        </w:rPr>
-        <w:t>ethod</w:t>
-      </w:r>
-      <w:r>
-        <w:rPr>
-          <w:rFonts w:ascii="Arial" w:hAnsi="Arial" w:cs="Arial"/>
-          <w:lang w:val="de-DE"/>
-        </w:rPr>
-        <w:t>en</w:t>
-      </w:r>
-      <w:r>
-        <w:rPr>
-          <w:rFonts w:ascii="Arial" w:hAnsi="Arial" w:cs="Arial"/>
-          <w:lang w:val="de-DE"/>
-        </w:rPr>
-        <w:t>)</w:t>
-      </w:r>
-      <w:bookmarkEnd w:id="17"/>
-    </w:p>
-    <w:p>
-      <w:pPr>
-        <w:pStyle w:val="MANormal"/>
-        <w:spacing w:line="276" w:lineRule="auto"/>
-        <w:jc w:val="both"/>
-        <w:rPr>
-          <w:lang w:val="de-DE"/>
-        </w:rPr>
-      </w:pPr>
-      <w:r>
-        <w:rPr>
-          <w:lang w:val="de-DE"/>
-        </w:rPr>
-        <w:t xml:space="preserve">Eine Java-Applikation ist sehr komplex und kann durch falsche Entscheidung schnell zu Problemen führen. Geschicktes Vorgehen ist daher sehr wichtig und die Grundstrukturen müssen stimmen, bevor die Details implementiert werden können. Besonders mit wachsender </w:t>
-      </w:r>
-      <w:proofErr w:type="spellStart"/>
-      <w:r>
-        <w:rPr>
-          <w:lang w:val="de-DE"/>
-        </w:rPr>
-        <w:t>Grösse</w:t>
-      </w:r>
-      <w:proofErr w:type="spellEnd"/>
-      <w:r>
-        <w:rPr>
-          <w:lang w:val="de-DE"/>
-        </w:rPr>
-        <w:t xml:space="preserve"> de</w:t>
-      </w:r>
-      <w:r>
-        <w:rPr>
-          <w:lang w:val="de-DE"/>
-        </w:rPr>
-        <w:t>s</w:t>
-      </w:r>
-      <w:r>
-        <w:rPr>
-          <w:lang w:val="de-DE"/>
-        </w:rPr>
-        <w:t xml:space="preserve"> Programms ist die Architektur umso wichtiger.</w:t>
-      </w:r>
-    </w:p>
-    <w:p>
-      <w:pPr>
-        <w:pStyle w:val="MANormal"/>
-        <w:spacing w:line="276" w:lineRule="auto"/>
-        <w:jc w:val="both"/>
-        <w:rPr>
-          <w:lang w:val="de-DE"/>
-        </w:rPr>
-      </w:pPr>
-      <w:r>
-        <w:rPr>
-          <w:lang w:val="de-DE"/>
-        </w:rPr>
-        <w:t>Begonnen wird mit der konkreten Definition des Programms, was schon in der Einleitung gemacht wurde. Danach findet die Reduktion des Problems statt, wobei die Module und deren Beziehungen</w:t>
-      </w:r>
-      <w:r>
-        <w:rPr>
-          <w:lang w:val="de-DE"/>
-        </w:rPr>
-        <w:t xml:space="preserve"> </w:t>
-      </w:r>
-      <w:r>
-        <w:rPr>
-          <w:lang w:val="de-DE"/>
-        </w:rPr>
-        <w:t>und der Grobalgor</w:t>
-      </w:r>
-      <w:r>
-        <w:rPr>
-          <w:lang w:val="de-DE"/>
-        </w:rPr>
-        <w:t>i</w:t>
-      </w:r>
-      <w:r>
-        <w:rPr>
-          <w:lang w:val="de-DE"/>
-        </w:rPr>
-        <w:t xml:space="preserve">thmus skizziert werden. </w:t>
-      </w:r>
-      <w:proofErr w:type="spellStart"/>
-      <w:r>
-        <w:rPr>
-          <w:lang w:val="de-DE"/>
-        </w:rPr>
-        <w:t>Anschliessen</w:t>
-      </w:r>
-      <w:r>
-        <w:rPr>
-          <w:lang w:val="de-DE"/>
-        </w:rPr>
-        <w:t>d</w:t>
-      </w:r>
-      <w:proofErr w:type="spellEnd"/>
-      <w:r>
-        <w:rPr>
-          <w:lang w:val="de-DE"/>
-        </w:rPr>
-        <w:t xml:space="preserve"> </w:t>
-      </w:r>
-      <w:r>
-        <w:rPr>
-          <w:lang w:val="de-DE"/>
-        </w:rPr>
-        <w:t>können die einzelnen Module und Algor</w:t>
-      </w:r>
-      <w:r>
-        <w:rPr>
-          <w:lang w:val="de-DE"/>
-        </w:rPr>
-        <w:t>i</w:t>
-      </w:r>
-      <w:r>
-        <w:rPr>
-          <w:lang w:val="de-DE"/>
-        </w:rPr>
-        <w:t xml:space="preserve">thmen konkret implementiert werden. Möglicherweise werden dafür Bibliotheken verwendet, in diesem Fall </w:t>
-      </w:r>
-      <w:r>
-        <w:rPr>
-          <w:lang w:val="de-DE"/>
-        </w:rPr>
-        <w:t>„StdDraw (siehe Kapitel</w:t>
-      </w:r>
-      <w:r>
-        <w:rPr>
-          <w:lang w:val="de-DE"/>
-        </w:rPr>
-        <w:t xml:space="preserve"> </w:t>
-      </w:r>
-      <w:r>
-        <w:rPr>
-          <w:lang w:val="de-DE"/>
-        </w:rPr>
-        <w:fldChar w:fldCharType="begin"/>
-      </w:r>
-      <w:r>
-        <w:rPr>
-          <w:lang w:val="de-DE"/>
-        </w:rPr>
-        <w:instrText xml:space="preserve"> REF _Ref71816531 \h </w:instrText>
-      </w:r>
-      <w:r>
-        <w:rPr>
-          <w:lang w:val="de-DE"/>
-        </w:rPr>
-      </w:r>
-      <w:r>
-        <w:rPr>
-          <w:lang w:val="de-DE"/>
-        </w:rPr>
-        <w:instrText xml:space="preserve"> \* MERGEFORMAT </w:instrText>
-      </w:r>
-      <w:r>
-        <w:rPr>
-          <w:lang w:val="de-DE"/>
-        </w:rPr>
-        <w:fldChar w:fldCharType="separate"/>
-      </w:r>
-      <w:r>
-        <w:rPr>
-          <w:lang w:val="de-DE"/>
-        </w:rPr>
-        <w:t>2.2.1 StdDraw</w:t>
-      </w:r>
-      <w:r>
-        <w:rPr>
-          <w:lang w:val="de-DE"/>
-        </w:rPr>
-        <w:fldChar w:fldCharType="end"/>
-      </w:r>
-      <w:r>
-        <w:rPr>
-          <w:lang w:val="de-DE"/>
-        </w:rPr>
-        <w:t>).</w:t>
-      </w:r>
-      <w:r>
-        <w:rPr>
-          <w:lang w:val="de-DE"/>
-        </w:rPr>
-        <w:t xml:space="preserve"> Erst in diesem Schritt wird der Quellcode verfasst.</w:t>
-      </w:r>
-    </w:p>
-    <w:p>
-      <w:pPr>
-        <w:pStyle w:val="MANormal"/>
-        <w:spacing w:line="276" w:lineRule="auto"/>
-        <w:jc w:val="both"/>
-        <w:rPr>
-          <w:lang w:val="de-DE"/>
-        </w:rPr>
-      </w:pPr>
-      <w:r>
-        <w:rPr>
-          <w:lang w:val="de-DE"/>
-        </w:rPr>
-        <w:t>Damit das Programm bombenfest ist wurde es mit den erwarteten aber als auch unerwarteten Ein</w:t>
-      </w:r>
-      <w:r>
-        <w:rPr>
-          <w:lang w:val="de-DE"/>
-        </w:rPr>
-        <w:t>g</w:t>
-      </w:r>
-      <w:r>
-        <w:rPr>
-          <w:lang w:val="de-DE"/>
-        </w:rPr>
-        <w:t>abe</w:t>
-      </w:r>
-      <w:r>
-        <w:rPr>
-          <w:lang w:val="de-DE"/>
-        </w:rPr>
-        <w:t>w</w:t>
-      </w:r>
-      <w:r>
-        <w:rPr>
-          <w:lang w:val="de-DE"/>
-        </w:rPr>
-        <w:t>erten des Benutzers getestet. Dies ist wichtig, da es nie sicher ist, dass der Benutzer die erwarteten Werte eingibt. Zudem muss auch die Effizienz getestet werden, sodass ein langsames Programm bemerkt und optimiert werden kann.</w:t>
-      </w:r>
-    </w:p>
-    <w:p>
-      <w:pPr>
-        <w:pStyle w:val="MANormal"/>
-        <w:spacing w:line="276" w:lineRule="auto"/>
-        <w:jc w:val="both"/>
-        <w:rPr>
-          <w:lang w:val="de-DE"/>
-        </w:rPr>
-      </w:pPr>
-      <w:r>
-        <w:rPr>
-          <w:lang w:val="de-DE"/>
-        </w:rPr>
-        <w:t>Für die Verwendung des Programms muss zunächst eine Verbindung zwischen dem Benutzer und dem Programm hergestellt werden. Dies wird durch ein GUI (</w:t>
-      </w:r>
-      <w:proofErr w:type="spellStart"/>
-      <w:r>
-        <w:rPr>
-          <w:lang w:val="de-DE"/>
-        </w:rPr>
-        <w:t>graphical</w:t>
-      </w:r>
-      <w:proofErr w:type="spellEnd"/>
-      <w:r>
-        <w:rPr>
-          <w:lang w:val="de-DE"/>
-        </w:rPr>
-        <w:t xml:space="preserve"> </w:t>
-      </w:r>
-      <w:proofErr w:type="spellStart"/>
-      <w:r>
-        <w:rPr>
-          <w:lang w:val="de-DE"/>
-        </w:rPr>
-        <w:t>user</w:t>
-      </w:r>
-      <w:proofErr w:type="spellEnd"/>
-      <w:r>
-        <w:rPr>
-          <w:lang w:val="de-DE"/>
-        </w:rPr>
-        <w:t xml:space="preserve"> interface) gemacht, was die Interaktion erlaubt. In diesem Programm müssen lediglich ein paar Fenster zum Einlesen und zur Resultat-Ausgabe geöffnet werden. Die Bibliothek „Flanagan“ (siehe </w:t>
-      </w:r>
-      <w:r>
-        <w:rPr>
-          <w:lang w:val="de-DE"/>
-        </w:rPr>
-        <w:fldChar w:fldCharType="begin"/>
-      </w:r>
-      <w:r>
-        <w:rPr>
-          <w:lang w:val="de-DE"/>
-        </w:rPr>
-        <w:instrText xml:space="preserve"> REF _Ref71816487 \h </w:instrText>
-      </w:r>
-      <w:r>
-        <w:rPr>
-          <w:lang w:val="de-DE"/>
-        </w:rPr>
-      </w:r>
-      <w:r>
-        <w:rPr>
-          <w:lang w:val="de-DE"/>
-        </w:rPr>
-        <w:instrText xml:space="preserve"> \* MERGEFORMAT </w:instrText>
-      </w:r>
-      <w:r>
-        <w:rPr>
-          <w:lang w:val="de-DE"/>
-        </w:rPr>
-        <w:fldChar w:fldCharType="separate"/>
-      </w:r>
-      <w:r>
-        <w:rPr>
-          <w:lang w:val="de-DE"/>
-        </w:rPr>
-        <w:t>2.2.2 Flanagan</w:t>
-      </w:r>
-      <w:r>
-        <w:rPr>
-          <w:lang w:val="de-DE"/>
-        </w:rPr>
-        <w:fldChar w:fldCharType="end"/>
-      </w:r>
-      <w:r>
-        <w:rPr>
-          <w:lang w:val="de-DE"/>
-        </w:rPr>
-        <w:t>) erfüllt diese simplen Forderungen.</w:t>
-      </w:r>
-    </w:p>
-    <w:p>
-      <w:pPr>
-        <w:pStyle w:val="berschrift2"/>
-        <w:jc w:val="both"/>
-        <w:rPr>
-          <w:rFonts w:ascii="Arial" w:hAnsi="Arial" w:cs="Arial"/>
-          <w:lang w:val="de-DE"/>
-        </w:rPr>
-      </w:pPr>
-      <w:bookmarkStart w:id="18" w:name="_Toc71895433"/>
-      <w:commentRangeStart w:id="19"/>
-      <w:r>
-        <w:rPr>
-          <w:rFonts w:ascii="Arial" w:hAnsi="Arial" w:cs="Arial"/>
-          <w:lang w:val="de-DE"/>
-        </w:rPr>
-        <w:t>2</w:t>
-      </w:r>
-      <w:r>
-        <w:rPr>
-          <w:rFonts w:ascii="Arial" w:hAnsi="Arial" w:cs="Arial"/>
-          <w:lang w:val="de-DE"/>
-        </w:rPr>
-        <w:t xml:space="preserve">.1 </w:t>
-      </w:r>
-      <w:r>
-        <w:rPr>
-          <w:rFonts w:ascii="Arial" w:hAnsi="Arial" w:cs="Arial"/>
-          <w:lang w:val="de-DE"/>
-        </w:rPr>
-        <w:t>Programmiersprache</w:t>
-      </w:r>
-      <w:bookmarkEnd w:id="18"/>
-    </w:p>
-    <w:p>
-      <w:pPr>
-        <w:pStyle w:val="MANormal"/>
-        <w:spacing w:line="276" w:lineRule="auto"/>
-        <w:jc w:val="both"/>
-        <w:rPr>
-          <w:lang w:val="de-DE"/>
-        </w:rPr>
-      </w:pPr>
-      <w:r>
-        <w:rPr>
-          <w:lang w:val="de-DE"/>
-        </w:rPr>
-        <w:t>Wie vorgegeben, wurde d</w:t>
-      </w:r>
-      <w:r>
-        <w:rPr>
-          <w:lang w:val="de-DE"/>
-        </w:rPr>
-        <w:t>as Programm</w:t>
-      </w:r>
-      <w:r>
-        <w:rPr>
-          <w:lang w:val="de-DE"/>
-        </w:rPr>
-        <w:t xml:space="preserve"> </w:t>
-      </w:r>
-      <w:proofErr w:type="spellStart"/>
-      <w:r>
-        <w:rPr>
-          <w:lang w:val="de-DE"/>
-        </w:rPr>
-        <w:t>ausschliesslich</w:t>
-      </w:r>
-      <w:proofErr w:type="spellEnd"/>
-      <w:r>
-        <w:rPr>
-          <w:lang w:val="de-DE"/>
-        </w:rPr>
-        <w:t xml:space="preserve"> mit Java programmiert. Java ist eine objekt-orientierte Programmiersprache von Oracle </w:t>
-      </w:r>
-      <w:r>
-        <w:rPr>
-          <w:lang w:val="de-DE"/>
-        </w:rPr>
-        <w:t>und bietet so viele Vorteile, wie unter anderem Polymorphie</w:t>
-      </w:r>
-      <w:r>
-        <w:rPr>
-          <w:lang w:val="de-DE"/>
-        </w:rPr>
-        <w:t xml:space="preserve"> (</w:t>
-      </w:r>
-      <w:proofErr w:type="spellStart"/>
-      <w:r>
-        <w:rPr>
-          <w:lang w:val="de-DE"/>
-        </w:rPr>
-        <w:t>see</w:t>
-      </w:r>
-      <w:proofErr w:type="spellEnd"/>
-      <w:r>
-        <w:rPr>
-          <w:lang w:val="de-DE"/>
-        </w:rPr>
-        <w:t xml:space="preserve"> </w:t>
-      </w:r>
-      <w:proofErr w:type="spellStart"/>
-      <w:r>
-        <w:rPr>
-          <w:lang w:val="de-DE"/>
-        </w:rPr>
-        <w:t>Ullenboom</w:t>
-      </w:r>
-      <w:proofErr w:type="spellEnd"/>
-      <w:r>
-        <w:rPr>
-          <w:lang w:val="de-DE"/>
-        </w:rPr>
-        <w:t xml:space="preserve"> 2012, p .50)</w:t>
-      </w:r>
-      <w:r>
-        <w:rPr>
-          <w:lang w:val="de-DE"/>
-        </w:rPr>
-        <w:t>.</w:t>
-      </w:r>
-      <w:commentRangeEnd w:id="19"/>
-      <w:r>
-        <w:rPr>
-          <w:rStyle w:val="Kommentarzeichen"/>
-          <w:lang w:val="de-DE"/>
-        </w:rPr>
-        <w:commentReference w:id="19"/>
-      </w:r>
-    </w:p>
-    <w:p>
-      <w:pPr>
-        <w:pStyle w:val="berschrift2"/>
-        <w:jc w:val="both"/>
-        <w:rPr>
-          <w:rFonts w:ascii="Arial" w:hAnsi="Arial" w:cs="Arial"/>
-          <w:lang w:val="de-DE"/>
-        </w:rPr>
-      </w:pPr>
-      <w:bookmarkStart w:id="20" w:name="_Ref71807495"/>
-      <w:bookmarkStart w:id="21" w:name="_Toc71895434"/>
-      <w:r>
-        <w:rPr>
-          <w:rFonts w:ascii="Arial" w:hAnsi="Arial" w:cs="Arial"/>
-          <w:lang w:val="de-DE"/>
-        </w:rPr>
-        <w:t>2</w:t>
-      </w:r>
-      <w:r>
-        <w:rPr>
-          <w:rFonts w:ascii="Arial" w:hAnsi="Arial" w:cs="Arial"/>
-          <w:lang w:val="de-DE"/>
-        </w:rPr>
-        <w:t>.</w:t>
-      </w:r>
-      <w:r>
-        <w:rPr>
-          <w:rFonts w:ascii="Arial" w:hAnsi="Arial" w:cs="Arial"/>
-          <w:lang w:val="de-DE"/>
-        </w:rPr>
-        <w:t>2</w:t>
-      </w:r>
-      <w:r>
-        <w:rPr>
-          <w:rFonts w:ascii="Arial" w:hAnsi="Arial" w:cs="Arial"/>
-          <w:lang w:val="de-DE"/>
-        </w:rPr>
-        <w:t xml:space="preserve"> </w:t>
-      </w:r>
-      <w:r>
-        <w:rPr>
-          <w:rFonts w:ascii="Arial" w:hAnsi="Arial" w:cs="Arial"/>
-          <w:lang w:val="de-DE"/>
-        </w:rPr>
-        <w:t>Bibliothek</w:t>
-      </w:r>
-      <w:r>
-        <w:rPr>
-          <w:rFonts w:ascii="Arial" w:hAnsi="Arial" w:cs="Arial"/>
-          <w:lang w:val="de-DE"/>
-        </w:rPr>
-        <w:t>en</w:t>
-      </w:r>
-      <w:bookmarkEnd w:id="21"/>
-    </w:p>
-    <w:p>
-      <w:pPr>
-        <w:pStyle w:val="berschrift3"/>
-        <w:jc w:val="both"/>
-        <w:rPr>
-          <w:rFonts w:ascii="Arial" w:hAnsi="Arial" w:cs="Arial"/>
-          <w:lang w:val="de-DE"/>
-        </w:rPr>
-      </w:pPr>
-      <w:bookmarkStart w:id="22" w:name="_Ref71816531"/>
-      <w:bookmarkStart w:id="23" w:name="_Toc71895435"/>
-      <w:r>
-        <w:rPr>
-          <w:rFonts w:ascii="Arial" w:hAnsi="Arial" w:cs="Arial"/>
-          <w:lang w:val="de-DE"/>
-        </w:rPr>
-        <w:t xml:space="preserve">2.2.1 </w:t>
-      </w:r>
-      <w:r>
-        <w:rPr>
-          <w:rFonts w:ascii="Arial" w:hAnsi="Arial" w:cs="Arial"/>
-          <w:lang w:val="de-DE"/>
-        </w:rPr>
-        <w:t>StdDraw</w:t>
-      </w:r>
-      <w:bookmarkEnd w:id="20"/>
-      <w:bookmarkEnd w:id="22"/>
-      <w:bookmarkEnd w:id="23"/>
-    </w:p>
-    <w:p>
-      <w:pPr>
-        <w:pStyle w:val="MANormal"/>
-        <w:jc w:val="both"/>
-        <w:rPr>
-          <w:lang w:val="de-DE"/>
-        </w:rPr>
-      </w:pPr>
-      <w:r>
-        <w:rPr>
-          <w:lang w:val="de-DE"/>
-        </w:rPr>
-        <w:t xml:space="preserve">Für das Programm wurde eine Zeichnungsbibliothek </w:t>
-      </w:r>
-      <w:proofErr w:type="spellStart"/>
-      <w:r>
-        <w:rPr>
-          <w:lang w:val="de-DE"/>
-        </w:rPr>
-        <w:t>names</w:t>
-      </w:r>
-      <w:proofErr w:type="spellEnd"/>
-      <w:r>
-        <w:rPr>
-          <w:lang w:val="de-DE"/>
-        </w:rPr>
-        <w:t xml:space="preserve"> „StdDraw“ vom </w:t>
-      </w:r>
-      <w:r>
-        <w:rPr>
-          <w:i/>
-          <w:lang w:val="de-DE"/>
-        </w:rPr>
-        <w:t>Computer Science</w:t>
-      </w:r>
-      <w:r>
-        <w:rPr>
-          <w:lang w:val="de-DE"/>
-        </w:rPr>
-        <w:t xml:space="preserve"> Departement der </w:t>
-      </w:r>
-      <w:commentRangeStart w:id="24"/>
-      <w:r>
-        <w:rPr>
-          <w:lang w:val="de-DE"/>
-        </w:rPr>
-        <w:t xml:space="preserve">Universität Princeton </w:t>
-      </w:r>
-      <w:commentRangeEnd w:id="24"/>
-      <w:r>
-        <w:rPr>
-          <w:rStyle w:val="Kommentarzeichen"/>
-          <w:lang w:val="de-DE"/>
-        </w:rPr>
-        <w:commentReference w:id="24"/>
-      </w:r>
-      <w:r>
-        <w:rPr>
-          <w:lang w:val="de-DE"/>
-        </w:rPr>
-        <w:t>verwendet.</w:t>
-      </w:r>
-      <w:r>
-        <w:rPr>
-          <w:lang w:val="de-DE"/>
-        </w:rPr>
-        <w:t xml:space="preserve"> Die Bibliothek bietet</w:t>
-      </w:r>
-      <w:r>
-        <w:rPr>
-          <w:lang w:val="de-DE"/>
-        </w:rPr>
-        <w:t xml:space="preserve"> eine Zeichenfläche und nützliche Methoden dazu an, die dazu dienen, die Zeichenfläche zu manipulieren. Die wichtigsten Methoden für dieses Projekt sind </w:t>
-      </w:r>
-      <w:proofErr w:type="spellStart"/>
-      <w:r>
-        <w:rPr>
-          <w:i/>
-          <w:lang w:val="de-DE"/>
-        </w:rPr>
-        <w:t>line</w:t>
-      </w:r>
-      <w:proofErr w:type="spellEnd"/>
-      <w:r>
-        <w:rPr>
-          <w:i/>
-          <w:lang w:val="de-DE"/>
-        </w:rPr>
-        <w:t xml:space="preserve">, </w:t>
-      </w:r>
-      <w:proofErr w:type="spellStart"/>
-      <w:r>
-        <w:rPr>
-          <w:i/>
-          <w:lang w:val="de-DE"/>
-        </w:rPr>
-        <w:t>setPenColor</w:t>
-      </w:r>
-      <w:proofErr w:type="spellEnd"/>
-      <w:r>
-        <w:rPr>
-          <w:i/>
-          <w:lang w:val="de-DE"/>
-        </w:rPr>
-        <w:t xml:space="preserve">, </w:t>
-      </w:r>
-      <w:proofErr w:type="spellStart"/>
-      <w:r>
-        <w:rPr>
-          <w:i/>
-          <w:lang w:val="de-DE"/>
-        </w:rPr>
-        <w:t>setPenRadius</w:t>
-      </w:r>
-      <w:proofErr w:type="spellEnd"/>
-      <w:r>
-        <w:rPr>
-          <w:i/>
-          <w:lang w:val="de-DE"/>
-        </w:rPr>
-        <w:t xml:space="preserve">, </w:t>
-      </w:r>
-      <w:proofErr w:type="spellStart"/>
-      <w:r>
-        <w:rPr>
-          <w:i/>
-          <w:lang w:val="de-DE"/>
-        </w:rPr>
-        <w:t>clear</w:t>
-      </w:r>
-      <w:proofErr w:type="spellEnd"/>
-      <w:r>
-        <w:rPr>
-          <w:lang w:val="de-DE"/>
-        </w:rPr>
-        <w:t xml:space="preserve">. Eine weitere sehr wichtige Funktion ist </w:t>
-      </w:r>
-      <w:r>
-        <w:rPr>
-          <w:i/>
-          <w:lang w:val="de-DE"/>
-        </w:rPr>
-        <w:t>save</w:t>
-      </w:r>
-      <w:r>
-        <w:rPr>
-          <w:lang w:val="de-DE"/>
-        </w:rPr>
-        <w:t>, mit der die Zeichenfläche als Bild-Datei gespeichert werden kann.</w:t>
-      </w:r>
-    </w:p>
-    <w:p>
-      <w:pPr>
-        <w:pStyle w:val="berschrift3"/>
-        <w:jc w:val="both"/>
-        <w:rPr>
-          <w:rFonts w:ascii="Arial" w:hAnsi="Arial" w:cs="Arial"/>
-          <w:lang w:val="de-DE"/>
-        </w:rPr>
-      </w:pPr>
-      <w:bookmarkStart w:id="25" w:name="_Ref71816487"/>
-      <w:bookmarkStart w:id="26" w:name="_Toc71895436"/>
-      <w:r>
-        <w:rPr>
-          <w:rFonts w:ascii="Arial" w:hAnsi="Arial" w:cs="Arial"/>
-          <w:lang w:val="de-DE"/>
-        </w:rPr>
-        <w:lastRenderedPageBreak/>
-        <w:t>2.2.2 Flanagan</w:t>
-      </w:r>
-      <w:bookmarkEnd w:id="25"/>
-      <w:bookmarkEnd w:id="26"/>
-    </w:p>
-    <w:p>
-      <w:pPr>
-        <w:pStyle w:val="MANormal"/>
-        <w:jc w:val="both"/>
-        <w:rPr>
-          <w:lang w:val="de-DE"/>
-        </w:rPr>
-      </w:pPr>
-      <w:r>
-        <w:rPr>
-          <w:lang w:val="de-DE"/>
-        </w:rPr>
-        <w:t xml:space="preserve">Für das Einlesen der gewünschten Kurve, Stufe und Dateiname des zu speichernden Bildes wurde die Bibliothek Flanagan von </w:t>
-      </w:r>
-      <w:commentRangeStart w:id="27"/>
-      <w:r>
-        <w:rPr>
-          <w:lang w:val="de-DE"/>
-        </w:rPr>
-        <w:t>X</w:t>
-      </w:r>
-      <w:commentRangeEnd w:id="27"/>
-      <w:r>
-        <w:rPr>
-          <w:rStyle w:val="Kommentarzeichen"/>
-          <w:lang w:val="de-DE"/>
-        </w:rPr>
-        <w:commentReference w:id="27"/>
-      </w:r>
-      <w:r>
-        <w:rPr>
-          <w:lang w:val="de-DE"/>
-        </w:rPr>
-        <w:t xml:space="preserve"> implementiert. Mit ihr </w:t>
-      </w:r>
-      <w:proofErr w:type="spellStart"/>
-      <w:r>
-        <w:rPr>
-          <w:lang w:val="de-DE"/>
-        </w:rPr>
-        <w:t>können</w:t>
-      </w:r>
-      <w:proofErr w:type="spellEnd"/>
-      <w:r>
-        <w:rPr>
-          <w:lang w:val="de-DE"/>
-        </w:rPr>
-        <w:t xml:space="preserve"> einfache Fenster geöffnet werden. Die wichtigsten Methoden für dieses Projekt sind </w:t>
-      </w:r>
-      <w:proofErr w:type="spellStart"/>
-      <w:r>
-        <w:rPr>
-          <w:i/>
-          <w:lang w:val="de-DE"/>
-        </w:rPr>
-        <w:t>optionBox</w:t>
-      </w:r>
-      <w:proofErr w:type="spellEnd"/>
-      <w:r>
-        <w:rPr>
-          <w:i/>
-          <w:lang w:val="de-DE"/>
-        </w:rPr>
-        <w:t>(</w:t>
-      </w:r>
-      <w:proofErr w:type="gramStart"/>
-      <w:r>
-        <w:rPr>
-          <w:i/>
-          <w:lang w:val="de-DE"/>
-        </w:rPr>
-        <w:t>)</w:t>
-      </w:r>
-      <w:r>
-        <w:rPr>
-          <w:lang w:val="de-DE"/>
-        </w:rPr>
-        <w:t>,</w:t>
-      </w:r>
-      <w:proofErr w:type="spellStart"/>
-      <w:r>
-        <w:rPr>
-          <w:i/>
-          <w:lang w:val="de-DE"/>
-        </w:rPr>
-        <w:t>readInt</w:t>
-      </w:r>
-      <w:proofErr w:type="spellEnd"/>
-      <w:proofErr w:type="gramEnd"/>
-      <w:r>
-        <w:rPr>
-          <w:i/>
-          <w:lang w:val="de-DE"/>
-        </w:rPr>
-        <w:t>()</w:t>
-      </w:r>
-      <w:r>
-        <w:rPr>
-          <w:lang w:val="de-DE"/>
-        </w:rPr>
-        <w:t>,</w:t>
-      </w:r>
-      <w:r>
-        <w:rPr>
-          <w:i/>
-          <w:lang w:val="de-DE"/>
-        </w:rPr>
-        <w:t xml:space="preserve"> </w:t>
-      </w:r>
-      <w:proofErr w:type="spellStart"/>
-      <w:r>
-        <w:rPr>
-          <w:i/>
-          <w:lang w:val="de-DE"/>
-        </w:rPr>
-        <w:t>yesNo</w:t>
-      </w:r>
-      <w:proofErr w:type="spellEnd"/>
-      <w:r>
-        <w:rPr>
-          <w:i/>
-          <w:lang w:val="de-DE"/>
-        </w:rPr>
-        <w:t>()</w:t>
-      </w:r>
-      <w:r>
-        <w:rPr>
-          <w:lang w:val="de-DE"/>
-        </w:rPr>
-        <w:t xml:space="preserve"> und </w:t>
-      </w:r>
-      <w:proofErr w:type="spellStart"/>
-      <w:r>
-        <w:rPr>
-          <w:i/>
-          <w:lang w:val="de-DE"/>
-        </w:rPr>
-        <w:t>readLine</w:t>
-      </w:r>
-      <w:proofErr w:type="spellEnd"/>
-      <w:r>
-        <w:rPr>
-          <w:i/>
-          <w:lang w:val="de-DE"/>
-        </w:rPr>
-        <w:t>()</w:t>
-      </w:r>
-      <w:r>
-        <w:rPr>
-          <w:lang w:val="de-DE"/>
-        </w:rPr>
-        <w:t>.</w:t>
-      </w:r>
-    </w:p>
-    <w:p>
-      <w:pPr>
-        <w:pStyle w:val="berschrift2"/>
-        <w:jc w:val="both"/>
-        <w:rPr>
-          <w:rFonts w:ascii="Arial" w:hAnsi="Arial" w:cs="Arial"/>
-          <w:lang w:val="de-DE"/>
-        </w:rPr>
-      </w:pPr>
-      <w:bookmarkStart w:id="28" w:name="_Toc71895437"/>
-      <w:r>
-        <w:rPr>
-          <w:rFonts w:ascii="Arial" w:hAnsi="Arial" w:cs="Arial"/>
-          <w:lang w:val="de-DE"/>
-        </w:rPr>
-        <w:t>2.3 Reduktion des Problems</w:t>
-      </w:r>
-      <w:bookmarkEnd w:id="28"/>
-    </w:p>
-    <w:p>
-      <w:pPr>
-        <w:pStyle w:val="MANormal"/>
-        <w:spacing w:line="276" w:lineRule="auto"/>
-        <w:jc w:val="both"/>
-        <w:rPr>
-          <w:lang w:val="de-DE"/>
-        </w:rPr>
-      </w:pPr>
-      <w:r>
-        <w:rPr>
-          <w:i/>
           <w:noProof/>
           <w:lang w:val="de-DE"/>
         </w:rPr>
         <mc:AlternateContent>
           <mc:Choice Requires="wpg">
             <w:drawing>
-              <wp:anchor distT="0" distB="0" distL="114300" distR="114300" simplePos="0" relativeHeight="251709440" behindDoc="0" locked="0" layoutInCell="1" allowOverlap="1" wp14:anchorId="3775F0F8" wp14:editId="2897DDC5">
+              <wp:anchor distT="0" distB="0" distL="114300" distR="114300" simplePos="0" relativeHeight="251715584" behindDoc="0" locked="0" layoutInCell="1" allowOverlap="1" wp14:anchorId="71863276" wp14:editId="51AC01B8">
                 <wp:simplePos x="0" y="0"/>
                 <wp:positionH relativeFrom="column">
-                  <wp:posOffset>2841039</wp:posOffset>
+                  <wp:posOffset>4691681</wp:posOffset>
                 </wp:positionH>
                 <wp:positionV relativeFrom="paragraph">
-                  <wp:posOffset>515620</wp:posOffset>
+                  <wp:posOffset>37355</wp:posOffset>
                 </wp:positionV>
-                <wp:extent cx="3600450" cy="6097270"/>
-                <wp:effectExtent l="0" t="0" r="0" b="0"/>
+                <wp:extent cx="1574165" cy="2280920"/>
+                <wp:effectExtent l="0" t="0" r="6985" b="5080"/>
                 <wp:wrapSquare wrapText="bothSides"/>
-                <wp:docPr id="192" name="Gruppieren 192"/>
+                <wp:docPr id="236" name="Gruppieren 236"/>
                 <wp:cNvGraphicFramePr/>
                 <a:graphic xmlns:a="http://schemas.openxmlformats.org/drawingml/2006/main">
                   <a:graphicData uri="http://schemas.microsoft.com/office/word/2010/wordprocessingGroup">
@@ -5997,50 +3878,872 @@
                       <wpg:grpSpPr>
                         <a:xfrm>
                           <a:off x="0" y="0"/>
-                          <a:ext cx="3600450" cy="6097270"/>
+                          <a:ext cx="1574165" cy="2280920"/>
                           <a:chOff x="0" y="0"/>
-                          <a:chExt cx="3600499" cy="6097759"/>
+                          <a:chExt cx="1574165" cy="2280920"/>
                         </a:xfrm>
                       </wpg:grpSpPr>
                       <pic:pic xmlns:pic="http://schemas.openxmlformats.org/drawingml/2006/picture">
                         <pic:nvPicPr>
-                          <pic:cNvPr id="34" name="Grafik 34"/>
+                          <pic:cNvPr id="234" name="Grafik 234" descr="Auch dazu sind Algorithmen in der Lage: Sie können wunderschöne geometrische Muster erzeugen: Berühmt wurde hier besonders die so genannte Mandelbrotmenge, auch Apfelmännchen genannt."/>
                           <pic:cNvPicPr>
                             <a:picLocks noChangeAspect="1"/>
                           </pic:cNvPicPr>
                         </pic:nvPicPr>
                         <pic:blipFill>
-                          <a:blip r:embed="rId16">
+                          <a:blip r:embed="rId9" cstate="print">
                             <a:extLst>
                               <a:ext uri="{28A0092B-C50C-407E-A947-70E740481C1C}">
                                 <a14:useLocalDpi xmlns:a14="http://schemas.microsoft.com/office/drawing/2010/main" val="0"/>
                               </a:ext>
-                              <a:ext uri="{96DAC541-7B7A-43D3-8B79-37D633B846F1}">
-                                <asvg:svgBlip xmlns:asvg="http://schemas.microsoft.com/office/drawing/2016/SVG/main" r:embed="rId17"/>
-                              </a:ext>
                             </a:extLst>
                           </a:blip>
+                          <a:srcRect/>
                           <a:stretch>
                             <a:fillRect/>
                           </a:stretch>
                         </pic:blipFill>
-                        <pic:spPr>
+                        <pic:spPr bwMode="auto">
                           <a:xfrm>
                             <a:off x="0" y="0"/>
-                            <a:ext cx="3410585" cy="5759450"/>
+                            <a:ext cx="1574165" cy="1539240"/>
                           </a:xfrm>
                           <a:prstGeom prst="rect">
                             <a:avLst/>
                           </a:prstGeom>
+                          <a:noFill/>
+                          <a:ln>
+                            <a:noFill/>
+                          </a:ln>
                         </pic:spPr>
                       </pic:pic>
                       <wps:wsp>
-                        <wps:cNvPr id="63" name="Textfeld 63"/>
+                        <wps:cNvPr id="235" name="Textfeld 235"/>
                         <wps:cNvSpPr txBox="1"/>
                         <wps:spPr>
                           <a:xfrm>
-                            <a:off x="189914" y="5831059"/>
-                            <a:ext cx="3410585" cy="266700"/>
+                            <a:off x="0" y="1595755"/>
+                            <a:ext cx="1574165" cy="685165"/>
+                          </a:xfrm>
+                          <a:prstGeom prst="rect">
+                            <a:avLst/>
+                          </a:prstGeom>
+                          <a:solidFill>
+                            <a:prstClr val="white"/>
+                          </a:solidFill>
+                          <a:ln>
+                            <a:noFill/>
+                          </a:ln>
+                        </wps:spPr>
+                        <wps:txbx>
+                          <w:txbxContent>
+                            <w:p>
+                              <w:pPr>
+                                <w:pStyle w:val="Beschriftung"/>
+                                <w:rPr>
+                                  <w:noProof/>
+                                </w:rPr>
+                              </w:pPr>
+                              <w:r>
+                                <w:t xml:space="preserve">Abb. </w:t>
+                              </w:r>
+                              <w:r>
+                                <w:fldChar w:fldCharType="begin"/>
+                              </w:r>
+                              <w:r>
+                                <w:instrText xml:space="preserve"> SEQ Abb. \* ARABIC </w:instrText>
+                              </w:r>
+                              <w:r>
+                                <w:fldChar w:fldCharType="separate"/>
+                              </w:r>
+                              <w:r>
+                                <w:rPr>
+                                  <w:noProof/>
+                                </w:rPr>
+                                <w:t>1</w:t>
+                              </w:r>
+                              <w:r>
+                                <w:fldChar w:fldCharType="end"/>
+                              </w:r>
+                              <w:r>
+                                <w:t xml:space="preserve"> Mandelbrot Fraktal (</w:t>
+                              </w:r>
+                              <w:hyperlink r:id="rId10" w:history="1">
+                                <w:r>
+                                  <w:rPr>
+                                    <w:rStyle w:val="Hyperlink"/>
+                                  </w:rPr>
+                                  <w:t>Vater der Fraktale: Mandelbrot bewies die Schönheit der Mathematik - WELT</w:t>
+                                </w:r>
+                              </w:hyperlink>
+                              <w:r>
+                                <w:t>, 2010)</w:t>
+                              </w:r>
+                            </w:p>
+                          </w:txbxContent>
+                        </wps:txbx>
+                        <wps:bodyPr rot="0" spcFirstLastPara="0" vertOverflow="overflow" horzOverflow="overflow" vert="horz" wrap="square" lIns="0" tIns="0" rIns="0" bIns="0" numCol="1" spcCol="0" rtlCol="0" fromWordArt="0" anchor="t" anchorCtr="0" forceAA="0" compatLnSpc="1">
+                          <a:prstTxWarp prst="textNoShape">
+                            <a:avLst/>
+                          </a:prstTxWarp>
+                          <a:spAutoFit/>
+                        </wps:bodyPr>
+                      </wps:wsp>
+                    </wpg:wgp>
+                  </a:graphicData>
+                </a:graphic>
+              </wp:anchor>
+            </w:drawing>
+          </mc:Choice>
+          <mc:Fallback>
+            <w:pict>
+              <v:group w14:anchorId="71863276" id="Gruppieren 236" o:spid="_x0000_s1029" style="position:absolute;left:0;text-align:left;margin-left:369.4pt;margin-top:2.95pt;width:123.95pt;height:179.6pt;z-index:251715584" coordsize="15741,22809" o:gfxdata="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">
+                <v:shapetype id="_x0000_t75" coordsize="21600,21600" o:spt="75" o:preferrelative="t" path="m@4@5l@4@11@9@11@9@5xe" filled="f" stroked="f">
+                  <v:stroke joinstyle="miter"/>
+                  <v:formulas>
+                    <v:f eqn="if lineDrawn pixelLineWidth 0"/>
+                    <v:f eqn="sum @0 1 0"/>
+                    <v:f eqn="sum 0 0 @1"/>
+                    <v:f eqn="prod @2 1 2"/>
+                    <v:f eqn="prod @3 21600 pixelWidth"/>
+                    <v:f eqn="prod @3 21600 pixelHeight"/>
+                    <v:f eqn="sum @0 0 1"/>
+                    <v:f eqn="prod @6 1 2"/>
+                    <v:f eqn="prod @7 21600 pixelWidth"/>
+                    <v:f eqn="sum @8 21600 0"/>
+                    <v:f eqn="prod @7 21600 pixelHeight"/>
+                    <v:f eqn="sum @10 21600 0"/>
+                  </v:formulas>
+                  <v:path o:extrusionok="f" gradientshapeok="t" o:connecttype="rect"/>
+                  <o:lock v:ext="edit" aspectratio="t"/>
+                </v:shapetype>
+                <v:shape id="Grafik 234" o:spid="_x0000_s1030" type="#_x0000_t75" alt="Auch dazu sind Algorithmen in der Lage: Sie können wunderschöne geometrische Muster erzeugen: Berühmt wurde hier besonders die so genannte Mandelbrotmenge, auch Apfelmännchen genannt." style="position:absolute;width:15741;height:15392;visibility:visible;mso-wrap-style:square" o:gfxdata="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">
+                  <v:imagedata r:id="rId11" o:title=" Berühmt wurde hier besonders die so genannte Mandelbrotmenge, auch Apfelmännchen genannt"/>
+                </v:shape>
+                <v:shape id="Textfeld 235" o:spid="_x0000_s1031" type="#_x0000_t202" style="position:absolute;top:15957;width:15741;height:6852;visibility:visible;mso-wrap-style:square;v-text-anchor:top" o:gfxdata="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" stroked="f">
+                  <v:textbox style="mso-fit-shape-to-text:t" inset="0,0,0,0">
+                    <w:txbxContent>
+                      <w:p>
+                        <w:pPr>
+                          <w:pStyle w:val="Beschriftung"/>
+                          <w:rPr>
+                            <w:noProof/>
+                          </w:rPr>
+                        </w:pPr>
+                        <w:r>
+                          <w:t xml:space="preserve">Abb. </w:t>
+                        </w:r>
+                        <w:r>
+                          <w:fldChar w:fldCharType="begin"/>
+                        </w:r>
+                        <w:r>
+                          <w:instrText xml:space="preserve"> SEQ Abb. \* ARABIC </w:instrText>
+                        </w:r>
+                        <w:r>
+                          <w:fldChar w:fldCharType="separate"/>
+                        </w:r>
+                        <w:r>
+                          <w:rPr>
+                            <w:noProof/>
+                          </w:rPr>
+                          <w:t>1</w:t>
+                        </w:r>
+                        <w:r>
+                          <w:fldChar w:fldCharType="end"/>
+                        </w:r>
+                        <w:r>
+                          <w:t xml:space="preserve"> Mandelbrot Fraktal (</w:t>
+                        </w:r>
+                        <w:hyperlink r:id="rId12" w:history="1">
+                          <w:r>
+                            <w:rPr>
+                              <w:rStyle w:val="Hyperlink"/>
+                            </w:rPr>
+                            <w:t>Vater der Fraktale: Mandelbrot bewies die Schönheit der Mathematik - WELT</w:t>
+                          </w:r>
+                        </w:hyperlink>
+                        <w:r>
+                          <w:t>, 2010)</w:t>
+                        </w:r>
+                      </w:p>
+                    </w:txbxContent>
+                  </v:textbox>
+                </v:shape>
+                <w10:wrap type="square"/>
+              </v:group>
+            </w:pict>
+          </mc:Fallback>
+        </mc:AlternateContent>
+      </w:r>
+      <w:r>
+        <w:rPr>
+          <w:rFonts w:ascii="Arial" w:hAnsi="Arial" w:cs="Arial"/>
+          <w:lang w:val="de-DE"/>
+        </w:rPr>
+        <w:t xml:space="preserve">1.1 </w:t>
+      </w:r>
+      <w:r>
+        <w:rPr>
+          <w:rFonts w:ascii="Arial" w:hAnsi="Arial" w:cs="Arial"/>
+          <w:lang w:val="de-DE"/>
+        </w:rPr>
+        <w:t xml:space="preserve">Was </w:t>
+      </w:r>
+      <w:r>
+        <w:rPr>
+          <w:rFonts w:ascii="Arial" w:hAnsi="Arial" w:cs="Arial"/>
+        </w:rPr>
+        <w:t>sind</w:t>
+      </w:r>
+      <w:r>
+        <w:rPr>
+          <w:rFonts w:ascii="Arial" w:hAnsi="Arial" w:cs="Arial"/>
+          <w:lang w:val="de-DE"/>
+        </w:rPr>
+        <w:t xml:space="preserve"> </w:t>
+      </w:r>
+      <w:r>
+        <w:rPr>
+          <w:rFonts w:ascii="Arial" w:hAnsi="Arial" w:cs="Arial"/>
+          <w:lang w:val="de-DE"/>
+        </w:rPr>
+        <w:t>Fraktale</w:t>
+      </w:r>
+      <w:r>
+        <w:rPr>
+          <w:rFonts w:ascii="Arial" w:hAnsi="Arial" w:cs="Arial"/>
+          <w:lang w:val="de-DE"/>
+        </w:rPr>
+        <w:t>?</w:t>
+      </w:r>
+      <w:bookmarkEnd w:id="10"/>
+    </w:p>
+    <w:p>
+      <w:pPr>
+        <w:pStyle w:val="MANormal"/>
+        <w:spacing w:line="276" w:lineRule="auto"/>
+        <w:jc w:val="both"/>
+      </w:pPr>
+      <w:r>
+        <w:rPr>
+          <w:lang w:val="de-DE"/>
+        </w:rPr>
+        <w:t xml:space="preserve">Fraktale </w:t>
+      </w:r>
+      <w:r>
+        <w:rPr>
+          <w:lang w:val="de-DE"/>
+        </w:rPr>
+        <w:t xml:space="preserve">sind </w:t>
+      </w:r>
+      <w:r>
+        <w:rPr>
+          <w:lang w:val="de-DE"/>
+        </w:rPr>
+        <w:t>Geometrische Gebilde, die sich in nicht ganzzahligen („fraktalen“) Dimensionen befinden</w:t>
+      </w:r>
+      <w:r>
+        <w:rPr>
+          <w:lang w:val="de-DE"/>
+        </w:rPr>
+        <w:t xml:space="preserve">. B.B. Mandelbrot zeigte erstmals, dass sich Fraktale überall in der Naturbefinden. Fraktale werden beispielsweise verwendet um Längen von Küsten zu </w:t>
+      </w:r>
+      <w:r>
+        <w:rPr>
+          <w:lang w:val="de-DE"/>
+        </w:rPr>
+        <w:t>b</w:t>
+      </w:r>
+      <w:r>
+        <w:rPr>
+          <w:lang w:val="de-DE"/>
+        </w:rPr>
+        <w:t xml:space="preserve">erechnen </w:t>
+      </w:r>
+      <w:r>
+        <w:rPr>
+          <w:lang w:val="de-DE"/>
+        </w:rPr>
+        <w:t xml:space="preserve">(vgl. </w:t>
+      </w:r>
+      <w:hyperlink r:id="rId13" w:history="1">
+        <w:r>
+          <w:rPr>
+            <w:rStyle w:val="Hyperlink"/>
+          </w:rPr>
+          <w:t>Fraktale - Lexikon der Physik (spektrum.de)</w:t>
+        </w:r>
+      </w:hyperlink>
+      <w:r>
+        <w:t>, kein Datum)</w:t>
+      </w:r>
+      <w:r>
+        <w:rPr>
+          <w:lang w:val="de-DE"/>
+        </w:rPr>
+        <w:t>.</w:t>
+      </w:r>
+      <w:r>
+        <w:t xml:space="preserve"> </w:t>
+      </w:r>
+    </w:p>
+    <w:p>
+      <w:pPr>
+        <w:pStyle w:val="MANormal"/>
+        <w:spacing w:line="276" w:lineRule="auto"/>
+        <w:jc w:val="both"/>
+        <w:rPr>
+          <w:lang w:val="de-DE"/>
+        </w:rPr>
+      </w:pPr>
+    </w:p>
+    <w:p>
+      <w:pPr>
+        <w:pStyle w:val="berschrift2"/>
+        <w:jc w:val="both"/>
+        <w:rPr>
+          <w:rFonts w:ascii="Arial" w:hAnsi="Arial" w:cs="Arial"/>
+          <w:lang w:val="de-DE"/>
+        </w:rPr>
+      </w:pPr>
+      <w:bookmarkStart w:id="11" w:name="_Toc71895430"/>
+      <w:r>
+        <w:rPr>
+          <w:rFonts w:ascii="Arial" w:hAnsi="Arial" w:cs="Arial"/>
+          <w:lang w:val="de-DE"/>
+        </w:rPr>
+        <w:t>1.2 Ziele des Projekts</w:t>
+      </w:r>
+      <w:bookmarkEnd w:id="11"/>
+    </w:p>
+    <w:p>
+      <w:pPr>
+        <w:spacing w:line="276" w:lineRule="auto"/>
+        <w:jc w:val="both"/>
+        <w:rPr>
+          <w:rFonts w:ascii="Arial" w:hAnsi="Arial" w:cs="Arial"/>
+          <w:lang w:val="de-DE"/>
+        </w:rPr>
+      </w:pPr>
+      <w:r>
+        <w:rPr>
+          <w:rFonts w:ascii="Arial" w:hAnsi="Arial" w:cs="Arial"/>
+          <w:lang w:val="de-DE"/>
+        </w:rPr>
+        <w:t>Das Hauptziel dieses Projekts ist, mit den gelernten Fähigkeiten und dem erworbenen Wissen ein konkretes Informatik-Problem zu lösen.</w:t>
+      </w:r>
+      <w:r>
+        <w:rPr>
+          <w:rFonts w:ascii="Arial" w:hAnsi="Arial" w:cs="Arial"/>
+          <w:lang w:val="de-DE"/>
+        </w:rPr>
+        <w:t xml:space="preserve"> Das Problem, das in diesem Projekt untersucht wurde, soll bestimmte Fraktale, wie die </w:t>
+      </w:r>
+      <w:commentRangeStart w:id="12"/>
+      <w:r>
+        <w:rPr>
+          <w:rFonts w:ascii="Arial" w:hAnsi="Arial" w:cs="Arial"/>
+          <w:lang w:val="de-DE"/>
+        </w:rPr>
+        <w:t xml:space="preserve">„Schneeflocke“, die „Pfeilspitze“ und die </w:t>
+      </w:r>
+      <w:r>
+        <w:rPr>
+          <w:rFonts w:ascii="Arial" w:hAnsi="Arial" w:cs="Arial"/>
+          <w:lang w:val="de-DE"/>
+        </w:rPr>
+        <w:t>„</w:t>
+      </w:r>
+      <w:r>
+        <w:rPr>
+          <w:rFonts w:ascii="Arial" w:hAnsi="Arial" w:cs="Arial"/>
+          <w:lang w:val="de-DE"/>
+        </w:rPr>
+        <w:t>Drachenkurve</w:t>
+      </w:r>
+      <w:r>
+        <w:rPr>
+          <w:rFonts w:ascii="Arial" w:hAnsi="Arial" w:cs="Arial"/>
+          <w:lang w:val="de-DE"/>
+        </w:rPr>
+        <w:t>“</w:t>
+      </w:r>
+      <w:r>
+        <w:rPr>
+          <w:rFonts w:ascii="Arial" w:hAnsi="Arial" w:cs="Arial"/>
+          <w:lang w:val="de-DE"/>
+        </w:rPr>
+        <w:t xml:space="preserve"> </w:t>
+      </w:r>
+      <w:commentRangeEnd w:id="12"/>
+      <w:r>
+        <w:rPr>
+          <w:rStyle w:val="Kommentarzeichen"/>
+          <w:rFonts w:ascii="Arial" w:hAnsi="Arial" w:cs="Arial"/>
+          <w:lang w:val="de-DE"/>
+        </w:rPr>
+        <w:commentReference w:id="12"/>
+      </w:r>
+      <w:r>
+        <w:rPr>
+          <w:rFonts w:ascii="Arial" w:hAnsi="Arial" w:cs="Arial"/>
+          <w:lang w:val="de-DE"/>
+        </w:rPr>
+        <w:t>darstellen, bzw. zeichnen.</w:t>
+      </w:r>
+      <w:r>
+        <w:rPr>
+          <w:rFonts w:ascii="Arial" w:hAnsi="Arial" w:cs="Arial"/>
+          <w:lang w:val="de-DE"/>
+        </w:rPr>
+        <w:t xml:space="preserve"> Das Vorgehen beim Lösen des Problems wird ebenfalls in dieser Portfolioarbeit dar gestellt.</w:t>
+      </w:r>
+    </w:p>
+    <w:p>
+      <w:pPr>
+        <w:spacing w:line="276" w:lineRule="auto"/>
+        <w:jc w:val="both"/>
+        <w:rPr>
+          <w:rFonts w:ascii="Arial" w:hAnsi="Arial" w:cs="Arial"/>
+          <w:lang w:val="de-DE"/>
+        </w:rPr>
+      </w:pPr>
+      <w:r>
+        <w:rPr>
+          <w:rFonts w:ascii="Arial" w:hAnsi="Arial" w:cs="Arial"/>
+          <w:lang w:val="de-DE"/>
+        </w:rPr>
+        <w:t xml:space="preserve">Zu diesem Problem soll ein Programm erstellt werden, </w:t>
+      </w:r>
+      <w:r>
+        <w:rPr>
+          <w:rFonts w:ascii="Arial" w:hAnsi="Arial" w:cs="Arial"/>
+          <w:lang w:val="de-DE"/>
+        </w:rPr>
+        <w:t>das dem Benutzer eine Annäherung des ausgewählten Fraktals bis zu einer</w:t>
+      </w:r>
+      <w:r>
+        <w:rPr>
+          <w:rFonts w:ascii="Arial" w:hAnsi="Arial" w:cs="Arial"/>
+          <w:lang w:val="de-DE"/>
+        </w:rPr>
+        <w:t xml:space="preserve"> gewünschte</w:t>
+      </w:r>
+      <w:r>
+        <w:rPr>
+          <w:rFonts w:ascii="Arial" w:hAnsi="Arial" w:cs="Arial"/>
+          <w:lang w:val="de-DE"/>
+        </w:rPr>
+        <w:t>n</w:t>
+      </w:r>
+      <w:r>
+        <w:rPr>
+          <w:rFonts w:ascii="Arial" w:hAnsi="Arial" w:cs="Arial"/>
+          <w:lang w:val="de-DE"/>
+        </w:rPr>
+        <w:t xml:space="preserve"> Stufe</w:t>
+      </w:r>
+      <w:r>
+        <w:rPr>
+          <w:rFonts w:ascii="Arial" w:hAnsi="Arial" w:cs="Arial"/>
+          <w:lang w:val="de-DE"/>
+        </w:rPr>
+        <w:t xml:space="preserve"> gra</w:t>
+      </w:r>
+      <w:r>
+        <w:rPr>
+          <w:rFonts w:ascii="Arial" w:hAnsi="Arial" w:cs="Arial"/>
+          <w:lang w:val="de-DE"/>
+        </w:rPr>
+        <w:t>f</w:t>
+      </w:r>
+      <w:r>
+        <w:rPr>
+          <w:rFonts w:ascii="Arial" w:hAnsi="Arial" w:cs="Arial"/>
+          <w:lang w:val="de-DE"/>
+        </w:rPr>
+        <w:t>isch</w:t>
+      </w:r>
+      <w:r>
+        <w:rPr>
+          <w:rFonts w:ascii="Arial" w:hAnsi="Arial" w:cs="Arial"/>
+          <w:lang w:val="de-DE"/>
+        </w:rPr>
+        <w:t xml:space="preserve"> </w:t>
+      </w:r>
+      <w:r>
+        <w:rPr>
+          <w:rFonts w:ascii="Arial" w:hAnsi="Arial" w:cs="Arial"/>
+          <w:lang w:val="de-DE"/>
+        </w:rPr>
+        <w:t>wiedergibt</w:t>
+      </w:r>
+      <w:r>
+        <w:rPr>
+          <w:rFonts w:ascii="Arial" w:hAnsi="Arial" w:cs="Arial"/>
+          <w:lang w:val="de-DE"/>
+        </w:rPr>
+        <w:t>.</w:t>
+      </w:r>
+      <w:r>
+        <w:rPr>
+          <w:rFonts w:ascii="Arial" w:hAnsi="Arial" w:cs="Arial"/>
+          <w:lang w:val="de-DE"/>
+        </w:rPr>
+        <w:t xml:space="preserve"> Zur Zeichnung der Kurve soll die Zeichnungs-Bibliothek „StdDraw“ verwendet werden</w:t>
+      </w:r>
+      <w:r>
+        <w:rPr>
+          <w:rFonts w:ascii="Arial" w:hAnsi="Arial" w:cs="Arial"/>
+          <w:lang w:val="de-DE"/>
+        </w:rPr>
+        <w:t xml:space="preserve">. Sobald die Darstellung vollendet ist, wird der Benutzer gefragt, ob er die Zeichnung als </w:t>
+      </w:r>
+      <w:r>
+        <w:rPr>
+          <w:rFonts w:ascii="Arial" w:hAnsi="Arial" w:cs="Arial"/>
+          <w:lang w:val="de-DE"/>
+        </w:rPr>
+        <w:t>PDF</w:t>
+      </w:r>
+      <w:r>
+        <w:rPr>
+          <w:rFonts w:ascii="Arial" w:hAnsi="Arial" w:cs="Arial"/>
+          <w:lang w:val="de-DE"/>
+        </w:rPr>
+        <w:t>-D</w:t>
+      </w:r>
+      <w:r>
+        <w:rPr>
+          <w:rFonts w:ascii="Arial" w:hAnsi="Arial" w:cs="Arial"/>
+          <w:lang w:val="de-DE"/>
+        </w:rPr>
+        <w:t>atei speichern möchte. Dabei kann der Benutzer den Dateinamen, selbst eingeben.</w:t>
+      </w:r>
+    </w:p>
+    <w:p>
+      <w:pPr>
+        <w:pStyle w:val="MANormal"/>
+        <w:spacing w:line="276" w:lineRule="auto"/>
+        <w:jc w:val="both"/>
+        <w:rPr>
+          <w:lang w:val="de-DE"/>
+        </w:rPr>
+      </w:pPr>
+      <w:r>
+        <w:rPr>
+          <w:lang w:val="de-DE"/>
+        </w:rPr>
+        <w:t>Für die gra</w:t>
+      </w:r>
+      <w:r>
+        <w:rPr>
+          <w:lang w:val="de-DE"/>
+        </w:rPr>
+        <w:t>f</w:t>
+      </w:r>
+      <w:r>
+        <w:rPr>
+          <w:lang w:val="de-DE"/>
+        </w:rPr>
+        <w:t xml:space="preserve">ische Darstellung </w:t>
+      </w:r>
+      <w:r>
+        <w:rPr>
+          <w:lang w:val="de-DE"/>
+        </w:rPr>
+        <w:t xml:space="preserve">der Fraktale müssen die </w:t>
+      </w:r>
+      <w:r>
+        <w:rPr>
+          <w:lang w:val="de-DE"/>
+        </w:rPr>
+        <w:t>Algorithmen der einzelnen Fraktale</w:t>
+      </w:r>
+      <w:r>
+        <w:rPr>
+          <w:lang w:val="de-DE"/>
+        </w:rPr>
+        <w:t xml:space="preserve"> g</w:t>
+      </w:r>
+      <w:r>
+        <w:rPr>
+          <w:lang w:val="de-DE"/>
+        </w:rPr>
+        <w:t>e</w:t>
+      </w:r>
+      <w:r>
+        <w:rPr>
+          <w:lang w:val="de-DE"/>
+        </w:rPr>
+        <w:t>schrieben werden</w:t>
+      </w:r>
+      <w:r>
+        <w:rPr>
+          <w:lang w:val="de-DE"/>
+        </w:rPr>
+        <w:t>, die alle das</w:t>
+      </w:r>
+      <w:r>
+        <w:rPr>
+          <w:lang w:val="de-DE"/>
+        </w:rPr>
+        <w:t xml:space="preserve"> Basisprinzip der </w:t>
+      </w:r>
+      <w:commentRangeStart w:id="13"/>
+      <w:r>
+        <w:rPr>
+          <w:lang w:val="de-DE"/>
+        </w:rPr>
+        <w:t xml:space="preserve">Rekursion </w:t>
+      </w:r>
+      <w:commentRangeEnd w:id="13"/>
+      <w:r>
+        <w:rPr>
+          <w:rStyle w:val="Kommentarzeichen"/>
+          <w:lang w:val="de-DE"/>
+        </w:rPr>
+        <w:commentReference w:id="13"/>
+      </w:r>
+      <w:r>
+        <w:rPr>
+          <w:lang w:val="de-DE"/>
+        </w:rPr>
+        <w:t>implementieren</w:t>
+      </w:r>
+      <w:r>
+        <w:rPr>
+          <w:lang w:val="de-DE"/>
+        </w:rPr>
+        <w:t>. Zudem verwenden alle Algorithmen bestimmte Hilfs-Klassen, wie</w:t>
+      </w:r>
+      <w:r>
+        <w:rPr>
+          <w:lang w:val="de-DE"/>
+        </w:rPr>
+        <w:t xml:space="preserve"> z.B.</w:t>
+      </w:r>
+      <w:r>
+        <w:rPr>
+          <w:lang w:val="de-DE"/>
+        </w:rPr>
+        <w:t xml:space="preserve"> die </w:t>
+      </w:r>
+      <w:commentRangeStart w:id="14"/>
+      <w:r>
+        <w:rPr>
+          <w:i/>
+          <w:lang w:val="de-DE"/>
+        </w:rPr>
+        <w:t>Schildkroete</w:t>
+      </w:r>
+      <w:commentRangeEnd w:id="14"/>
+      <w:r>
+        <w:rPr>
+          <w:rStyle w:val="Kommentarzeichen"/>
+          <w:lang w:val="de-DE"/>
+        </w:rPr>
+        <w:commentReference w:id="14"/>
+      </w:r>
+      <w:r>
+        <w:rPr>
+          <w:lang w:val="de-DE"/>
+        </w:rPr>
+        <w:t xml:space="preserve">. </w:t>
+      </w:r>
+    </w:p>
+    <w:p>
+      <w:pPr>
+        <w:spacing w:line="276" w:lineRule="auto"/>
+        <w:jc w:val="both"/>
+        <w:rPr>
+          <w:rFonts w:ascii="Arial" w:hAnsi="Arial" w:cs="Arial"/>
+          <w:lang w:val="de-DE"/>
+        </w:rPr>
+      </w:pPr>
+      <w:r>
+        <w:rPr>
+          <w:rFonts w:ascii="Arial" w:hAnsi="Arial" w:cs="Arial"/>
+          <w:lang w:val="de-DE"/>
+        </w:rPr>
+        <w:t>Ausserdem werden in diesem Projekt die Resultate des Programms analysiert und mit mathematischen Erkenntnissen verglichen</w:t>
+      </w:r>
+      <w:commentRangeStart w:id="15"/>
+      <w:r>
+        <w:rPr>
+          <w:rFonts w:ascii="Arial" w:hAnsi="Arial" w:cs="Arial"/>
+          <w:lang w:val="de-DE"/>
+        </w:rPr>
+        <w:t>.</w:t>
+      </w:r>
+      <w:commentRangeEnd w:id="15"/>
+      <w:r>
+        <w:rPr>
+          <w:rStyle w:val="Kommentarzeichen"/>
+          <w:rFonts w:ascii="Arial" w:hAnsi="Arial" w:cs="Arial"/>
+          <w:lang w:val="de-DE"/>
+        </w:rPr>
+        <w:commentReference w:id="15"/>
+      </w:r>
+      <w:r>
+        <w:rPr>
+          <w:rFonts w:ascii="Arial" w:hAnsi="Arial" w:cs="Arial"/>
+          <w:lang w:val="de-DE"/>
+        </w:rPr>
+        <w:t xml:space="preserve"> Bei der Drachenkurve wird in der Diskussion bewiesen, dass die </w:t>
+      </w:r>
+      <w:r>
+        <w:rPr>
+          <w:rFonts w:ascii="Arial" w:hAnsi="Arial" w:cs="Arial"/>
+          <w:lang w:val="de-DE"/>
+        </w:rPr>
+        <w:t>unendlich lange Kurve eine endliche Fläche bedeckt.</w:t>
+      </w:r>
+    </w:p>
+    <w:p>
+      <w:pPr>
+        <w:spacing w:line="276" w:lineRule="auto"/>
+        <w:jc w:val="both"/>
+        <w:rPr>
+          <w:rFonts w:ascii="Arial" w:hAnsi="Arial" w:cs="Arial"/>
+          <w:lang w:val="de-DE"/>
+        </w:rPr>
+      </w:pPr>
+      <w:r>
+        <w:rPr>
+          <w:rFonts w:ascii="Arial" w:hAnsi="Arial" w:cs="Arial"/>
+          <w:highlight w:val="yellow"/>
+          <w:lang w:val="de-DE"/>
+        </w:rPr>
+        <w:t>Struktur der Arbeit</w:t>
+      </w:r>
+    </w:p>
+    <w:p>
+      <w:pPr>
+        <w:pStyle w:val="berschrift2"/>
+        <w:jc w:val="both"/>
+        <w:rPr>
+          <w:rFonts w:ascii="Arial" w:hAnsi="Arial" w:cs="Arial"/>
+          <w:lang w:val="de-DE"/>
+        </w:rPr>
+      </w:pPr>
+      <w:bookmarkStart w:id="16" w:name="_Toc71895431"/>
+      <w:r>
+        <w:rPr>
+          <w:rFonts w:ascii="Arial" w:hAnsi="Arial" w:cs="Arial"/>
+          <w:lang w:val="de-DE"/>
+        </w:rPr>
+        <w:t>1.</w:t>
+      </w:r>
+      <w:r>
+        <w:rPr>
+          <w:rFonts w:ascii="Arial" w:hAnsi="Arial" w:cs="Arial"/>
+          <w:lang w:val="de-DE"/>
+        </w:rPr>
+        <w:t>3</w:t>
+      </w:r>
+      <w:r>
+        <w:rPr>
+          <w:rFonts w:ascii="Arial" w:hAnsi="Arial" w:cs="Arial"/>
+          <w:lang w:val="de-DE"/>
+        </w:rPr>
+        <w:t xml:space="preserve"> </w:t>
+      </w:r>
+      <w:r>
+        <w:rPr>
+          <w:rFonts w:ascii="Arial" w:hAnsi="Arial" w:cs="Arial"/>
+          <w:lang w:val="de-DE"/>
+        </w:rPr>
+        <w:t>Vorschau Resultate</w:t>
+      </w:r>
+      <w:bookmarkEnd w:id="16"/>
+    </w:p>
+    <w:p>
+      <w:pPr>
+        <w:spacing w:line="276" w:lineRule="auto"/>
+        <w:jc w:val="both"/>
+        <w:rPr>
+          <w:rFonts w:ascii="Arial" w:hAnsi="Arial" w:cs="Arial"/>
+          <w:lang w:val="de-DE"/>
+        </w:rPr>
+      </w:pPr>
+      <w:r>
+        <w:rPr>
+          <w:rFonts w:ascii="Arial" w:hAnsi="Arial" w:cs="Arial"/>
+          <w:noProof/>
+        </w:rPr>
+        <mc:AlternateContent>
+          <mc:Choice Requires="wpg">
+            <w:drawing>
+              <wp:anchor distT="0" distB="0" distL="114300" distR="114300" simplePos="0" relativeHeight="251723776" behindDoc="0" locked="0" layoutInCell="1" allowOverlap="1" wp14:anchorId="0C397F06" wp14:editId="7DE63CC6">
+                <wp:simplePos x="0" y="0"/>
+                <wp:positionH relativeFrom="margin">
+                  <wp:align>right</wp:align>
+                </wp:positionH>
+                <wp:positionV relativeFrom="paragraph">
+                  <wp:posOffset>1099489</wp:posOffset>
+                </wp:positionV>
+                <wp:extent cx="2357120" cy="1830705"/>
+                <wp:effectExtent l="0" t="0" r="5080" b="0"/>
+                <wp:wrapSquare wrapText="bothSides"/>
+                <wp:docPr id="240" name="Gruppieren 240"/>
+                <wp:cNvGraphicFramePr/>
+                <a:graphic xmlns:a="http://schemas.openxmlformats.org/drawingml/2006/main">
+                  <a:graphicData uri="http://schemas.microsoft.com/office/word/2010/wordprocessingGroup">
+                    <wpg:wgp>
+                      <wpg:cNvGrpSpPr/>
+                      <wpg:grpSpPr>
+                        <a:xfrm>
+                          <a:off x="0" y="0"/>
+                          <a:ext cx="2357120" cy="1830705"/>
+                          <a:chOff x="0" y="232564"/>
+                          <a:chExt cx="2357120" cy="1830789"/>
+                        </a:xfrm>
+                      </wpg:grpSpPr>
+                      <pic:pic xmlns:pic="http://schemas.openxmlformats.org/drawingml/2006/picture">
+                        <pic:nvPicPr>
+                          <pic:cNvPr id="3" name="Grafik 3"/>
+                          <pic:cNvPicPr>
+                            <a:picLocks noChangeAspect="1"/>
+                          </pic:cNvPicPr>
+                        </pic:nvPicPr>
+                        <pic:blipFill rotWithShape="1">
+                          <a:blip r:embed="rId18" cstate="print">
+                            <a:extLst>
+                              <a:ext uri="{28A0092B-C50C-407E-A947-70E740481C1C}">
+                                <a14:useLocalDpi xmlns:a14="http://schemas.microsoft.com/office/drawing/2010/main" val="0"/>
+                              </a:ext>
+                            </a:extLst>
+                          </a:blip>
+                          <a:srcRect l="10799" t="32051" r="15371" b="14255"/>
+                          <a:stretch/>
+                        </pic:blipFill>
+                        <pic:spPr bwMode="auto">
+                          <a:xfrm>
+                            <a:off x="0" y="232564"/>
+                            <a:ext cx="2357120" cy="1714345"/>
+                          </a:xfrm>
+                          <a:prstGeom prst="rect">
+                            <a:avLst/>
+                          </a:prstGeom>
+                          <a:noFill/>
+                          <a:ln>
+                            <a:noFill/>
+                          </a:ln>
+                          <a:extLst>
+                            <a:ext uri="{53640926-AAD7-44D8-BBD7-CCE9431645EC}">
+                              <a14:shadowObscured xmlns:a14="http://schemas.microsoft.com/office/drawing/2010/main"/>
+                            </a:ext>
+                          </a:extLst>
+                        </pic:spPr>
+                      </pic:pic>
+                      <wps:wsp>
+                        <wps:cNvPr id="239" name="Textfeld 239"/>
+                        <wps:cNvSpPr txBox="1"/>
+                        <wps:spPr>
+                          <a:xfrm>
+                            <a:off x="253706" y="1796653"/>
+                            <a:ext cx="2019079" cy="266700"/>
                           </a:xfrm>
                           <a:prstGeom prst="rect">
                             <a:avLst/>
@@ -6078,27 +4781,14 @@
                                 <w:rPr>
                                   <w:noProof/>
                                 </w:rPr>
-                                <w:t>1</w:t>
+                                <w:t>2</w:t>
                               </w:r>
                               <w:r>
                                 <w:fldChar w:fldCharType="end"/>
                               </w:r>
                               <w:r>
-                                <w:t xml:space="preserve"> </w:t>
+                                <w:t xml:space="preserve"> Drachenkurve bei Stufe 13</w:t>
                               </w:r>
-                              <w:proofErr w:type="spellStart"/>
-                              <w:r>
-                                <w:t>Grobalgorithmus</w:t>
-                              </w:r>
-                              <w:proofErr w:type="spellEnd"/>
-                              <w:r>
-                                <w:t xml:space="preserve"> des Main </w:t>
-                              </w:r>
-                              <w:proofErr w:type="spellStart"/>
-                              <w:r>
-                                <w:t>Programms</w:t>
-                              </w:r>
-                              <w:proofErr w:type="spellEnd"/>
                             </w:p>
                           </w:txbxContent>
                         </wps:txbx>
@@ -6112,9 +4802,6 @@
                     </wpg:wgp>
                   </a:graphicData>
                 </a:graphic>
-                <wp14:sizeRelH relativeFrom="margin">
-                  <wp14:pctWidth>0</wp14:pctWidth>
-                </wp14:sizeRelH>
                 <wp14:sizeRelV relativeFrom="margin">
                   <wp14:pctHeight>0</wp14:pctHeight>
                 </wp14:sizeRelV>
@@ -6123,30 +4810,11 @@
           </mc:Choice>
           <mc:Fallback>
             <w:pict>
-              <v:group w14:anchorId="3775F0F8" id="Gruppieren 192" o:spid="_x0000_s1029" style="position:absolute;left:0;text-align:left;margin-left:223.7pt;margin-top:40.6pt;width:283.5pt;height:480.1pt;z-index:251709440;mso-width-relative:margin;mso-height-relative:margin" coordsize="36004,60977" o:gfxdata="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">
-                <v:shapetype id="_x0000_t75" coordsize="21600,21600" o:spt="75" o:preferrelative="t" path="m@4@5l@4@11@9@11@9@5xe" filled="f" stroked="f">
-                  <v:stroke joinstyle="miter"/>
-                  <v:formulas>
-                    <v:f eqn="if lineDrawn pixelLineWidth 0"/>
-                    <v:f eqn="sum @0 1 0"/>
-                    <v:f eqn="sum 0 0 @1"/>
-                    <v:f eqn="prod @2 1 2"/>
-                    <v:f eqn="prod @3 21600 pixelWidth"/>
-                    <v:f eqn="prod @3 21600 pixelHeight"/>
-                    <v:f eqn="sum @0 0 1"/>
-                    <v:f eqn="prod @6 1 2"/>
-                    <v:f eqn="prod @7 21600 pixelWidth"/>
-                    <v:f eqn="sum @8 21600 0"/>
-                    <v:f eqn="prod @7 21600 pixelHeight"/>
-                    <v:f eqn="sum @10 21600 0"/>
-                  </v:formulas>
-                  <v:path o:extrusionok="f" gradientshapeok="t" o:connecttype="rect"/>
-                  <o:lock v:ext="edit" aspectratio="t"/>
-                </v:shapetype>
-                <v:shape id="Grafik 34" o:spid="_x0000_s1030" type="#_x0000_t75" style="position:absolute;width:34105;height:57594;visibility:visible;mso-wrap-style:square" o:gfxdata="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">
-                  <v:imagedata r:id="rId18" o:title=""/>
+              <v:group w14:anchorId="0C397F06" id="Gruppieren 240" o:spid="_x0000_s1032" style="position:absolute;left:0;text-align:left;margin-left:134.4pt;margin-top:86.55pt;width:185.6pt;height:144.15pt;z-index:251723776;mso-position-horizontal:right;mso-position-horizontal-relative:margin;mso-height-relative:margin" coordorigin=",2325" coordsize="23571,18307" o:gfxdata="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">
+                <v:shape id="Grafik 3" o:spid="_x0000_s1033" type="#_x0000_t75" style="position:absolute;top:2325;width:23571;height:17144;visibility:visible;mso-wrap-style:square" o:gfxdata="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">
+                  <v:imagedata r:id="rId19" o:title="" croptop="21005f" cropbottom="9342f" cropleft="7077f" cropright="10074f"/>
                 </v:shape>
-                <v:shape id="Textfeld 63" o:spid="_x0000_s1031" type="#_x0000_t202" style="position:absolute;left:1899;top:58310;width:34105;height:2667;visibility:visible;mso-wrap-style:square;v-text-anchor:top" o:gfxdata="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" stroked="f">
+                <v:shape id="Textfeld 239" o:spid="_x0000_s1034" type="#_x0000_t202" style="position:absolute;left:2537;top:17966;width:20190;height:2667;visibility:visible;mso-wrap-style:square;v-text-anchor:top" o:gfxdata="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" stroked="f">
                   <v:textbox style="mso-fit-shape-to-text:t" inset="0,0,0,0">
                     <w:txbxContent>
                       <w:p>
@@ -6173,32 +4841,19 @@
                           <w:rPr>
                             <w:noProof/>
                           </w:rPr>
-                          <w:t>1</w:t>
+                          <w:t>2</w:t>
                         </w:r>
                         <w:r>
                           <w:fldChar w:fldCharType="end"/>
                         </w:r>
                         <w:r>
-                          <w:t xml:space="preserve"> </w:t>
+                          <w:t xml:space="preserve"> Drachenkurve bei Stufe 13</w:t>
                         </w:r>
-                        <w:proofErr w:type="spellStart"/>
-                        <w:r>
-                          <w:t>Grobalgorithmus</w:t>
-                        </w:r>
-                        <w:proofErr w:type="spellEnd"/>
-                        <w:r>
-                          <w:t xml:space="preserve"> des Main </w:t>
-                        </w:r>
-                        <w:proofErr w:type="spellStart"/>
-                        <w:r>
-                          <w:t>Programms</w:t>
-                        </w:r>
-                        <w:proofErr w:type="spellEnd"/>
                       </w:p>
                     </w:txbxContent>
                   </v:textbox>
                 </v:shape>
-                <w10:wrap type="square"/>
+                <w10:wrap type="square" anchorx="margin"/>
               </v:group>
             </w:pict>
           </mc:Fallback>
@@ -6206,37 +4861,868 @@
       </w:r>
       <w:r>
         <w:rPr>
-          <w:lang w:val="de-DE"/>
-        </w:rPr>
-        <w:t xml:space="preserve">Komplexe Systeme können in kleinere einfachere Aufgaben geteilt und so einfacher gelöst werden. Dieses Aufteilen </w:t>
-      </w:r>
-      <w:proofErr w:type="spellStart"/>
-      <w:r>
-        <w:rPr>
-          <w:lang w:val="de-DE"/>
-        </w:rPr>
-        <w:t>heisst</w:t>
-      </w:r>
-      <w:proofErr w:type="spellEnd"/>
-      <w:r>
-        <w:rPr>
-          <w:lang w:val="de-DE"/>
-        </w:rPr>
+          <w:rFonts w:ascii="Arial" w:hAnsi="Arial" w:cs="Arial"/>
+          <w:noProof/>
+        </w:rPr>
+        <mc:AlternateContent>
+          <mc:Choice Requires="wpg">
+            <w:drawing>
+              <wp:anchor distT="0" distB="0" distL="114300" distR="114300" simplePos="0" relativeHeight="251719680" behindDoc="0" locked="0" layoutInCell="1" allowOverlap="1" wp14:anchorId="537E498B" wp14:editId="77910BC5">
+                <wp:simplePos x="0" y="0"/>
+                <wp:positionH relativeFrom="margin">
+                  <wp:posOffset>66825</wp:posOffset>
+                </wp:positionH>
+                <wp:positionV relativeFrom="paragraph">
+                  <wp:posOffset>826553</wp:posOffset>
+                </wp:positionV>
+                <wp:extent cx="1749488" cy="2024012"/>
+                <wp:effectExtent l="0" t="0" r="3175" b="0"/>
+                <wp:wrapSquare wrapText="bothSides"/>
+                <wp:docPr id="238" name="Gruppieren 238"/>
+                <wp:cNvGraphicFramePr/>
+                <a:graphic xmlns:a="http://schemas.openxmlformats.org/drawingml/2006/main">
+                  <a:graphicData uri="http://schemas.microsoft.com/office/word/2010/wordprocessingGroup">
+                    <wpg:wgp>
+                      <wpg:cNvGrpSpPr/>
+                      <wpg:grpSpPr>
+                        <a:xfrm>
+                          <a:off x="0" y="0"/>
+                          <a:ext cx="1749488" cy="2024012"/>
+                          <a:chOff x="68723" y="126769"/>
+                          <a:chExt cx="1749716" cy="2024573"/>
+                        </a:xfrm>
+                      </wpg:grpSpPr>
+                      <wps:wsp>
+                        <wps:cNvPr id="237" name="Textfeld 237"/>
+                        <wps:cNvSpPr txBox="1"/>
+                        <wps:spPr>
+                          <a:xfrm>
+                            <a:off x="169114" y="1955292"/>
+                            <a:ext cx="1574165" cy="196050"/>
+                          </a:xfrm>
+                          <a:prstGeom prst="rect">
+                            <a:avLst/>
+                          </a:prstGeom>
+                          <a:solidFill>
+                            <a:prstClr val="white"/>
+                          </a:solidFill>
+                          <a:ln>
+                            <a:noFill/>
+                          </a:ln>
+                        </wps:spPr>
+                        <wps:txbx>
+                          <w:txbxContent>
+                            <w:p>
+                              <w:pPr>
+                                <w:pStyle w:val="Beschriftung"/>
+                                <w:jc w:val="both"/>
+                              </w:pPr>
+                              <w:r>
+                                <w:t xml:space="preserve">Abb. </w:t>
+                              </w:r>
+                              <w:r>
+                                <w:fldChar w:fldCharType="begin"/>
+                              </w:r>
+                              <w:r>
+                                <w:instrText xml:space="preserve"> SEQ Abb. \* ARABIC </w:instrText>
+                              </w:r>
+                              <w:r>
+                                <w:fldChar w:fldCharType="separate"/>
+                              </w:r>
+                              <w:r>
+                                <w:rPr>
+                                  <w:noProof/>
+                                </w:rPr>
+                                <w:t>3</w:t>
+                              </w:r>
+                              <w:r>
+                                <w:fldChar w:fldCharType="end"/>
+                              </w:r>
+                              <w:r>
+                                <w:t xml:space="preserve"> Schneeflocke bei Stufe 7</w:t>
+                              </w:r>
+                            </w:p>
+                          </w:txbxContent>
+                        </wps:txbx>
+                        <wps:bodyPr rot="0" spcFirstLastPara="0" vertOverflow="overflow" horzOverflow="overflow" vert="horz" wrap="square" lIns="0" tIns="0" rIns="0" bIns="0" numCol="1" spcCol="0" rtlCol="0" fromWordArt="0" anchor="t" anchorCtr="0" forceAA="0" compatLnSpc="1">
+                          <a:prstTxWarp prst="textNoShape">
+                            <a:avLst/>
+                          </a:prstTxWarp>
+                          <a:noAutofit/>
+                        </wps:bodyPr>
+                      </wps:wsp>
+                      <pic:pic xmlns:pic="http://schemas.openxmlformats.org/drawingml/2006/picture">
+                        <pic:nvPicPr>
+                          <pic:cNvPr id="2" name="Grafik 2"/>
+                          <pic:cNvPicPr>
+                            <a:picLocks noChangeAspect="1"/>
+                          </pic:cNvPicPr>
+                        </pic:nvPicPr>
+                        <pic:blipFill>
+                          <a:blip r:embed="rId20" cstate="print">
+                            <a:extLst>
+                              <a:ext uri="{28A0092B-C50C-407E-A947-70E740481C1C}">
+                                <a14:useLocalDpi xmlns:a14="http://schemas.microsoft.com/office/drawing/2010/main" val="0"/>
+                              </a:ext>
+                            </a:extLst>
+                          </a:blip>
+                          <a:srcRect/>
+                          <a:stretch>
+                            <a:fillRect/>
+                          </a:stretch>
+                        </pic:blipFill>
+                        <pic:spPr bwMode="auto">
+                          <a:xfrm>
+                            <a:off x="68723" y="126769"/>
+                            <a:ext cx="1749716" cy="1749616"/>
+                          </a:xfrm>
+                          <a:prstGeom prst="rect">
+                            <a:avLst/>
+                          </a:prstGeom>
+                          <a:noFill/>
+                          <a:ln>
+                            <a:noFill/>
+                          </a:ln>
+                        </pic:spPr>
+                      </pic:pic>
+                    </wpg:wgp>
+                  </a:graphicData>
+                </a:graphic>
+                <wp14:sizeRelH relativeFrom="margin">
+                  <wp14:pctWidth>0</wp14:pctWidth>
+                </wp14:sizeRelH>
+                <wp14:sizeRelV relativeFrom="margin">
+                  <wp14:pctHeight>0</wp14:pctHeight>
+                </wp14:sizeRelV>
+              </wp:anchor>
+            </w:drawing>
+          </mc:Choice>
+          <mc:Fallback>
+            <w:pict>
+              <v:group w14:anchorId="537E498B" id="Gruppieren 238" o:spid="_x0000_s1035" style="position:absolute;left:0;text-align:left;margin-left:5.25pt;margin-top:65.1pt;width:137.75pt;height:159.35pt;z-index:251719680;mso-position-horizontal-relative:margin;mso-width-relative:margin;mso-height-relative:margin" coordorigin="687,1267" coordsize="17497,20245" o:gfxdata="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">
+                <v:shape id="Textfeld 237" o:spid="_x0000_s1036" type="#_x0000_t202" style="position:absolute;left:1691;top:19552;width:15741;height:1961;visibility:visible;mso-wrap-style:square;v-text-anchor:top" o:gfxdata="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" stroked="f">
+                  <v:textbox inset="0,0,0,0">
+                    <w:txbxContent>
+                      <w:p>
+                        <w:pPr>
+                          <w:pStyle w:val="Beschriftung"/>
+                          <w:jc w:val="both"/>
+                        </w:pPr>
+                        <w:r>
+                          <w:t xml:space="preserve">Abb. </w:t>
+                        </w:r>
+                        <w:r>
+                          <w:fldChar w:fldCharType="begin"/>
+                        </w:r>
+                        <w:r>
+                          <w:instrText xml:space="preserve"> SEQ Abb. \* ARABIC </w:instrText>
+                        </w:r>
+                        <w:r>
+                          <w:fldChar w:fldCharType="separate"/>
+                        </w:r>
+                        <w:r>
+                          <w:rPr>
+                            <w:noProof/>
+                          </w:rPr>
+                          <w:t>3</w:t>
+                        </w:r>
+                        <w:r>
+                          <w:fldChar w:fldCharType="end"/>
+                        </w:r>
+                        <w:r>
+                          <w:t xml:space="preserve"> Schneeflocke bei Stufe 7</w:t>
+                        </w:r>
+                      </w:p>
+                    </w:txbxContent>
+                  </v:textbox>
+                </v:shape>
+                <v:shape id="Grafik 2" o:spid="_x0000_s1037" type="#_x0000_t75" style="position:absolute;left:687;top:1267;width:17497;height:17496;visibility:visible;mso-wrap-style:square" o:gfxdata="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">
+                  <v:imagedata r:id="rId21" o:title=""/>
+                </v:shape>
+                <w10:wrap type="square" anchorx="margin"/>
+              </v:group>
+            </w:pict>
+          </mc:Fallback>
+        </mc:AlternateContent>
+      </w:r>
+      <w:r>
+        <w:rPr>
+          <w:rFonts w:ascii="Arial" w:hAnsi="Arial" w:cs="Arial"/>
+          <w:noProof/>
+          <w:lang w:val="de-DE"/>
+        </w:rPr>
+        <mc:AlternateContent>
+          <mc:Choice Requires="wpg">
+            <w:drawing>
+              <wp:anchor distT="0" distB="0" distL="114300" distR="114300" simplePos="0" relativeHeight="251727872" behindDoc="1" locked="0" layoutInCell="1" allowOverlap="1" wp14:anchorId="205DA85C" wp14:editId="4102179B">
+                <wp:simplePos x="0" y="0"/>
+                <wp:positionH relativeFrom="margin">
+                  <wp:posOffset>2043591</wp:posOffset>
+                </wp:positionH>
+                <wp:positionV relativeFrom="paragraph">
+                  <wp:posOffset>958692</wp:posOffset>
+                </wp:positionV>
+                <wp:extent cx="1855258" cy="1953913"/>
+                <wp:effectExtent l="0" t="0" r="0" b="8255"/>
+                <wp:wrapSquare wrapText="bothSides"/>
+                <wp:docPr id="242" name="Gruppieren 242"/>
+                <wp:cNvGraphicFramePr/>
+                <a:graphic xmlns:a="http://schemas.openxmlformats.org/drawingml/2006/main">
+                  <a:graphicData uri="http://schemas.microsoft.com/office/word/2010/wordprocessingGroup">
+                    <wpg:wgp>
+                      <wpg:cNvGrpSpPr/>
+                      <wpg:grpSpPr>
+                        <a:xfrm>
+                          <a:off x="0" y="0"/>
+                          <a:ext cx="1855258" cy="1953913"/>
+                          <a:chOff x="142709" y="85375"/>
+                          <a:chExt cx="1855742" cy="1954612"/>
+                        </a:xfrm>
+                      </wpg:grpSpPr>
+                      <pic:pic xmlns:pic="http://schemas.openxmlformats.org/drawingml/2006/picture">
+                        <pic:nvPicPr>
+                          <pic:cNvPr id="5" name="Grafik 5"/>
+                          <pic:cNvPicPr>
+                            <a:picLocks noChangeAspect="1"/>
+                          </pic:cNvPicPr>
+                        </pic:nvPicPr>
+                        <pic:blipFill rotWithShape="1">
+                          <a:blip r:embed="rId22" cstate="print">
+                            <a:extLst>
+                              <a:ext uri="{28A0092B-C50C-407E-A947-70E740481C1C}">
+                                <a14:useLocalDpi xmlns:a14="http://schemas.microsoft.com/office/drawing/2010/main" val="0"/>
+                              </a:ext>
+                            </a:extLst>
+                          </a:blip>
+                          <a:srcRect l="3959" t="4487" r="4464" b="11866"/>
+                          <a:stretch/>
+                        </pic:blipFill>
+                        <pic:spPr bwMode="auto">
+                          <a:xfrm>
+                            <a:off x="142709" y="85375"/>
+                            <a:ext cx="1834087" cy="1675282"/>
+                          </a:xfrm>
+                          <a:prstGeom prst="rect">
+                            <a:avLst/>
+                          </a:prstGeom>
+                          <a:noFill/>
+                          <a:ln>
+                            <a:noFill/>
+                          </a:ln>
+                        </pic:spPr>
+                      </pic:pic>
+                      <wps:wsp>
+                        <wps:cNvPr id="241" name="Textfeld 241"/>
+                        <wps:cNvSpPr txBox="1"/>
+                        <wps:spPr>
+                          <a:xfrm>
+                            <a:off x="190342" y="1773287"/>
+                            <a:ext cx="1808109" cy="266700"/>
+                          </a:xfrm>
+                          <a:prstGeom prst="rect">
+                            <a:avLst/>
+                          </a:prstGeom>
+                          <a:solidFill>
+                            <a:prstClr val="white"/>
+                          </a:solidFill>
+                          <a:ln>
+                            <a:noFill/>
+                          </a:ln>
+                        </wps:spPr>
+                        <wps:txbx>
+                          <w:txbxContent>
+                            <w:p>
+                              <w:pPr>
+                                <w:pStyle w:val="Beschriftung"/>
+                                <w:rPr>
+                                  <w:rFonts w:ascii="Arial" w:hAnsi="Arial" w:cs="Arial"/>
+                                  <w:noProof/>
+                                </w:rPr>
+                              </w:pPr>
+                              <w:r>
+                                <w:t xml:space="preserve">Abb. </w:t>
+                              </w:r>
+                              <w:r>
+                                <w:fldChar w:fldCharType="begin"/>
+                              </w:r>
+                              <w:r>
+                                <w:instrText xml:space="preserve"> SEQ Abb. \* ARABIC </w:instrText>
+                              </w:r>
+                              <w:r>
+                                <w:fldChar w:fldCharType="separate"/>
+                              </w:r>
+                              <w:r>
+                                <w:rPr>
+                                  <w:noProof/>
+                                </w:rPr>
+                                <w:t>4</w:t>
+                              </w:r>
+                              <w:r>
+                                <w:fldChar w:fldCharType="end"/>
+                              </w:r>
+                              <w:r>
+                                <w:t xml:space="preserve"> Pfeilspitze bei Stufe 9</w:t>
+                              </w:r>
+                            </w:p>
+                          </w:txbxContent>
+                        </wps:txbx>
+                        <wps:bodyPr rot="0" spcFirstLastPara="0" vertOverflow="overflow" horzOverflow="overflow" vert="horz" wrap="square" lIns="0" tIns="0" rIns="0" bIns="0" numCol="1" spcCol="0" rtlCol="0" fromWordArt="0" anchor="t" anchorCtr="0" forceAA="0" compatLnSpc="1">
+                          <a:prstTxWarp prst="textNoShape">
+                            <a:avLst/>
+                          </a:prstTxWarp>
+                          <a:spAutoFit/>
+                        </wps:bodyPr>
+                      </wps:wsp>
+                    </wpg:wgp>
+                  </a:graphicData>
+                </a:graphic>
+                <wp14:sizeRelH relativeFrom="margin">
+                  <wp14:pctWidth>0</wp14:pctWidth>
+                </wp14:sizeRelH>
+                <wp14:sizeRelV relativeFrom="margin">
+                  <wp14:pctHeight>0</wp14:pctHeight>
+                </wp14:sizeRelV>
+              </wp:anchor>
+            </w:drawing>
+          </mc:Choice>
+          <mc:Fallback>
+            <w:pict>
+              <v:group w14:anchorId="205DA85C" id="Gruppieren 242" o:spid="_x0000_s1038" style="position:absolute;left:0;text-align:left;margin-left:160.9pt;margin-top:75.5pt;width:146.1pt;height:153.85pt;z-index:-251588608;mso-position-horizontal-relative:margin;mso-width-relative:margin;mso-height-relative:margin" coordorigin="1427,853" coordsize="18557,19546" o:gfxdata="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">
+                <v:shape id="Grafik 5" o:spid="_x0000_s1039" type="#_x0000_t75" style="position:absolute;left:1427;top:853;width:18340;height:16753;visibility:visible;mso-wrap-style:square" o:gfxdata="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">
+                  <v:imagedata r:id="rId23" o:title="" croptop="2941f" cropbottom="7777f" cropleft="2595f" cropright="2926f"/>
+                </v:shape>
+                <v:shape id="Textfeld 241" o:spid="_x0000_s1040" type="#_x0000_t202" style="position:absolute;left:1903;top:17732;width:18081;height:2667;visibility:visible;mso-wrap-style:square;v-text-anchor:top" o:gfxdata="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" stroked="f">
+                  <v:textbox style="mso-fit-shape-to-text:t" inset="0,0,0,0">
+                    <w:txbxContent>
+                      <w:p>
+                        <w:pPr>
+                          <w:pStyle w:val="Beschriftung"/>
+                          <w:rPr>
+                            <w:rFonts w:ascii="Arial" w:hAnsi="Arial" w:cs="Arial"/>
+                            <w:noProof/>
+                          </w:rPr>
+                        </w:pPr>
+                        <w:r>
+                          <w:t xml:space="preserve">Abb. </w:t>
+                        </w:r>
+                        <w:r>
+                          <w:fldChar w:fldCharType="begin"/>
+                        </w:r>
+                        <w:r>
+                          <w:instrText xml:space="preserve"> SEQ Abb. \* ARABIC </w:instrText>
+                        </w:r>
+                        <w:r>
+                          <w:fldChar w:fldCharType="separate"/>
+                        </w:r>
+                        <w:r>
+                          <w:rPr>
+                            <w:noProof/>
+                          </w:rPr>
+                          <w:t>4</w:t>
+                        </w:r>
+                        <w:r>
+                          <w:fldChar w:fldCharType="end"/>
+                        </w:r>
+                        <w:r>
+                          <w:t xml:space="preserve"> Pfeilspitze bei Stufe 9</w:t>
+                        </w:r>
+                      </w:p>
+                    </w:txbxContent>
+                  </v:textbox>
+                </v:shape>
+                <w10:wrap type="square" anchorx="margin"/>
+              </v:group>
+            </w:pict>
+          </mc:Fallback>
+        </mc:AlternateContent>
+      </w:r>
+      <w:r>
+        <w:rPr>
+          <w:rFonts w:ascii="Arial" w:hAnsi="Arial" w:cs="Arial"/>
+          <w:lang w:val="de-DE"/>
+        </w:rPr>
+        <w:t xml:space="preserve">Die </w:t>
+      </w:r>
+      <w:r>
+        <w:rPr>
+          <w:rFonts w:ascii="Arial" w:hAnsi="Arial" w:cs="Arial"/>
+          <w:lang w:val="de-DE"/>
+        </w:rPr>
+        <w:t>Zeichnungen</w:t>
+      </w:r>
+      <w:r>
+        <w:rPr>
+          <w:rFonts w:ascii="Arial" w:hAnsi="Arial" w:cs="Arial"/>
+          <w:lang w:val="de-DE"/>
+        </w:rPr>
+        <w:t xml:space="preserve"> des Programms sind </w:t>
+      </w:r>
+      <w:r>
+        <w:rPr>
+          <w:rFonts w:ascii="Arial" w:hAnsi="Arial" w:cs="Arial"/>
+          <w:lang w:val="de-DE"/>
+        </w:rPr>
+        <w:t xml:space="preserve">zum </w:t>
+      </w:r>
+      <w:r>
+        <w:rPr>
+          <w:rFonts w:ascii="Arial" w:hAnsi="Arial" w:cs="Arial"/>
+          <w:lang w:val="de-DE"/>
+        </w:rPr>
+        <w:t>S</w:t>
+      </w:r>
+      <w:r>
+        <w:rPr>
+          <w:rFonts w:ascii="Arial" w:hAnsi="Arial" w:cs="Arial"/>
+          <w:lang w:val="de-DE"/>
+        </w:rPr>
+        <w:t>taunen schön! Das Haupt-Programm läuft ohne Fehler und beinhaltet alle oben beschrieben Funktionalitäten und erfüllt somit dessen Ziele. Die einzelnen Algorithmen der Fraktale funktionieren ebenfalls einwandfrei bei beliebiger Stufe. Hier sind ein paar gra</w:t>
+      </w:r>
+      <w:r>
+        <w:rPr>
+          <w:rFonts w:ascii="Arial" w:hAnsi="Arial" w:cs="Arial"/>
+          <w:lang w:val="de-DE"/>
+        </w:rPr>
+        <w:t>f</w:t>
+      </w:r>
+      <w:r>
+        <w:rPr>
+          <w:rFonts w:ascii="Arial" w:hAnsi="Arial" w:cs="Arial"/>
+          <w:lang w:val="de-DE"/>
+        </w:rPr>
+        <w:t>ische Resultate der verschiedenen Fraktale:</w:t>
+      </w:r>
+      <w:bookmarkStart w:id="17" w:name="_Hlk71900163"/>
+    </w:p>
+    <w:p>
+      <w:pPr>
+        <w:keepNext/>
+        <w:spacing w:line="276" w:lineRule="auto"/>
+        <w:jc w:val="both"/>
+        <w:rPr>
+          <w:rFonts w:ascii="Arial" w:hAnsi="Arial" w:cs="Arial"/>
+          <w:lang w:val="de-DE"/>
+        </w:rPr>
+      </w:pPr>
+      <w:r>
+        <w:rPr>
+          <w:rFonts w:ascii="Arial" w:hAnsi="Arial" w:cs="Arial"/>
+          <w:lang w:val="de-DE"/>
+        </w:rPr>
+        <w:lastRenderedPageBreak/>
         <w:t xml:space="preserve"> </w:t>
       </w:r>
       <w:r>
         <w:rPr>
-          <w:b/>
-          <w:lang w:val="de-DE"/>
-        </w:rPr>
-        <w:t>Modularisierung</w:t>
-      </w:r>
-      <w:r>
-        <w:rPr>
-          <w:lang w:val="de-DE"/>
-        </w:rPr>
-        <w:t>. Jede einzelne Aufgabe kann für sich gelöst werden.</w:t>
-      </w:r>
+          <w:rFonts w:ascii="Arial" w:hAnsi="Arial" w:cs="Arial"/>
+          <w:lang w:val="de-DE"/>
+        </w:rPr>
+        <w:t>Was und wie gemacht und was wird vorgsestell</w:t>
+      </w:r>
+      <w:bookmarkEnd w:id="17"/>
+      <w:r>
+        <w:rPr>
+          <w:rFonts w:ascii="Arial" w:hAnsi="Arial" w:cs="Arial"/>
+          <w:lang w:val="de-DE"/>
+        </w:rPr>
+        <w:t>t</w:t>
+      </w:r>
+      <w:r>
+        <w:rPr>
+          <w:rFonts w:ascii="Arial" w:hAnsi="Arial" w:cs="Arial"/>
+          <w:lang w:val="de-DE"/>
+        </w:rPr>
+        <w:t>, Darstellung</w:t>
+      </w:r>
+    </w:p>
+    <w:p>
+      <w:pPr>
+        <w:keepNext/>
+        <w:spacing w:line="276" w:lineRule="auto"/>
+        <w:jc w:val="both"/>
+        <w:rPr>
+          <w:rFonts w:ascii="Arial" w:hAnsi="Arial" w:cs="Arial"/>
+          <w:lang w:val="de-DE"/>
+        </w:rPr>
+      </w:pPr>
+      <w:r>
+        <w:rPr>
+          <w:rFonts w:ascii="Arial" w:hAnsi="Arial" w:cs="Arial"/>
+          <w:lang w:val="de-DE"/>
+        </w:rPr>
+        <w:t xml:space="preserve">Das Programm besteht aus den Modulen </w:t>
+      </w:r>
+      <w:r>
+        <w:rPr>
+          <w:rFonts w:ascii="Arial" w:hAnsi="Arial" w:cs="Arial"/>
+          <w:i/>
+          <w:lang w:val="de-DE"/>
+        </w:rPr>
+        <w:t xml:space="preserve">Main, </w:t>
+      </w:r>
+      <w:r>
+        <w:rPr>
+          <w:rFonts w:ascii="Arial" w:hAnsi="Arial" w:cs="Arial"/>
+          <w:i/>
+          <w:lang w:val="de-DE"/>
+        </w:rPr>
+        <w:t>Schildkroete</w:t>
+      </w:r>
+      <w:r>
+        <w:rPr>
+          <w:rFonts w:ascii="Arial" w:hAnsi="Arial" w:cs="Arial"/>
+          <w:lang w:val="de-DE"/>
+        </w:rPr>
+        <w:t xml:space="preserve">, </w:t>
+      </w:r>
+      <w:r>
+        <w:rPr>
+          <w:rFonts w:ascii="Arial" w:hAnsi="Arial" w:cs="Arial"/>
+          <w:i/>
+          <w:lang w:val="de-DE"/>
+        </w:rPr>
+        <w:t>Fraktal</w:t>
+      </w:r>
+      <w:r>
+        <w:rPr>
+          <w:rFonts w:ascii="Arial" w:hAnsi="Arial" w:cs="Arial"/>
+          <w:i/>
+          <w:lang w:val="de-DE"/>
+        </w:rPr>
+        <w:t xml:space="preserve">, </w:t>
+      </w:r>
+      <w:r>
+        <w:rPr>
+          <w:rFonts w:ascii="Arial" w:hAnsi="Arial" w:cs="Arial"/>
+          <w:i/>
+          <w:lang w:val="de-DE"/>
+        </w:rPr>
+        <w:t>Input</w:t>
+      </w:r>
+      <w:r>
+        <w:rPr>
+          <w:rFonts w:ascii="Arial" w:hAnsi="Arial" w:cs="Arial"/>
+          <w:lang w:val="de-DE"/>
+        </w:rPr>
+        <w:t xml:space="preserve"> </w:t>
+      </w:r>
+      <w:r>
+        <w:rPr>
+          <w:rFonts w:ascii="Arial" w:hAnsi="Arial" w:cs="Arial"/>
+          <w:lang w:val="de-DE"/>
+        </w:rPr>
+        <w:t xml:space="preserve">und den Bibliotheken </w:t>
+      </w:r>
+      <w:r>
+        <w:rPr>
+          <w:rFonts w:ascii="Arial" w:hAnsi="Arial" w:cs="Arial"/>
+          <w:i/>
+          <w:lang w:val="de-DE"/>
+        </w:rPr>
+        <w:t>StdDraw</w:t>
+      </w:r>
+      <w:r>
+        <w:rPr>
+          <w:rFonts w:ascii="Arial" w:hAnsi="Arial" w:cs="Arial"/>
+          <w:i/>
+          <w:lang w:val="de-DE"/>
+        </w:rPr>
+        <w:t xml:space="preserve"> </w:t>
+      </w:r>
+      <w:r>
+        <w:rPr>
+          <w:rFonts w:ascii="Arial" w:hAnsi="Arial" w:cs="Arial"/>
+          <w:lang w:val="de-DE"/>
+        </w:rPr>
+        <w:t xml:space="preserve">und </w:t>
+      </w:r>
+      <w:r>
+        <w:rPr>
+          <w:rFonts w:ascii="Arial" w:hAnsi="Arial" w:cs="Arial"/>
+          <w:i/>
+          <w:lang w:val="de-DE"/>
+        </w:rPr>
+        <w:t>Flanagan</w:t>
+      </w:r>
+      <w:r>
+        <w:rPr>
+          <w:rFonts w:ascii="Arial" w:hAnsi="Arial" w:cs="Arial"/>
+          <w:lang w:val="de-DE"/>
+        </w:rPr>
+        <w:t xml:space="preserve"> (siehe </w:t>
+      </w:r>
+      <w:r>
+        <w:rPr>
+          <w:rFonts w:ascii="Arial" w:hAnsi="Arial" w:cs="Arial"/>
+          <w:lang w:val="de-DE"/>
+        </w:rPr>
+        <w:fldChar w:fldCharType="begin"/>
+      </w:r>
+      <w:r>
+        <w:rPr>
+          <w:rFonts w:ascii="Arial" w:hAnsi="Arial" w:cs="Arial"/>
+          <w:lang w:val="de-DE"/>
+        </w:rPr>
+        <w:instrText xml:space="preserve"> REF _Ref71896734 \h </w:instrText>
+      </w:r>
+      <w:r>
+        <w:rPr>
+          <w:rFonts w:ascii="Arial" w:hAnsi="Arial" w:cs="Arial"/>
+          <w:lang w:val="de-DE"/>
+        </w:rPr>
+      </w:r>
+      <w:r>
+        <w:rPr>
+          <w:rFonts w:ascii="Arial" w:hAnsi="Arial" w:cs="Arial"/>
+          <w:lang w:val="de-DE"/>
+        </w:rPr>
+        <w:instrText xml:space="preserve"> \* MERGEFORMAT </w:instrText>
+      </w:r>
+      <w:r>
+        <w:rPr>
+          <w:rFonts w:ascii="Arial" w:hAnsi="Arial" w:cs="Arial"/>
+          <w:lang w:val="de-DE"/>
+        </w:rPr>
+        <w:fldChar w:fldCharType="separate"/>
+      </w:r>
+      <w:r>
+        <w:rPr>
+          <w:rFonts w:ascii="Arial" w:hAnsi="Arial" w:cs="Arial"/>
+        </w:rPr>
+        <w:t xml:space="preserve">Abb. </w:t>
+      </w:r>
+      <w:r>
+        <w:rPr>
+          <w:rFonts w:ascii="Arial" w:hAnsi="Arial" w:cs="Arial"/>
+          <w:noProof/>
+        </w:rPr>
+        <w:t>2</w:t>
+      </w:r>
+      <w:r>
+        <w:rPr>
+          <w:rFonts w:ascii="Arial" w:hAnsi="Arial" w:cs="Arial"/>
+        </w:rPr>
+        <w:t xml:space="preserve"> Modularisierung des Programms</w:t>
+      </w:r>
+      <w:r>
+        <w:rPr>
+          <w:rFonts w:ascii="Arial" w:hAnsi="Arial" w:cs="Arial"/>
+          <w:lang w:val="de-DE"/>
+        </w:rPr>
+        <w:fldChar w:fldCharType="end"/>
+      </w:r>
+      <w:r>
+        <w:rPr>
+          <w:rFonts w:ascii="Arial" w:hAnsi="Arial" w:cs="Arial"/>
+          <w:lang w:val="de-DE"/>
+        </w:rPr>
+        <w:t>).</w:t>
+      </w:r>
+      <w:r>
+        <w:rPr>
+          <w:rFonts w:ascii="Arial" w:hAnsi="Arial" w:cs="Arial"/>
+          <w:lang w:val="de-DE"/>
+        </w:rPr>
+        <w:t xml:space="preserve"> </w:t>
+      </w:r>
+    </w:p>
+    <w:p>
+      <w:pPr>
+        <w:keepNext/>
+        <w:spacing w:line="276" w:lineRule="auto"/>
+        <w:jc w:val="both"/>
+        <w:rPr>
+          <w:rFonts w:ascii="Arial" w:hAnsi="Arial" w:cs="Arial"/>
+          <w:lang w:val="de-DE"/>
+        </w:rPr>
+      </w:pPr>
+      <w:r>
+        <w:rPr>
+          <w:rFonts w:ascii="Arial" w:hAnsi="Arial" w:cs="Arial"/>
+          <w:lang w:val="de-DE"/>
+        </w:rPr>
+        <w:t>Insgesamt</w:t>
+      </w:r>
+      <w:r>
+        <w:rPr>
+          <w:rFonts w:ascii="Arial" w:hAnsi="Arial" w:cs="Arial"/>
+          <w:lang w:val="de-DE"/>
+        </w:rPr>
+        <w:t xml:space="preserve"> </w:t>
+      </w:r>
+      <w:r>
+        <w:rPr>
+          <w:rFonts w:ascii="Arial" w:hAnsi="Arial" w:cs="Arial"/>
+          <w:lang w:val="de-DE"/>
+        </w:rPr>
+        <w:t xml:space="preserve">wurden </w:t>
+      </w:r>
+      <w:r>
+        <w:rPr>
+          <w:rFonts w:ascii="Arial" w:hAnsi="Arial" w:cs="Arial"/>
+          <w:lang w:val="de-DE"/>
+        </w:rPr>
+        <w:t>13</w:t>
+      </w:r>
+      <w:r>
+        <w:rPr>
+          <w:rFonts w:ascii="Arial" w:hAnsi="Arial" w:cs="Arial"/>
+          <w:lang w:val="de-DE"/>
+        </w:rPr>
+        <w:t xml:space="preserve"> Klassen erstellt mit einem Total von</w:t>
+      </w:r>
+      <w:r>
+        <w:rPr>
+          <w:rFonts w:ascii="Arial" w:hAnsi="Arial" w:cs="Arial"/>
+          <w:lang w:val="de-DE"/>
+        </w:rPr>
+        <w:t xml:space="preserve"> ca.</w:t>
+      </w:r>
+      <w:r>
+        <w:rPr>
+          <w:rFonts w:ascii="Arial" w:hAnsi="Arial" w:cs="Arial"/>
+          <w:lang w:val="de-DE"/>
+        </w:rPr>
+        <w:t xml:space="preserve"> </w:t>
+      </w:r>
+      <w:r>
+        <w:rPr>
+          <w:rFonts w:ascii="Arial" w:hAnsi="Arial" w:cs="Arial"/>
+          <w:lang w:val="de-DE"/>
+        </w:rPr>
+        <w:t>500 L</w:t>
+      </w:r>
+      <w:r>
+        <w:rPr>
+          <w:rFonts w:ascii="Arial" w:hAnsi="Arial" w:cs="Arial"/>
+          <w:lang w:val="de-DE"/>
+        </w:rPr>
+        <w:t xml:space="preserve">inien </w:t>
+      </w:r>
+      <w:r>
+        <w:rPr>
+          <w:rFonts w:ascii="Arial" w:hAnsi="Arial" w:cs="Arial"/>
+          <w:lang w:val="de-DE"/>
+        </w:rPr>
+        <w:t>Quell</w:t>
+      </w:r>
+      <w:r>
+        <w:rPr>
+          <w:rFonts w:ascii="Arial" w:hAnsi="Arial" w:cs="Arial"/>
+          <w:lang w:val="de-DE"/>
+        </w:rPr>
+        <w:t>code. Eine gesamte Übersicht der Abhängigkeiten Klassen ist im Anhang</w:t>
+      </w:r>
+      <w:r>
+        <w:rPr>
+          <w:rFonts w:ascii="Arial" w:hAnsi="Arial" w:cs="Arial"/>
+          <w:lang w:val="de-DE"/>
+        </w:rPr>
+        <w:t xml:space="preserve"> INSERT_HYPERLINK</w:t>
+      </w:r>
+      <w:r>
+        <w:rPr>
+          <w:rFonts w:ascii="Arial" w:hAnsi="Arial" w:cs="Arial"/>
+          <w:lang w:val="de-DE"/>
+        </w:rPr>
+        <w:t xml:space="preserve">. </w:t>
+      </w:r>
+    </w:p>
+    <w:p>
+      <w:pPr>
+        <w:pStyle w:val="berschrift1"/>
+        <w:jc w:val="both"/>
+        <w:rPr>
+          <w:rFonts w:ascii="Arial" w:hAnsi="Arial" w:cs="Arial"/>
+          <w:lang w:val="de-DE"/>
+        </w:rPr>
+      </w:pPr>
+      <w:bookmarkStart w:id="18" w:name="_Toc71895432"/>
+      <w:r>
+        <w:rPr>
+          <w:rFonts w:ascii="Arial" w:hAnsi="Arial" w:cs="Arial"/>
+          <w:lang w:val="de-DE"/>
+        </w:rPr>
+        <w:t>2</w:t>
+      </w:r>
+      <w:r>
+        <w:rPr>
+          <w:rFonts w:ascii="Arial" w:hAnsi="Arial" w:cs="Arial"/>
+          <w:lang w:val="de-DE"/>
+        </w:rPr>
+        <w:t xml:space="preserve">. </w:t>
+      </w:r>
+      <w:r>
+        <w:rPr>
+          <w:rFonts w:ascii="Arial" w:hAnsi="Arial" w:cs="Arial"/>
+          <w:lang w:val="de-DE"/>
+        </w:rPr>
+        <w:t xml:space="preserve">Hauptteil </w:t>
+      </w:r>
+      <w:r>
+        <w:rPr>
+          <w:rFonts w:ascii="Arial" w:hAnsi="Arial" w:cs="Arial"/>
+          <w:lang w:val="de-DE"/>
+        </w:rPr>
+        <w:t>(</w:t>
+      </w:r>
+      <w:r>
+        <w:rPr>
+          <w:rFonts w:ascii="Arial" w:hAnsi="Arial" w:cs="Arial"/>
+          <w:lang w:val="de-DE"/>
+        </w:rPr>
+        <w:t>M</w:t>
+      </w:r>
+      <w:r>
+        <w:rPr>
+          <w:rFonts w:ascii="Arial" w:hAnsi="Arial" w:cs="Arial"/>
+          <w:lang w:val="de-DE"/>
+        </w:rPr>
+        <w:t xml:space="preserve">aterial </w:t>
+      </w:r>
+      <w:r>
+        <w:rPr>
+          <w:rFonts w:ascii="Arial" w:hAnsi="Arial" w:cs="Arial"/>
+          <w:lang w:val="de-DE"/>
+        </w:rPr>
+        <w:t>u</w:t>
+      </w:r>
+      <w:r>
+        <w:rPr>
+          <w:rFonts w:ascii="Arial" w:hAnsi="Arial" w:cs="Arial"/>
+          <w:lang w:val="de-DE"/>
+        </w:rPr>
+        <w:t xml:space="preserve">nd </w:t>
+      </w:r>
+      <w:r>
+        <w:rPr>
+          <w:rFonts w:ascii="Arial" w:hAnsi="Arial" w:cs="Arial"/>
+          <w:lang w:val="de-DE"/>
+        </w:rPr>
+        <w:t>M</w:t>
+      </w:r>
+      <w:r>
+        <w:rPr>
+          <w:rFonts w:ascii="Arial" w:hAnsi="Arial" w:cs="Arial"/>
+          <w:lang w:val="de-DE"/>
+        </w:rPr>
+        <w:t>ethod</w:t>
+      </w:r>
+      <w:r>
+        <w:rPr>
+          <w:rFonts w:ascii="Arial" w:hAnsi="Arial" w:cs="Arial"/>
+          <w:lang w:val="de-DE"/>
+        </w:rPr>
+        <w:t>en</w:t>
+      </w:r>
+      <w:r>
+        <w:rPr>
+          <w:rFonts w:ascii="Arial" w:hAnsi="Arial" w:cs="Arial"/>
+          <w:lang w:val="de-DE"/>
+        </w:rPr>
+        <w:t>)</w:t>
+      </w:r>
+      <w:bookmarkEnd w:id="18"/>
     </w:p>
     <w:p>
       <w:pPr>
@@ -6249,13 +5735,897 @@
       </w:pPr>
       <w:r>
         <w:rPr>
+          <w:lang w:val="de-DE"/>
+        </w:rPr>
+        <w:t>Eine Java-Applikation ist sehr komplex und kann durch falsche Entscheidung</w:t>
+      </w:r>
+      <w:r>
+        <w:rPr>
+          <w:lang w:val="de-DE"/>
+        </w:rPr>
+        <w:t>en</w:t>
+      </w:r>
+      <w:r>
+        <w:rPr>
+          <w:lang w:val="de-DE"/>
+        </w:rPr>
+        <w:t xml:space="preserve"> schnell zu Problemen führen. Geschicktes Vorgehen ist daher sehr wichtig und die Grundstrukturen müssen stimmen, bevor Details implementiert werden können. Besonders mit wachsender Grösse de</w:t>
+      </w:r>
+      <w:r>
+        <w:rPr>
+          <w:lang w:val="de-DE"/>
+        </w:rPr>
+        <w:t>s</w:t>
+      </w:r>
+      <w:r>
+        <w:rPr>
+          <w:lang w:val="de-DE"/>
+        </w:rPr>
+        <w:t xml:space="preserve"> Programms ist die Architektur umso wichtiger.</w:t>
+      </w:r>
+    </w:p>
+    <w:p>
+      <w:pPr>
+        <w:pStyle w:val="MANormal"/>
+        <w:spacing w:line="276" w:lineRule="auto"/>
+        <w:jc w:val="both"/>
+        <w:rPr>
+          <w:lang w:val="de-DE"/>
+        </w:rPr>
+      </w:pPr>
+      <w:r>
+        <w:rPr>
+          <w:lang w:val="de-DE"/>
+        </w:rPr>
+        <w:t>Begonnen wird mit der konkreten Definition des Programms, was schon in der Einleitung gemacht wurde. Danach findet die Reduktion des Problems statt, wobei die Module und deren Beziehungen</w:t>
+      </w:r>
+      <w:r>
+        <w:rPr>
+          <w:lang w:val="de-DE"/>
+        </w:rPr>
+        <w:t xml:space="preserve"> </w:t>
+      </w:r>
+      <w:r>
+        <w:rPr>
+          <w:lang w:val="de-DE"/>
+        </w:rPr>
+        <w:t>und der Grobalgor</w:t>
+      </w:r>
+      <w:r>
+        <w:rPr>
+          <w:lang w:val="de-DE"/>
+        </w:rPr>
+        <w:t>i</w:t>
+      </w:r>
+      <w:r>
+        <w:rPr>
+          <w:lang w:val="de-DE"/>
+        </w:rPr>
+        <w:t>thmus skizziert werden. Anschliessen</w:t>
+      </w:r>
+      <w:r>
+        <w:rPr>
+          <w:lang w:val="de-DE"/>
+        </w:rPr>
+        <w:t xml:space="preserve">d </w:t>
+      </w:r>
+      <w:r>
+        <w:rPr>
+          <w:lang w:val="de-DE"/>
+        </w:rPr>
+        <w:t>können die einzelnen Module und Algor</w:t>
+      </w:r>
+      <w:r>
+        <w:rPr>
+          <w:lang w:val="de-DE"/>
+        </w:rPr>
+        <w:t>i</w:t>
+      </w:r>
+      <w:r>
+        <w:rPr>
+          <w:lang w:val="de-DE"/>
+        </w:rPr>
+        <w:t xml:space="preserve">thmen konkret implementiert werden. Möglicherweise werden dafür Bibliotheken verwendet, in diesem Fall </w:t>
+      </w:r>
+      <w:r>
+        <w:rPr>
+          <w:lang w:val="de-DE"/>
+        </w:rPr>
+        <w:t>„StdDraw (siehe Kapitel</w:t>
+      </w:r>
+      <w:r>
+        <w:rPr>
+          <w:lang w:val="de-DE"/>
+        </w:rPr>
+        <w:t xml:space="preserve"> </w:t>
+      </w:r>
+      <w:r>
+        <w:rPr>
+          <w:lang w:val="de-DE"/>
+        </w:rPr>
+        <w:fldChar w:fldCharType="begin"/>
+      </w:r>
+      <w:r>
+        <w:rPr>
+          <w:lang w:val="de-DE"/>
+        </w:rPr>
+        <w:instrText xml:space="preserve"> REF _Ref71816531 \h </w:instrText>
+      </w:r>
+      <w:r>
+        <w:rPr>
+          <w:lang w:val="de-DE"/>
+        </w:rPr>
+      </w:r>
+      <w:r>
+        <w:rPr>
+          <w:lang w:val="de-DE"/>
+        </w:rPr>
+        <w:instrText xml:space="preserve"> \* MERGEFORMAT </w:instrText>
+      </w:r>
+      <w:r>
+        <w:rPr>
+          <w:lang w:val="de-DE"/>
+        </w:rPr>
+        <w:fldChar w:fldCharType="separate"/>
+      </w:r>
+      <w:r>
+        <w:rPr>
+          <w:lang w:val="de-DE"/>
+        </w:rPr>
+        <w:t>2.2.1 StdDraw</w:t>
+      </w:r>
+      <w:r>
+        <w:rPr>
+          <w:lang w:val="de-DE"/>
+        </w:rPr>
+        <w:fldChar w:fldCharType="end"/>
+      </w:r>
+      <w:r>
+        <w:rPr>
+          <w:lang w:val="de-DE"/>
+        </w:rPr>
+        <w:t>).</w:t>
+      </w:r>
+      <w:r>
+        <w:rPr>
+          <w:lang w:val="de-DE"/>
+        </w:rPr>
+        <w:t xml:space="preserve"> Erst in diesem Schritt wird der Quellcode verfasst.</w:t>
+      </w:r>
+    </w:p>
+    <w:p>
+      <w:pPr>
+        <w:pStyle w:val="MANormal"/>
+        <w:spacing w:line="276" w:lineRule="auto"/>
+        <w:jc w:val="both"/>
+        <w:rPr>
+          <w:lang w:val="de-DE"/>
+        </w:rPr>
+      </w:pPr>
+      <w:r>
+        <w:rPr>
+          <w:lang w:val="de-DE"/>
+        </w:rPr>
+        <w:t xml:space="preserve">Damit das Programm </w:t>
+      </w:r>
+      <w:r>
+        <w:rPr>
+          <w:lang w:val="de-DE"/>
+        </w:rPr>
+        <w:t>stabil und sicher</w:t>
+      </w:r>
+      <w:r>
+        <w:rPr>
+          <w:lang w:val="de-DE"/>
+        </w:rPr>
+        <w:t xml:space="preserve"> ist</w:t>
+      </w:r>
+      <w:r>
+        <w:rPr>
+          <w:lang w:val="de-DE"/>
+        </w:rPr>
+        <w:t>,</w:t>
+      </w:r>
+      <w:r>
+        <w:rPr>
+          <w:lang w:val="de-DE"/>
+        </w:rPr>
+        <w:t xml:space="preserve"> wurde es mit den erwarteten </w:t>
+      </w:r>
+      <w:r>
+        <w:rPr>
+          <w:lang w:val="de-DE"/>
+        </w:rPr>
+        <w:t>sowie</w:t>
+      </w:r>
+      <w:r>
+        <w:rPr>
+          <w:lang w:val="de-DE"/>
+        </w:rPr>
+        <w:t xml:space="preserve"> auch unerwarteten Ein</w:t>
+      </w:r>
+      <w:r>
+        <w:rPr>
+          <w:lang w:val="de-DE"/>
+        </w:rPr>
+        <w:t>g</w:t>
+      </w:r>
+      <w:r>
+        <w:rPr>
+          <w:lang w:val="de-DE"/>
+        </w:rPr>
+        <w:t>abe</w:t>
+      </w:r>
+      <w:r>
+        <w:rPr>
+          <w:lang w:val="de-DE"/>
+        </w:rPr>
+        <w:t>w</w:t>
+      </w:r>
+      <w:r>
+        <w:rPr>
+          <w:lang w:val="de-DE"/>
+        </w:rPr>
+        <w:t xml:space="preserve">erten des Benutzers getestet. Dies ist wichtig, </w:t>
+      </w:r>
+      <w:r>
+        <w:rPr>
+          <w:lang w:val="de-DE"/>
+        </w:rPr>
+        <w:t>da</w:t>
+      </w:r>
+      <w:r>
+        <w:rPr>
+          <w:lang w:val="de-DE"/>
+        </w:rPr>
+        <w:t xml:space="preserve"> Benutzer </w:t>
+      </w:r>
+      <w:r>
+        <w:rPr>
+          <w:lang w:val="de-DE"/>
+        </w:rPr>
+        <w:t>nicht</w:t>
+      </w:r>
+      <w:r>
+        <w:rPr>
+          <w:lang w:val="de-DE"/>
+        </w:rPr>
+        <w:t xml:space="preserve"> </w:t>
+      </w:r>
+      <w:r>
+        <w:rPr>
+          <w:lang w:val="de-DE"/>
+        </w:rPr>
+        <w:t xml:space="preserve">immer die </w:t>
+      </w:r>
+      <w:r>
+        <w:rPr>
+          <w:lang w:val="de-DE"/>
+        </w:rPr>
+        <w:t>erwarteten Werte eing</w:t>
+      </w:r>
+      <w:r>
+        <w:rPr>
+          <w:lang w:val="de-DE"/>
+        </w:rPr>
+        <w:t>eben und Fehler des Programms zu vermeiden sind</w:t>
+      </w:r>
+      <w:r>
+        <w:rPr>
+          <w:lang w:val="de-DE"/>
+        </w:rPr>
+        <w:t>. Zudem muss auch die Effizienz getestet werden, sodass ein langsames Programm bemerkt und optimiert werden kann.</w:t>
+      </w:r>
+    </w:p>
+    <w:p>
+      <w:pPr>
+        <w:pStyle w:val="MANormal"/>
+        <w:spacing w:line="276" w:lineRule="auto"/>
+        <w:jc w:val="both"/>
+        <w:rPr>
+          <w:lang w:val="de-DE"/>
+        </w:rPr>
+      </w:pPr>
+      <w:r>
+        <w:rPr>
+          <w:lang w:val="de-DE"/>
+        </w:rPr>
+        <w:t xml:space="preserve">Für die Verwendung des Programms muss zunächst eine Verbindung zwischen dem Benutzer und dem Programm hergestellt werden. Dies wird durch ein GUI (graphical user interface) gemacht, was die Interaktion erlaubt. In diesem Programm müssen lediglich ein paar Fenster zum Einlesen und zur Resultat-Ausgabe geöffnet werden. Die Bibliothek „Flanagan“ (siehe </w:t>
+      </w:r>
+      <w:r>
+        <w:rPr>
+          <w:lang w:val="de-DE"/>
+        </w:rPr>
+        <w:fldChar w:fldCharType="begin"/>
+      </w:r>
+      <w:r>
+        <w:rPr>
+          <w:lang w:val="de-DE"/>
+        </w:rPr>
+        <w:instrText xml:space="preserve"> REF _Ref71816487 \h </w:instrText>
+      </w:r>
+      <w:r>
+        <w:rPr>
+          <w:lang w:val="de-DE"/>
+        </w:rPr>
+      </w:r>
+      <w:r>
+        <w:rPr>
+          <w:lang w:val="de-DE"/>
+        </w:rPr>
+        <w:instrText xml:space="preserve"> \* MERGEFORMAT </w:instrText>
+      </w:r>
+      <w:r>
+        <w:rPr>
+          <w:lang w:val="de-DE"/>
+        </w:rPr>
+        <w:fldChar w:fldCharType="separate"/>
+      </w:r>
+      <w:r>
+        <w:rPr>
+          <w:lang w:val="de-DE"/>
+        </w:rPr>
+        <w:t>2.2.2 Flanagan</w:t>
+      </w:r>
+      <w:r>
+        <w:rPr>
+          <w:lang w:val="de-DE"/>
+        </w:rPr>
+        <w:fldChar w:fldCharType="end"/>
+      </w:r>
+      <w:r>
+        <w:rPr>
+          <w:lang w:val="de-DE"/>
+        </w:rPr>
+        <w:t>) erfüllt diese Forderungen.</w:t>
+      </w:r>
+    </w:p>
+    <w:p>
+      <w:pPr>
+        <w:pStyle w:val="berschrift2"/>
+        <w:jc w:val="both"/>
+        <w:rPr>
+          <w:rFonts w:ascii="Arial" w:hAnsi="Arial" w:cs="Arial"/>
+          <w:lang w:val="de-DE"/>
+        </w:rPr>
+      </w:pPr>
+      <w:bookmarkStart w:id="19" w:name="_Toc71895433"/>
+      <w:commentRangeStart w:id="20"/>
+      <w:r>
+        <w:rPr>
+          <w:rFonts w:ascii="Arial" w:hAnsi="Arial" w:cs="Arial"/>
+          <w:lang w:val="de-DE"/>
+        </w:rPr>
+        <w:t>2</w:t>
+      </w:r>
+      <w:r>
+        <w:rPr>
+          <w:rFonts w:ascii="Arial" w:hAnsi="Arial" w:cs="Arial"/>
+          <w:lang w:val="de-DE"/>
+        </w:rPr>
+        <w:t xml:space="preserve">.1 </w:t>
+      </w:r>
+      <w:r>
+        <w:rPr>
+          <w:rFonts w:ascii="Arial" w:hAnsi="Arial" w:cs="Arial"/>
+          <w:lang w:val="de-DE"/>
+        </w:rPr>
+        <w:t>Programmiersprache</w:t>
+      </w:r>
+      <w:bookmarkEnd w:id="19"/>
+    </w:p>
+    <w:p>
+      <w:pPr>
+        <w:pStyle w:val="MANormal"/>
+        <w:spacing w:line="276" w:lineRule="auto"/>
+        <w:jc w:val="both"/>
+        <w:rPr>
+          <w:lang w:val="de-DE"/>
+        </w:rPr>
+      </w:pPr>
+      <w:r>
+        <w:rPr>
+          <w:lang w:val="de-DE"/>
+        </w:rPr>
+        <w:t>Wie vorgegeben, wurde d</w:t>
+      </w:r>
+      <w:r>
+        <w:rPr>
+          <w:lang w:val="de-DE"/>
+        </w:rPr>
+        <w:t>as Programm</w:t>
+      </w:r>
+      <w:r>
+        <w:rPr>
+          <w:lang w:val="de-DE"/>
+        </w:rPr>
+        <w:t xml:space="preserve"> ausschliesslich mit Java programmiert. Java ist eine objekt-orientierte Programmiersprache von Oracle </w:t>
+      </w:r>
+      <w:r>
+        <w:rPr>
+          <w:lang w:val="de-DE"/>
+        </w:rPr>
+        <w:t>und bietet so viele Vorteile, wie unter anderem Polymorphie</w:t>
+      </w:r>
+      <w:r>
+        <w:rPr>
+          <w:lang w:val="de-DE"/>
+        </w:rPr>
+        <w:t xml:space="preserve"> (</w:t>
+      </w:r>
+      <w:r>
+        <w:rPr>
+          <w:lang w:val="de-DE"/>
+        </w:rPr>
+        <w:t>vgl.</w:t>
+      </w:r>
+      <w:r>
+        <w:rPr>
+          <w:lang w:val="de-DE"/>
+        </w:rPr>
+        <w:t xml:space="preserve"> Ullenboom 2012, p .50)</w:t>
+      </w:r>
+      <w:r>
+        <w:rPr>
+          <w:lang w:val="de-DE"/>
+        </w:rPr>
+        <w:t>.</w:t>
+      </w:r>
+      <w:commentRangeEnd w:id="20"/>
+      <w:r>
+        <w:rPr>
+          <w:rStyle w:val="Kommentarzeichen"/>
+          <w:lang w:val="de-DE"/>
+        </w:rPr>
+        <w:commentReference w:id="20"/>
+      </w:r>
+    </w:p>
+    <w:p>
+      <w:pPr>
+        <w:pStyle w:val="berschrift2"/>
+        <w:jc w:val="both"/>
+        <w:rPr>
+          <w:rFonts w:ascii="Arial" w:hAnsi="Arial" w:cs="Arial"/>
+          <w:lang w:val="de-DE"/>
+        </w:rPr>
+      </w:pPr>
+      <w:bookmarkStart w:id="21" w:name="_Ref71807495"/>
+      <w:bookmarkStart w:id="22" w:name="_Toc71895434"/>
+      <w:r>
+        <w:rPr>
+          <w:rFonts w:ascii="Arial" w:hAnsi="Arial" w:cs="Arial"/>
+          <w:lang w:val="de-DE"/>
+        </w:rPr>
+        <w:t>2</w:t>
+      </w:r>
+      <w:r>
+        <w:rPr>
+          <w:rFonts w:ascii="Arial" w:hAnsi="Arial" w:cs="Arial"/>
+          <w:lang w:val="de-DE"/>
+        </w:rPr>
+        <w:t>.</w:t>
+      </w:r>
+      <w:r>
+        <w:rPr>
+          <w:rFonts w:ascii="Arial" w:hAnsi="Arial" w:cs="Arial"/>
+          <w:lang w:val="de-DE"/>
+        </w:rPr>
+        <w:t>2</w:t>
+      </w:r>
+      <w:r>
+        <w:rPr>
+          <w:rFonts w:ascii="Arial" w:hAnsi="Arial" w:cs="Arial"/>
+          <w:lang w:val="de-DE"/>
+        </w:rPr>
+        <w:t xml:space="preserve"> </w:t>
+      </w:r>
+      <w:r>
+        <w:rPr>
+          <w:rFonts w:ascii="Arial" w:hAnsi="Arial" w:cs="Arial"/>
+          <w:lang w:val="de-DE"/>
+        </w:rPr>
+        <w:t>Bibliothek</w:t>
+      </w:r>
+      <w:r>
+        <w:rPr>
+          <w:rFonts w:ascii="Arial" w:hAnsi="Arial" w:cs="Arial"/>
+          <w:lang w:val="de-DE"/>
+        </w:rPr>
+        <w:t>en</w:t>
+      </w:r>
+      <w:bookmarkEnd w:id="22"/>
+    </w:p>
+    <w:p>
+      <w:pPr>
+        <w:pStyle w:val="berschrift3"/>
+        <w:jc w:val="both"/>
+        <w:rPr>
+          <w:rFonts w:ascii="Arial" w:hAnsi="Arial" w:cs="Arial"/>
+          <w:lang w:val="de-DE"/>
+        </w:rPr>
+      </w:pPr>
+      <w:bookmarkStart w:id="23" w:name="_Ref71816531"/>
+      <w:bookmarkStart w:id="24" w:name="_Toc71895435"/>
+      <w:r>
+        <w:rPr>
+          <w:rFonts w:ascii="Arial" w:hAnsi="Arial" w:cs="Arial"/>
+          <w:lang w:val="de-DE"/>
+        </w:rPr>
+        <w:t xml:space="preserve">2.2.1 </w:t>
+      </w:r>
+      <w:r>
+        <w:rPr>
+          <w:rFonts w:ascii="Arial" w:hAnsi="Arial" w:cs="Arial"/>
+          <w:lang w:val="de-DE"/>
+        </w:rPr>
+        <w:t>StdDraw</w:t>
+      </w:r>
+      <w:bookmarkEnd w:id="21"/>
+      <w:bookmarkEnd w:id="23"/>
+      <w:bookmarkEnd w:id="24"/>
+    </w:p>
+    <w:p>
+      <w:pPr>
+        <w:pStyle w:val="MANormal"/>
+        <w:jc w:val="both"/>
+        <w:rPr>
+          <w:lang w:val="de-DE"/>
+        </w:rPr>
+      </w:pPr>
+      <w:r>
+        <w:rPr>
+          <w:lang w:val="de-DE"/>
+        </w:rPr>
+        <w:t>Für das Programm wurde eine Zeichnungsbibliothek name</w:t>
+      </w:r>
+      <w:r>
+        <w:rPr>
+          <w:lang w:val="de-DE"/>
+        </w:rPr>
+        <w:t>n</w:t>
+      </w:r>
+      <w:r>
+        <w:rPr>
+          <w:lang w:val="de-DE"/>
+        </w:rPr>
+        <w:t xml:space="preserve">s „StdDraw“ vom </w:t>
+      </w:r>
+      <w:r>
+        <w:rPr>
+          <w:i/>
+          <w:lang w:val="de-DE"/>
+        </w:rPr>
+        <w:t>Computer Science</w:t>
+      </w:r>
+      <w:r>
+        <w:rPr>
+          <w:lang w:val="de-DE"/>
+        </w:rPr>
+        <w:t xml:space="preserve"> Departement der </w:t>
+      </w:r>
+      <w:commentRangeStart w:id="25"/>
+      <w:r>
+        <w:rPr>
+          <w:lang w:val="de-DE"/>
+        </w:rPr>
+        <w:t xml:space="preserve">Universität Princeton </w:t>
+      </w:r>
+      <w:commentRangeEnd w:id="25"/>
+      <w:r>
+        <w:rPr>
+          <w:rStyle w:val="Kommentarzeichen"/>
+          <w:lang w:val="de-DE"/>
+        </w:rPr>
+        <w:commentReference w:id="25"/>
+      </w:r>
+      <w:r>
+        <w:rPr>
+          <w:lang w:val="de-DE"/>
+        </w:rPr>
+        <w:t>verwendet</w:t>
+      </w:r>
+      <w:r>
+        <w:rPr>
+          <w:lang w:val="de-DE"/>
+        </w:rPr>
+        <w:t xml:space="preserve"> (vgl. </w:t>
+      </w:r>
+      <w:hyperlink r:id="rId24" w:history="1">
+        <w:r>
+          <w:rPr>
+            <w:rStyle w:val="Hyperlink"/>
+          </w:rPr>
+          <w:t>Computer Science Department at Princeton University</w:t>
+        </w:r>
+      </w:hyperlink>
+      <w:r>
+        <w:t>, 2022)</w:t>
+      </w:r>
+      <w:r>
+        <w:rPr>
+          <w:lang w:val="de-DE"/>
+        </w:rPr>
+        <w:t>.</w:t>
+      </w:r>
+      <w:r>
+        <w:rPr>
+          <w:lang w:val="de-DE"/>
+        </w:rPr>
+        <w:t xml:space="preserve"> Die Bibliothek bietet</w:t>
+      </w:r>
+      <w:r>
+        <w:rPr>
+          <w:lang w:val="de-DE"/>
+        </w:rPr>
+        <w:t xml:space="preserve"> eine Zeichenfläche und nützliche Methoden an, die dazu dienen, die Zeichenfläche zu manipulieren. Die wichtigsten Methoden für dieses Projekt sind </w:t>
+      </w:r>
+      <w:r>
+        <w:rPr>
+          <w:i/>
+          <w:lang w:val="de-DE"/>
+        </w:rPr>
+        <w:t>line, setPenColor, setPenRadius, clear</w:t>
+      </w:r>
+      <w:r>
+        <w:rPr>
+          <w:lang w:val="de-DE"/>
+        </w:rPr>
+        <w:t xml:space="preserve">. Eine weitere </w:t>
+      </w:r>
+      <w:r>
+        <w:rPr>
+          <w:lang w:val="de-DE"/>
+        </w:rPr>
+        <w:t xml:space="preserve">nützliche </w:t>
+      </w:r>
+      <w:r>
+        <w:rPr>
+          <w:lang w:val="de-DE"/>
+        </w:rPr>
+        <w:t xml:space="preserve">Funktion ist </w:t>
+      </w:r>
+      <w:r>
+        <w:rPr>
+          <w:i/>
+          <w:lang w:val="de-DE"/>
+        </w:rPr>
+        <w:t>save</w:t>
+      </w:r>
+      <w:r>
+        <w:rPr>
+          <w:lang w:val="de-DE"/>
+        </w:rPr>
+        <w:t>, mit der die Zeichenfläche als Bild-Datei gespeichert werden kann.</w:t>
+      </w:r>
+    </w:p>
+    <w:p>
+      <w:pPr>
+        <w:pStyle w:val="berschrift3"/>
+        <w:jc w:val="both"/>
+        <w:rPr>
+          <w:rFonts w:ascii="Arial" w:hAnsi="Arial" w:cs="Arial"/>
+          <w:lang w:val="de-DE"/>
+        </w:rPr>
+      </w:pPr>
+      <w:bookmarkStart w:id="26" w:name="_Ref71816487"/>
+      <w:bookmarkStart w:id="27" w:name="_Toc71895436"/>
+      <w:r>
+        <w:rPr>
+          <w:rFonts w:ascii="Arial" w:hAnsi="Arial" w:cs="Arial"/>
+          <w:lang w:val="de-DE"/>
+        </w:rPr>
+        <w:t>2.2.2 Flanagan</w:t>
+      </w:r>
+      <w:bookmarkEnd w:id="26"/>
+      <w:bookmarkEnd w:id="27"/>
+    </w:p>
+    <w:p>
+      <w:pPr>
+        <w:rPr>
+          <w:rFonts w:ascii="Arial" w:hAnsi="Arial" w:cs="Arial"/>
+          <w:lang w:val="de-DE"/>
+        </w:rPr>
+      </w:pPr>
+    </w:p>
+    <w:p>
+      <w:pPr>
+        <w:pStyle w:val="MANormal"/>
+        <w:jc w:val="both"/>
+        <w:rPr>
+          <w:lang w:val="de-DE"/>
+        </w:rPr>
+      </w:pPr>
+      <w:r>
+        <w:rPr>
+          <w:lang w:val="de-DE"/>
+        </w:rPr>
+        <w:t>Für das Einlesen der gewünschten Kurve, Stufe und Dateiname des zu speichernden Bildes wurde die Flanagan</w:t>
+      </w:r>
+      <w:r>
+        <w:rPr>
+          <w:lang w:val="de-DE"/>
+        </w:rPr>
+        <w:t>-Bibliothek</w:t>
+      </w:r>
+      <w:r>
+        <w:rPr>
+          <w:lang w:val="de-DE"/>
+        </w:rPr>
+        <w:t xml:space="preserve"> von </w:t>
+      </w:r>
+      <w:r>
+        <w:rPr>
+          <w:lang w:val="de-DE"/>
+        </w:rPr>
+        <w:t>M. Thomas (</w:t>
+      </w:r>
+      <w:hyperlink r:id="rId25" w:history="1">
+        <w:r>
+          <w:rPr>
+            <w:rStyle w:val="Hyperlink"/>
+          </w:rPr>
+          <w:t xml:space="preserve">Michael Thomas Flanagan's Java Scientific Library: Input through </w:t>
+        </w:r>
+        <w:r>
+          <w:rPr>
+            <w:rStyle w:val="Hyperlink"/>
+          </w:rPr>
+          <w:lastRenderedPageBreak/>
+          <w:t>a dialog box (ucl.ac.uk)</w:t>
+        </w:r>
+      </w:hyperlink>
+      <w:r>
+        <w:t>, 2010</w:t>
+      </w:r>
+      <w:r>
+        <w:rPr>
+          <w:lang w:val="de-DE"/>
+        </w:rPr>
+        <w:t xml:space="preserve">) </w:t>
+      </w:r>
+      <w:r>
+        <w:rPr>
+          <w:lang w:val="de-DE"/>
+        </w:rPr>
+        <w:t>implementiert. Mit ihr können</w:t>
+      </w:r>
+      <w:r>
+        <w:rPr>
+          <w:lang w:val="de-DE"/>
+        </w:rPr>
+        <w:t xml:space="preserve"> </w:t>
+      </w:r>
+      <w:r>
+        <w:rPr>
+          <w:lang w:val="de-DE"/>
+        </w:rPr>
+        <w:t xml:space="preserve">einfache Fenster geöffnet werden. Die wichtigsten Methoden für dieses Projekt sind </w:t>
+      </w:r>
+      <w:r>
+        <w:rPr>
+          <w:i/>
+          <w:lang w:val="de-DE"/>
+        </w:rPr>
+        <w:t>optionBox</w:t>
+      </w:r>
+      <w:r>
+        <w:rPr>
+          <w:lang w:val="de-DE"/>
+        </w:rPr>
+        <w:t>,</w:t>
+      </w:r>
+      <w:r>
+        <w:rPr>
+          <w:lang w:val="de-DE"/>
+        </w:rPr>
+        <w:t xml:space="preserve"> </w:t>
+      </w:r>
+      <w:r>
+        <w:rPr>
+          <w:i/>
+          <w:lang w:val="de-DE"/>
+        </w:rPr>
+        <w:t>readInt</w:t>
+      </w:r>
+      <w:r>
+        <w:rPr>
+          <w:lang w:val="de-DE"/>
+        </w:rPr>
+        <w:t>,</w:t>
+      </w:r>
+      <w:r>
+        <w:rPr>
+          <w:i/>
+          <w:lang w:val="de-DE"/>
+        </w:rPr>
+        <w:t xml:space="preserve"> yesNo</w:t>
+      </w:r>
+      <w:r>
+        <w:rPr>
+          <w:lang w:val="de-DE"/>
+        </w:rPr>
+        <w:t xml:space="preserve"> und </w:t>
+      </w:r>
+      <w:r>
+        <w:rPr>
+          <w:i/>
+          <w:lang w:val="de-DE"/>
+        </w:rPr>
+        <w:t>readLine</w:t>
+      </w:r>
+      <w:r>
+        <w:rPr>
+          <w:lang w:val="de-DE"/>
+        </w:rPr>
+        <w:t>.</w:t>
+      </w:r>
+    </w:p>
+    <w:p>
+      <w:pPr>
+        <w:pStyle w:val="berschrift2"/>
+        <w:jc w:val="both"/>
+        <w:rPr>
+          <w:rFonts w:ascii="Arial" w:hAnsi="Arial" w:cs="Arial"/>
+          <w:lang w:val="de-DE"/>
+        </w:rPr>
+      </w:pPr>
+      <w:bookmarkStart w:id="28" w:name="_Toc71895437"/>
+      <w:r>
+        <w:rPr>
+          <w:rFonts w:ascii="Arial" w:hAnsi="Arial" w:cs="Arial"/>
+          <w:lang w:val="de-DE"/>
+        </w:rPr>
+        <w:t>2.3 Reduktion des Problems</w:t>
+      </w:r>
+      <w:bookmarkEnd w:id="28"/>
+    </w:p>
+    <w:p>
+      <w:pPr>
+        <w:pStyle w:val="MANormal"/>
+        <w:spacing w:line="276" w:lineRule="auto"/>
+        <w:jc w:val="both"/>
+        <w:rPr>
+          <w:lang w:val="de-DE"/>
+        </w:rPr>
+      </w:pPr>
+      <w:r>
+        <w:rPr>
+          <w:lang w:val="de-DE"/>
+        </w:rPr>
+        <w:t xml:space="preserve">Komplexe Systeme können in kleinere einfachere Aufgaben geteilt und so einfacher gelöst werden. Dieses Aufteilen heisst </w:t>
+      </w:r>
+      <w:r>
+        <w:rPr>
+          <w:b/>
+          <w:lang w:val="de-DE"/>
+        </w:rPr>
+        <w:t>Modularisierung</w:t>
+      </w:r>
+      <w:r>
+        <w:rPr>
+          <w:lang w:val="de-DE"/>
+        </w:rPr>
+        <w:t>. Jede einzelne Aufgabe kann für sich gelöst werden.</w:t>
+      </w:r>
+    </w:p>
+    <w:p>
+      <w:pPr>
+        <w:pStyle w:val="MANormal"/>
+        <w:spacing w:line="276" w:lineRule="auto"/>
+        <w:jc w:val="both"/>
+        <w:rPr>
+          <w:lang w:val="de-DE"/>
+        </w:rPr>
+      </w:pPr>
+      <w:r>
+        <w:rPr>
           <w:noProof/>
           <w:lang w:val="de-DE"/>
         </w:rPr>
         <mc:AlternateContent>
           <mc:Choice Requires="wpg">
             <w:drawing>
-              <wp:anchor distT="0" distB="0" distL="114300" distR="114300" simplePos="0" relativeHeight="251712512" behindDoc="0" locked="0" layoutInCell="1" allowOverlap="1" wp14:anchorId="15E6DAE7" wp14:editId="65239C0A">
+              <wp:anchor distT="0" distB="0" distL="114300" distR="114300" simplePos="0" relativeHeight="251708416" behindDoc="0" locked="0" layoutInCell="1" allowOverlap="1" wp14:anchorId="15E6DAE7" wp14:editId="64F9A5B2">
                 <wp:simplePos x="0" y="0"/>
                 <wp:positionH relativeFrom="column">
                   <wp:posOffset>-98</wp:posOffset>
@@ -6288,13 +6658,13 @@
                           </pic:cNvPicPr>
                         </pic:nvPicPr>
                         <pic:blipFill>
-                          <a:blip r:embed="rId19">
+                          <a:blip r:embed="rId26">
                             <a:extLst>
                               <a:ext uri="{28A0092B-C50C-407E-A947-70E740481C1C}">
                                 <a14:useLocalDpi xmlns:a14="http://schemas.microsoft.com/office/drawing/2010/main" val="0"/>
                               </a:ext>
                               <a:ext uri="{96DAC541-7B7A-43D3-8B79-37D633B846F1}">
-                                <asvg:svgBlip xmlns:asvg="http://schemas.microsoft.com/office/drawing/2016/SVG/main" r:embed="rId20"/>
+                                <asvg:svgBlip xmlns:asvg="http://schemas.microsoft.com/office/drawing/2016/SVG/main" r:embed="rId27"/>
                               </a:ext>
                             </a:extLst>
                           </a:blip>
@@ -6340,6 +6710,8 @@
                                   <w:noProof/>
                                 </w:rPr>
                               </w:pPr>
+                              <w:bookmarkStart w:id="29" w:name="_Ref71896734"/>
+                              <w:bookmarkStart w:id="30" w:name="_Ref71896727"/>
                               <w:r>
                                 <w:t xml:space="preserve">Abb. </w:t>
                               </w:r>
@@ -6356,27 +6728,16 @@
                                 <w:rPr>
                                   <w:noProof/>
                                 </w:rPr>
-                                <w:t>2</w:t>
+                                <w:t>5</w:t>
                               </w:r>
                               <w:r>
                                 <w:fldChar w:fldCharType="end"/>
                               </w:r>
+                              <w:bookmarkEnd w:id="30"/>
                               <w:r>
-                                <w:t xml:space="preserve"> </w:t>
+                                <w:t xml:space="preserve"> Modularisierung des Programms</w:t>
                               </w:r>
-                              <w:proofErr w:type="spellStart"/>
-                              <w:r>
-                                <w:t>Modularisierung</w:t>
-                              </w:r>
-                              <w:proofErr w:type="spellEnd"/>
-                              <w:r>
-                                <w:t xml:space="preserve"> des </w:t>
-                              </w:r>
-                              <w:proofErr w:type="spellStart"/>
-                              <w:r>
-                                <w:t>Programms</w:t>
-                              </w:r>
-                              <w:proofErr w:type="spellEnd"/>
+                              <w:bookmarkEnd w:id="29"/>
                             </w:p>
                           </w:txbxContent>
                         </wps:txbx>
@@ -6395,11 +6756,11 @@
           </mc:Choice>
           <mc:Fallback>
             <w:pict>
-              <v:group w14:anchorId="15E6DAE7" id="Gruppieren 231" o:spid="_x0000_s1032" style="position:absolute;left:0;text-align:left;margin-left:0;margin-top:4.1pt;width:209.5pt;height:284.6pt;z-index:251712512" coordsize="26606,36144" o:gfxdata="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">
-                <v:shape id="Grafik 33" o:spid="_x0000_s1033" type="#_x0000_t75" style="position:absolute;width:26606;height:32924;visibility:visible;mso-wrap-style:square" o:gfxdata="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">
-                  <v:imagedata r:id="rId21" o:title=""/>
+              <v:group w14:anchorId="15E6DAE7" id="Gruppieren 231" o:spid="_x0000_s1041" style="position:absolute;left:0;text-align:left;margin-left:0;margin-top:4.1pt;width:209.5pt;height:284.6pt;z-index:251708416" coordsize="26606,36144" o:gfxdata="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">
+                <v:shape id="Grafik 33" o:spid="_x0000_s1042" type="#_x0000_t75" style="position:absolute;width:26606;height:32924;visibility:visible;mso-wrap-style:square" o:gfxdata="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">
+                  <v:imagedata r:id="rId28" o:title=""/>
                 </v:shape>
-                <v:shape id="Textfeld 230" o:spid="_x0000_s1034" type="#_x0000_t202" style="position:absolute;top:33477;width:26606;height:2667;visibility:visible;mso-wrap-style:square;v-text-anchor:top" o:gfxdata="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" stroked="f">
+                <v:shape id="Textfeld 230" o:spid="_x0000_s1043" type="#_x0000_t202" style="position:absolute;top:33477;width:26606;height:2667;visibility:visible;mso-wrap-style:square;v-text-anchor:top" o:gfxdata="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" stroked="f">
                   <v:textbox style="mso-fit-shape-to-text:t" inset="0,0,0,0">
                     <w:txbxContent>
                       <w:p>
@@ -6410,6 +6771,8 @@
                             <w:noProof/>
                           </w:rPr>
                         </w:pPr>
+                        <w:bookmarkStart w:id="31" w:name="_Ref71896734"/>
+                        <w:bookmarkStart w:id="32" w:name="_Ref71896727"/>
                         <w:r>
                           <w:t xml:space="preserve">Abb. </w:t>
                         </w:r>
@@ -6426,27 +6789,16 @@
                           <w:rPr>
                             <w:noProof/>
                           </w:rPr>
-                          <w:t>2</w:t>
+                          <w:t>5</w:t>
                         </w:r>
                         <w:r>
                           <w:fldChar w:fldCharType="end"/>
                         </w:r>
+                        <w:bookmarkEnd w:id="32"/>
                         <w:r>
-                          <w:t xml:space="preserve"> </w:t>
+                          <w:t xml:space="preserve"> Modularisierung des Programms</w:t>
                         </w:r>
-                        <w:proofErr w:type="spellStart"/>
-                        <w:r>
-                          <w:t>Modularisierung</w:t>
-                        </w:r>
-                        <w:proofErr w:type="spellEnd"/>
-                        <w:r>
-                          <w:t xml:space="preserve"> des </w:t>
-                        </w:r>
-                        <w:proofErr w:type="spellStart"/>
-                        <w:r>
-                          <w:t>Programms</w:t>
-                        </w:r>
-                        <w:proofErr w:type="spellEnd"/>
+                        <w:bookmarkEnd w:id="31"/>
                       </w:p>
                     </w:txbxContent>
                   </v:textbox>
@@ -6461,21 +6813,145 @@
         <w:rPr>
           <w:lang w:val="de-DE"/>
         </w:rPr>
-        <w:t xml:space="preserve">Dieses Programm habe ich </w:t>
-      </w:r>
-      <w:proofErr w:type="spellStart"/>
-      <w:r>
-        <w:rPr>
-          <w:lang w:val="de-DE"/>
-        </w:rPr>
-        <w:t>folgendermassen</w:t>
-      </w:r>
-      <w:proofErr w:type="spellEnd"/>
-      <w:r>
-        <w:rPr>
-          <w:lang w:val="de-DE"/>
-        </w:rPr>
-        <w:t xml:space="preserve"> modularisiert:</w:t>
+        <w:t>Dieses Programm habe ich folgendermassen modularisiert:</w:t>
+      </w:r>
+    </w:p>
+    <w:p>
+      <w:pPr>
+        <w:pStyle w:val="MANormal"/>
+        <w:spacing w:line="276" w:lineRule="auto"/>
+        <w:rPr>
+          <w:lang w:val="de-DE"/>
+        </w:rPr>
+      </w:pPr>
+      <w:r>
+        <w:rPr>
+          <w:i/>
+          <w:lang w:val="de-DE"/>
+        </w:rPr>
+        <w:t>Main</w:t>
+      </w:r>
+      <w:r>
+        <w:rPr>
+          <w:lang w:val="de-DE"/>
+        </w:rPr>
+        <w:t xml:space="preserve"> erfordert ein Hilfsmodul für das GUI, welches auf die Bibliothek </w:t>
+      </w:r>
+      <w:r>
+        <w:rPr>
+          <w:i/>
+          <w:lang w:val="de-DE"/>
+        </w:rPr>
+        <w:t>Flanagan</w:t>
+      </w:r>
+      <w:r>
+        <w:rPr>
+          <w:lang w:val="de-DE"/>
+        </w:rPr>
+        <w:t xml:space="preserve"> angewiesen ist. Zudem erfordert </w:t>
+      </w:r>
+      <w:r>
+        <w:rPr>
+          <w:i/>
+          <w:lang w:val="de-DE"/>
+        </w:rPr>
+        <w:t>Main</w:t>
+      </w:r>
+      <w:r>
+        <w:rPr>
+          <w:lang w:val="de-DE"/>
+        </w:rPr>
+        <w:t xml:space="preserve"> die Fraktale (Schneeflocke, Pfeilspitze, Drachenkurve), die das Modul </w:t>
+      </w:r>
+      <w:r>
+        <w:rPr>
+          <w:i/>
+          <w:lang w:val="de-DE"/>
+        </w:rPr>
+        <w:t>Schildkroete</w:t>
+      </w:r>
+      <w:r>
+        <w:rPr>
+          <w:lang w:val="de-DE"/>
+        </w:rPr>
+        <w:t xml:space="preserve"> verwenden. </w:t>
+      </w:r>
+      <w:r>
+        <w:rPr>
+          <w:i/>
+          <w:lang w:val="de-DE"/>
+        </w:rPr>
+        <w:t>Schildkroete</w:t>
+      </w:r>
+      <w:r>
+        <w:rPr>
+          <w:lang w:val="de-DE"/>
+        </w:rPr>
+        <w:t xml:space="preserve"> erfordert das Modul </w:t>
+      </w:r>
+      <w:r>
+        <w:rPr>
+          <w:i/>
+          <w:lang w:val="de-DE"/>
+        </w:rPr>
+        <w:t>Drawer</w:t>
+      </w:r>
+      <w:r>
+        <w:rPr>
+          <w:lang w:val="de-DE"/>
+        </w:rPr>
+        <w:t xml:space="preserve">, welches unter anderem die Methode </w:t>
+      </w:r>
+      <w:r>
+        <w:rPr>
+          <w:i/>
+          <w:lang w:val="de-DE"/>
+        </w:rPr>
+        <w:t>drawLine(Point from, Point to)</w:t>
+      </w:r>
+      <w:r>
+        <w:rPr>
+          <w:lang w:val="de-DE"/>
+        </w:rPr>
+        <w:t xml:space="preserve"> bietet. </w:t>
+      </w:r>
+      <w:r>
+        <w:rPr>
+          <w:lang w:val="de-DE"/>
+        </w:rPr>
+        <w:t xml:space="preserve">Ausserdem </w:t>
+      </w:r>
+      <w:r>
+        <w:rPr>
+          <w:lang w:val="de-DE"/>
+        </w:rPr>
+        <w:t xml:space="preserve">verwendet </w:t>
+      </w:r>
+      <w:r>
+        <w:rPr>
+          <w:i/>
+          <w:lang w:val="de-DE"/>
+        </w:rPr>
+        <w:t>Drawer</w:t>
+      </w:r>
+      <w:r>
+        <w:rPr>
+          <w:lang w:val="de-DE"/>
+        </w:rPr>
+        <w:t xml:space="preserve"> die Bibliothek </w:t>
+      </w:r>
+      <w:r>
+        <w:rPr>
+          <w:i/>
+          <w:lang w:val="de-DE"/>
+        </w:rPr>
+        <w:t>StdDraw</w:t>
+      </w:r>
+      <w:r>
+        <w:rPr>
+          <w:lang w:val="de-DE"/>
+        </w:rPr>
+        <w:t>.</w:t>
       </w:r>
     </w:p>
     <w:p>
@@ -6490,193 +6966,199 @@
       <w:r>
         <w:rPr>
           <w:i/>
-          <w:lang w:val="de-DE"/>
-        </w:rPr>
-        <w:t>Main</w:t>
-      </w:r>
-      <w:r>
-        <w:rPr>
-          <w:lang w:val="de-DE"/>
-        </w:rPr>
-        <w:t xml:space="preserve"> erfordert ein Hilfsmodul für das GUI, welches auf die Bibliothek </w:t>
-      </w:r>
-      <w:r>
-        <w:rPr>
-          <w:i/>
-          <w:lang w:val="de-DE"/>
-        </w:rPr>
-        <w:t>Flanagan</w:t>
-      </w:r>
-      <w:r>
-        <w:rPr>
-          <w:lang w:val="de-DE"/>
-        </w:rPr>
-        <w:t xml:space="preserve"> angewiesen ist. Zudem erfordert </w:t>
-      </w:r>
-      <w:r>
-        <w:rPr>
-          <w:i/>
-          <w:lang w:val="de-DE"/>
-        </w:rPr>
-        <w:t>Main</w:t>
-      </w:r>
-      <w:r>
-        <w:rPr>
-          <w:lang w:val="de-DE"/>
-        </w:rPr>
-        <w:t xml:space="preserve"> die Fraktale (Schneeflocke, Pfeilspitze, Drachenkurve), die alle das Modul </w:t>
-      </w:r>
-      <w:proofErr w:type="spellStart"/>
-      <w:r>
-        <w:rPr>
-          <w:i/>
-          <w:lang w:val="de-DE"/>
-        </w:rPr>
-        <w:t>Schildkroete</w:t>
-      </w:r>
-      <w:proofErr w:type="spellEnd"/>
-      <w:r>
-        <w:rPr>
-          <w:lang w:val="de-DE"/>
-        </w:rPr>
-        <w:t xml:space="preserve"> verwenden. </w:t>
-      </w:r>
-      <w:proofErr w:type="spellStart"/>
-      <w:r>
-        <w:rPr>
-          <w:i/>
-          <w:lang w:val="de-DE"/>
-        </w:rPr>
-        <w:t>Schildkroete</w:t>
-      </w:r>
-      <w:proofErr w:type="spellEnd"/>
-      <w:r>
-        <w:rPr>
-          <w:lang w:val="de-DE"/>
-        </w:rPr>
-        <w:t xml:space="preserve"> erfordert das Modul </w:t>
-      </w:r>
-      <w:proofErr w:type="spellStart"/>
-      <w:r>
-        <w:rPr>
-          <w:i/>
-          <w:lang w:val="de-DE"/>
-        </w:rPr>
-        <w:t>Drawer</w:t>
-      </w:r>
-      <w:proofErr w:type="spellEnd"/>
-      <w:r>
-        <w:rPr>
-          <w:lang w:val="de-DE"/>
-        </w:rPr>
-        <w:t xml:space="preserve">, welches unter anderem die Methode </w:t>
-      </w:r>
-      <w:proofErr w:type="spellStart"/>
-      <w:proofErr w:type="gramStart"/>
-      <w:r>
-        <w:rPr>
-          <w:i/>
-          <w:lang w:val="de-DE"/>
-        </w:rPr>
-        <w:t>drawLine</w:t>
-      </w:r>
-      <w:proofErr w:type="spellEnd"/>
-      <w:r>
-        <w:rPr>
-          <w:i/>
-          <w:lang w:val="de-DE"/>
-        </w:rPr>
-        <w:t>(</w:t>
-      </w:r>
-      <w:proofErr w:type="gramEnd"/>
-      <w:r>
-        <w:rPr>
-          <w:i/>
-          <w:lang w:val="de-DE"/>
-        </w:rPr>
-        <w:t xml:space="preserve">Point </w:t>
-      </w:r>
-      <w:proofErr w:type="spellStart"/>
-      <w:r>
-        <w:rPr>
-          <w:i/>
-          <w:lang w:val="de-DE"/>
-        </w:rPr>
-        <w:t>from</w:t>
-      </w:r>
-      <w:proofErr w:type="spellEnd"/>
-      <w:r>
-        <w:rPr>
-          <w:i/>
-          <w:lang w:val="de-DE"/>
-        </w:rPr>
-        <w:t xml:space="preserve">, Point </w:t>
-      </w:r>
-      <w:proofErr w:type="spellStart"/>
-      <w:r>
-        <w:rPr>
-          <w:i/>
-          <w:lang w:val="de-DE"/>
-        </w:rPr>
-        <w:t>to</w:t>
-      </w:r>
-      <w:proofErr w:type="spellEnd"/>
-      <w:r>
-        <w:rPr>
-          <w:i/>
-          <w:lang w:val="de-DE"/>
-        </w:rPr>
-        <w:t>)</w:t>
-      </w:r>
-      <w:r>
-        <w:rPr>
-          <w:lang w:val="de-DE"/>
-        </w:rPr>
-        <w:t xml:space="preserve"> bietet. Zu guter Letzt verwendet </w:t>
-      </w:r>
-      <w:proofErr w:type="spellStart"/>
-      <w:r>
-        <w:rPr>
-          <w:i/>
-          <w:lang w:val="de-DE"/>
-        </w:rPr>
-        <w:t>Drawer</w:t>
-      </w:r>
-      <w:proofErr w:type="spellEnd"/>
-      <w:r>
-        <w:rPr>
-          <w:lang w:val="de-DE"/>
-        </w:rPr>
-        <w:t xml:space="preserve"> die Bibliothek </w:t>
-      </w:r>
-      <w:r>
-        <w:rPr>
-          <w:i/>
-          <w:lang w:val="de-DE"/>
-        </w:rPr>
-        <w:t>StdDraw</w:t>
-      </w:r>
-      <w:r>
-        <w:rPr>
-          <w:lang w:val="de-DE"/>
-        </w:rPr>
-        <w:t>.</w:t>
-      </w:r>
-    </w:p>
-    <w:p>
-      <w:pPr>
-        <w:pStyle w:val="MANormal"/>
-        <w:spacing w:line="276" w:lineRule="auto"/>
-        <w:jc w:val="both"/>
-        <w:rPr>
-          <w:lang w:val="de-DE"/>
-        </w:rPr>
-      </w:pPr>
-      <w:r>
-        <w:rPr>
-          <w:lang w:val="de-DE"/>
-        </w:rPr>
-        <w:t xml:space="preserve">Nachdem die Module entworfen sind, können sie und ihr Zusammenspiel implementiert werden. Doch auch dabei muss zunächst ein </w:t>
+          <w:noProof/>
+          <w:lang w:val="de-DE"/>
+        </w:rPr>
+        <mc:AlternateContent>
+          <mc:Choice Requires="wpg">
+            <w:drawing>
+              <wp:anchor distT="0" distB="0" distL="114300" distR="114300" simplePos="0" relativeHeight="251705344" behindDoc="0" locked="0" layoutInCell="1" allowOverlap="1" wp14:anchorId="3775F0F8" wp14:editId="58567CF9">
+                <wp:simplePos x="0" y="0"/>
+                <wp:positionH relativeFrom="column">
+                  <wp:posOffset>2844634</wp:posOffset>
+                </wp:positionH>
+                <wp:positionV relativeFrom="paragraph">
+                  <wp:posOffset>-2004888</wp:posOffset>
+                </wp:positionV>
+                <wp:extent cx="3600494" cy="6097271"/>
+                <wp:effectExtent l="0" t="0" r="0" b="0"/>
+                <wp:wrapSquare wrapText="bothSides"/>
+                <wp:docPr id="192" name="Gruppieren 192"/>
+                <wp:cNvGraphicFramePr/>
+                <a:graphic xmlns:a="http://schemas.openxmlformats.org/drawingml/2006/main">
+                  <a:graphicData uri="http://schemas.microsoft.com/office/word/2010/wordprocessingGroup">
+                    <wpg:wgp>
+                      <wpg:cNvGrpSpPr/>
+                      <wpg:grpSpPr>
+                        <a:xfrm>
+                          <a:off x="0" y="0"/>
+                          <a:ext cx="3600494" cy="6097271"/>
+                          <a:chOff x="0" y="0"/>
+                          <a:chExt cx="3600543" cy="6097760"/>
+                        </a:xfrm>
+                      </wpg:grpSpPr>
+                      <pic:pic xmlns:pic="http://schemas.openxmlformats.org/drawingml/2006/picture">
+                        <pic:nvPicPr>
+                          <pic:cNvPr id="34" name="Grafik 34"/>
+                          <pic:cNvPicPr>
+                            <a:picLocks noChangeAspect="1"/>
+                          </pic:cNvPicPr>
+                        </pic:nvPicPr>
+                        <pic:blipFill>
+                          <a:blip r:embed="rId29">
+                            <a:extLst>
+                              <a:ext uri="{28A0092B-C50C-407E-A947-70E740481C1C}">
+                                <a14:useLocalDpi xmlns:a14="http://schemas.microsoft.com/office/drawing/2010/main" val="0"/>
+                              </a:ext>
+                              <a:ext uri="{96DAC541-7B7A-43D3-8B79-37D633B846F1}">
+                                <asvg:svgBlip xmlns:asvg="http://schemas.microsoft.com/office/drawing/2016/SVG/main" r:embed="rId30"/>
+                              </a:ext>
+                            </a:extLst>
+                          </a:blip>
+                          <a:stretch>
+                            <a:fillRect/>
+                          </a:stretch>
+                        </pic:blipFill>
+                        <pic:spPr>
+                          <a:xfrm>
+                            <a:off x="0" y="0"/>
+                            <a:ext cx="3410585" cy="5759450"/>
+                          </a:xfrm>
+                          <a:prstGeom prst="rect">
+                            <a:avLst/>
+                          </a:prstGeom>
+                        </pic:spPr>
+                      </pic:pic>
+                      <wps:wsp>
+                        <wps:cNvPr id="63" name="Textfeld 63"/>
+                        <wps:cNvSpPr txBox="1"/>
+                        <wps:spPr>
+                          <a:xfrm>
+                            <a:off x="189912" y="5831039"/>
+                            <a:ext cx="3410631" cy="266721"/>
+                          </a:xfrm>
+                          <a:prstGeom prst="rect">
+                            <a:avLst/>
+                          </a:prstGeom>
+                          <a:solidFill>
+                            <a:prstClr val="white"/>
+                          </a:solidFill>
+                          <a:ln>
+                            <a:noFill/>
+                          </a:ln>
+                        </wps:spPr>
+                        <wps:txbx>
+                          <w:txbxContent>
+                            <w:p>
+                              <w:pPr>
+                                <w:pStyle w:val="Beschriftung"/>
+                              </w:pPr>
+                              <w:bookmarkStart w:id="33" w:name="_Ref71896204"/>
+                              <w:bookmarkStart w:id="34" w:name="_Ref71896230"/>
+                              <w:r>
+                                <w:t xml:space="preserve">Abb. </w:t>
+                              </w:r>
+                              <w:r>
+                                <w:fldChar w:fldCharType="begin"/>
+                              </w:r>
+                              <w:r>
+                                <w:instrText xml:space="preserve"> SEQ Abb. \* ARABIC </w:instrText>
+                              </w:r>
+                              <w:r>
+                                <w:fldChar w:fldCharType="separate"/>
+                              </w:r>
+                              <w:r>
+                                <w:rPr>
+                                  <w:noProof/>
+                                </w:rPr>
+                                <w:t>6</w:t>
+                              </w:r>
+                              <w:r>
+                                <w:fldChar w:fldCharType="end"/>
+                              </w:r>
+                              <w:bookmarkEnd w:id="34"/>
+                              <w:r>
+                                <w:t xml:space="preserve"> Grobalgorithmus des Main Programms</w:t>
+                              </w:r>
+                              <w:bookmarkEnd w:id="33"/>
+                            </w:p>
+                          </w:txbxContent>
+                        </wps:txbx>
+                        <wps:bodyPr rot="0" spcFirstLastPara="0" vertOverflow="overflow" horzOverflow="overflow" vert="horz" wrap="square" lIns="0" tIns="0" rIns="0" bIns="0" numCol="1" spcCol="0" rtlCol="0" fromWordArt="0" anchor="t" anchorCtr="0" forceAA="0" compatLnSpc="1">
+                          <a:prstTxWarp prst="textNoShape">
+                            <a:avLst/>
+                          </a:prstTxWarp>
+                          <a:spAutoFit/>
+                        </wps:bodyPr>
+                      </wps:wsp>
+                    </wpg:wgp>
+                  </a:graphicData>
+                </a:graphic>
+                <wp14:sizeRelH relativeFrom="margin">
+                  <wp14:pctWidth>0</wp14:pctWidth>
+                </wp14:sizeRelH>
+                <wp14:sizeRelV relativeFrom="margin">
+                  <wp14:pctHeight>0</wp14:pctHeight>
+                </wp14:sizeRelV>
+              </wp:anchor>
+            </w:drawing>
+          </mc:Choice>
+          <mc:Fallback>
+            <w:pict>
+              <v:group w14:anchorId="3775F0F8" id="Gruppieren 192" o:spid="_x0000_s1044" style="position:absolute;left:0;text-align:left;margin-left:224pt;margin-top:-157.85pt;width:283.5pt;height:480.1pt;z-index:251705344;mso-width-relative:margin;mso-height-relative:margin" coordsize="36005,60977" o:gfxdata="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">
+                <v:shape id="Grafik 34" o:spid="_x0000_s1045" type="#_x0000_t75" style="position:absolute;width:34105;height:57594;visibility:visible;mso-wrap-style:square" o:gfxdata="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">
+                  <v:imagedata r:id="rId31" o:title=""/>
+                </v:shape>
+                <v:shape id="Textfeld 63" o:spid="_x0000_s1046" type="#_x0000_t202" style="position:absolute;left:1899;top:58310;width:34106;height:2667;visibility:visible;mso-wrap-style:square;v-text-anchor:top" o:gfxdata="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" stroked="f">
+                  <v:textbox style="mso-fit-shape-to-text:t" inset="0,0,0,0">
+                    <w:txbxContent>
+                      <w:p>
+                        <w:pPr>
+                          <w:pStyle w:val="Beschriftung"/>
+                        </w:pPr>
+                        <w:bookmarkStart w:id="35" w:name="_Ref71896204"/>
+                        <w:bookmarkStart w:id="36" w:name="_Ref71896230"/>
+                        <w:r>
+                          <w:t xml:space="preserve">Abb. </w:t>
+                        </w:r>
+                        <w:r>
+                          <w:fldChar w:fldCharType="begin"/>
+                        </w:r>
+                        <w:r>
+                          <w:instrText xml:space="preserve"> SEQ Abb. \* ARABIC </w:instrText>
+                        </w:r>
+                        <w:r>
+                          <w:fldChar w:fldCharType="separate"/>
+                        </w:r>
+                        <w:r>
+                          <w:rPr>
+                            <w:noProof/>
+                          </w:rPr>
+                          <w:t>6</w:t>
+                        </w:r>
+                        <w:r>
+                          <w:fldChar w:fldCharType="end"/>
+                        </w:r>
+                        <w:bookmarkEnd w:id="36"/>
+                        <w:r>
+                          <w:t xml:space="preserve"> Grobalgorithmus des Main Programms</w:t>
+                        </w:r>
+                        <w:bookmarkEnd w:id="35"/>
+                      </w:p>
+                    </w:txbxContent>
+                  </v:textbox>
+                </v:shape>
+                <w10:wrap type="square"/>
+              </v:group>
+            </w:pict>
+          </mc:Fallback>
+        </mc:AlternateContent>
+      </w:r>
+      <w:r>
+        <w:rPr>
+          <w:lang w:val="de-DE"/>
+        </w:rPr>
+        <w:t xml:space="preserve">Nachdem die Module entworfen sind, können sie und ihr Zusammenspiel implementiert werden. Doch dabei muss zunächst ein </w:t>
       </w:r>
       <w:r>
         <w:rPr>
@@ -6709,7 +7191,69 @@
         <w:rPr>
           <w:lang w:val="de-DE"/>
         </w:rPr>
-        <w:t>Der Grobalgorithmus des Main-Programmes ist in Abb. X ersichtlich.</w:t>
+        <w:t>Der Grobalgorithmus des Main-Programmes ist in</w:t>
+      </w:r>
+      <w:r>
+        <w:rPr>
+          <w:lang w:val="de-DE"/>
+        </w:rPr>
+        <w:t xml:space="preserve"> </w:t>
+      </w:r>
+      <w:r>
+        <w:rPr>
+          <w:lang w:val="de-DE"/>
+        </w:rPr>
+        <w:fldChar w:fldCharType="begin"/>
+      </w:r>
+      <w:r>
+        <w:rPr>
+          <w:lang w:val="de-DE"/>
+        </w:rPr>
+        <w:instrText xml:space="preserve"> REF _Ref71896230 \h </w:instrText>
+      </w:r>
+      <w:r>
+        <w:rPr>
+          <w:lang w:val="de-DE"/>
+        </w:rPr>
+      </w:r>
+      <w:r>
+        <w:rPr>
+          <w:lang w:val="de-DE"/>
+        </w:rPr>
+        <w:instrText xml:space="preserve"> \* MERGEFORMAT </w:instrText>
+      </w:r>
+      <w:r>
+        <w:rPr>
+          <w:lang w:val="de-DE"/>
+        </w:rPr>
+        <w:fldChar w:fldCharType="separate"/>
+      </w:r>
+      <w:r>
+        <w:t xml:space="preserve">Abb. </w:t>
+      </w:r>
+      <w:r>
+        <w:rPr>
+          <w:noProof/>
+        </w:rPr>
+        <w:t>1</w:t>
+      </w:r>
+      <w:r>
+        <w:rPr>
+          <w:lang w:val="de-DE"/>
+        </w:rPr>
+        <w:fldChar w:fldCharType="end"/>
+      </w:r>
+      <w:r>
+        <w:rPr>
+          <w:lang w:val="de-DE"/>
+        </w:rPr>
+        <w:t xml:space="preserve"> </w:t>
+      </w:r>
+      <w:r>
+        <w:rPr>
+          <w:lang w:val="de-DE"/>
+        </w:rPr>
+        <w:t>ersichtlich.</w:t>
       </w:r>
     </w:p>
     <w:p>
@@ -6730,7 +7274,7 @@
         <mc:AlternateContent>
           <mc:Choice Requires="wpg">
             <w:drawing>
-              <wp:anchor distT="0" distB="0" distL="114300" distR="114300" simplePos="0" relativeHeight="251715584" behindDoc="0" locked="0" layoutInCell="1" allowOverlap="1" wp14:anchorId="6EBB5FBC" wp14:editId="63D21DB9">
+              <wp:anchor distT="0" distB="0" distL="114300" distR="114300" simplePos="0" relativeHeight="251711488" behindDoc="0" locked="0" layoutInCell="1" allowOverlap="1" wp14:anchorId="6EBB5FBC" wp14:editId="09053819">
                 <wp:simplePos x="0" y="0"/>
                 <wp:positionH relativeFrom="column">
                   <wp:posOffset>2395</wp:posOffset>
@@ -6763,13 +7307,13 @@
                           </pic:cNvPicPr>
                         </pic:nvPicPr>
                         <pic:blipFill>
-                          <a:blip r:embed="rId22">
+                          <a:blip r:embed="rId32">
                             <a:extLst>
                               <a:ext uri="{28A0092B-C50C-407E-A947-70E740481C1C}">
                                 <a14:useLocalDpi xmlns:a14="http://schemas.microsoft.com/office/drawing/2010/main" val="0"/>
                               </a:ext>
                               <a:ext uri="{96DAC541-7B7A-43D3-8B79-37D633B846F1}">
-                                <asvg:svgBlip xmlns:asvg="http://schemas.microsoft.com/office/drawing/2016/SVG/main" r:embed="rId23"/>
+                                <asvg:svgBlip xmlns:asvg="http://schemas.microsoft.com/office/drawing/2016/SVG/main" r:embed="rId33"/>
                               </a:ext>
                             </a:extLst>
                           </a:blip>
@@ -6831,27 +7375,14 @@
                                 <w:rPr>
                                   <w:noProof/>
                                 </w:rPr>
-                                <w:t>3</w:t>
+                                <w:t>7</w:t>
                               </w:r>
                               <w:r>
                                 <w:fldChar w:fldCharType="end"/>
                               </w:r>
                               <w:r>
-                                <w:t xml:space="preserve"> </w:t>
+                                <w:t xml:space="preserve"> Ablaufsprinzip der Rekursion</w:t>
                               </w:r>
-                              <w:proofErr w:type="spellStart"/>
-                              <w:r>
-                                <w:t>Ablaufsprinzip</w:t>
-                              </w:r>
-                              <w:proofErr w:type="spellEnd"/>
-                              <w:r>
-                                <w:t xml:space="preserve"> der </w:t>
-                              </w:r>
-                              <w:proofErr w:type="spellStart"/>
-                              <w:r>
-                                <w:t>Rekursion</w:t>
-                              </w:r>
-                              <w:proofErr w:type="spellEnd"/>
                             </w:p>
                           </w:txbxContent>
                         </wps:txbx>
@@ -6870,11 +7401,11 @@
           </mc:Choice>
           <mc:Fallback>
             <w:pict>
-              <v:group w14:anchorId="6EBB5FBC" id="Gruppieren 233" o:spid="_x0000_s1035" style="position:absolute;left:0;text-align:left;margin-left:.2pt;margin-top:.25pt;width:84.5pt;height:224.7pt;z-index:251715584" coordsize="10731,28536" o:gfxdata="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">
-                <v:shape id="Grafik 59" o:spid="_x0000_s1036" type="#_x0000_t75" style="position:absolute;width:10731;height:23907;visibility:visible;mso-wrap-style:square" o:gfxdata="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">
-                  <v:imagedata r:id="rId24" o:title=""/>
+              <v:group w14:anchorId="6EBB5FBC" id="Gruppieren 233" o:spid="_x0000_s1047" style="position:absolute;left:0;text-align:left;margin-left:.2pt;margin-top:.25pt;width:84.5pt;height:224.7pt;z-index:251711488" coordsize="10731,28536" o:gfxdata="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">
+                <v:shape id="Grafik 59" o:spid="_x0000_s1048" type="#_x0000_t75" style="position:absolute;width:10731;height:23907;visibility:visible;mso-wrap-style:square" o:gfxdata="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">
+                  <v:imagedata r:id="rId34" o:title=""/>
                 </v:shape>
-                <v:shape id="Textfeld 232" o:spid="_x0000_s1037" type="#_x0000_t202" style="position:absolute;top:24479;width:10731;height:4057;visibility:visible;mso-wrap-style:square;v-text-anchor:top" o:gfxdata="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" stroked="f">
+                <v:shape id="Textfeld 232" o:spid="_x0000_s1049" type="#_x0000_t202" style="position:absolute;top:24479;width:10731;height:4057;visibility:visible;mso-wrap-style:square;v-text-anchor:top" o:gfxdata="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" stroked="f">
                   <v:textbox style="mso-fit-shape-to-text:t" inset="0,0,0,0">
                     <w:txbxContent>
                       <w:p>
@@ -6901,27 +7432,14 @@
                           <w:rPr>
                             <w:noProof/>
                           </w:rPr>
-                          <w:t>3</w:t>
+                          <w:t>7</w:t>
                         </w:r>
                         <w:r>
                           <w:fldChar w:fldCharType="end"/>
                         </w:r>
                         <w:r>
-                          <w:t xml:space="preserve"> </w:t>
+                          <w:t xml:space="preserve"> Ablaufsprinzip der Rekursion</w:t>
                         </w:r>
-                        <w:proofErr w:type="spellStart"/>
-                        <w:r>
-                          <w:t>Ablaufsprinzip</w:t>
-                        </w:r>
-                        <w:proofErr w:type="spellEnd"/>
-                        <w:r>
-                          <w:t xml:space="preserve"> der </w:t>
-                        </w:r>
-                        <w:proofErr w:type="spellStart"/>
-                        <w:r>
-                          <w:t>Rekursion</w:t>
-                        </w:r>
-                        <w:proofErr w:type="spellEnd"/>
                       </w:p>
                     </w:txbxContent>
                   </v:textbox>
@@ -7018,34 +7536,10 @@
           <w:lang w:val="de-DE"/>
         </w:rPr>
       </w:pPr>
-      <w:bookmarkStart w:id="29" w:name="_Toc71895438"/>
-      <w:r>
-        <w:rPr>
-          <w:rFonts w:ascii="Arial" w:hAnsi="Arial" w:cs="Arial"/>
-          <w:lang w:val="de-DE"/>
-        </w:rPr>
-        <w:t>2.4 Entwicklung der Module</w:t>
-      </w:r>
-      <w:bookmarkEnd w:id="29"/>
+      <w:bookmarkStart w:id="37" w:name="_Toc71895438"/>
     </w:p>
     <w:p>
       <w:pPr>
-        <w:pStyle w:val="MANormal"/>
-        <w:jc w:val="both"/>
-        <w:rPr>
-          <w:lang w:val="de-DE"/>
-        </w:rPr>
-      </w:pPr>
-      <w:bookmarkStart w:id="30" w:name="_Toc525146627"/>
-      <w:r>
-        <w:rPr>
-          <w:lang w:val="de-DE"/>
-        </w:rPr>
-        <w:t>Ablaufdiagramme, Beschreibung variablen</w:t>
-      </w:r>
-    </w:p>
-    <w:p>
-      <w:pPr>
         <w:pStyle w:val="berschrift2"/>
         <w:jc w:val="both"/>
         <w:rPr>
@@ -7053,299 +7547,33 @@
           <w:lang w:val="de-DE"/>
         </w:rPr>
       </w:pPr>
-      <w:bookmarkStart w:id="31" w:name="_Toc71895439"/>
-      <w:bookmarkEnd w:id="30"/>
-      <w:r>
-        <w:rPr>
-          <w:rFonts w:ascii="Arial" w:hAnsi="Arial" w:cs="Arial"/>
-          <w:lang w:val="de-DE"/>
-        </w:rPr>
-        <w:t>2.5 Entwicklung der Algor</w:t>
-      </w:r>
-      <w:r>
-        <w:rPr>
-          <w:rFonts w:ascii="Arial" w:hAnsi="Arial" w:cs="Arial"/>
-          <w:lang w:val="de-DE"/>
-        </w:rPr>
-        <w:t>i</w:t>
-      </w:r>
-      <w:r>
-        <w:rPr>
-          <w:rFonts w:ascii="Arial" w:hAnsi="Arial" w:cs="Arial"/>
-          <w:lang w:val="de-DE"/>
-        </w:rPr>
-        <w:t>thmen</w:t>
-      </w:r>
-      <w:bookmarkEnd w:id="31"/>
-    </w:p>
-    <w:p>
-      <w:pPr>
-        <w:jc w:val="both"/>
-        <w:rPr>
-          <w:rFonts w:ascii="Arial" w:hAnsi="Arial" w:cs="Arial"/>
-          <w:lang w:val="de-DE"/>
-        </w:rPr>
-      </w:pPr>
-      <w:r>
-        <w:rPr>
-          <w:rFonts w:ascii="Arial" w:hAnsi="Arial" w:cs="Arial"/>
-          <w:lang w:val="de-DE"/>
-        </w:rPr>
-        <w:t xml:space="preserve">Allgemeines </w:t>
-      </w:r>
-      <w:proofErr w:type="spellStart"/>
-      <w:r>
-        <w:rPr>
-          <w:rFonts w:ascii="Arial" w:hAnsi="Arial" w:cs="Arial"/>
-          <w:lang w:val="de-DE"/>
-        </w:rPr>
-        <w:t>prinzip</w:t>
-      </w:r>
-      <w:proofErr w:type="spellEnd"/>
-      <w:r>
-        <w:rPr>
-          <w:rFonts w:ascii="Arial" w:hAnsi="Arial" w:cs="Arial"/>
-          <w:lang w:val="de-DE"/>
-        </w:rPr>
-        <w:t xml:space="preserve"> der Rekursion in allen 3 Algor</w:t>
-      </w:r>
-      <w:r>
-        <w:rPr>
-          <w:rFonts w:ascii="Arial" w:hAnsi="Arial" w:cs="Arial"/>
-          <w:lang w:val="de-DE"/>
-        </w:rPr>
-        <w:t>i</w:t>
-      </w:r>
-      <w:r>
-        <w:rPr>
-          <w:rFonts w:ascii="Arial" w:hAnsi="Arial" w:cs="Arial"/>
-          <w:lang w:val="de-DE"/>
-        </w:rPr>
-        <w:t>thmen</w:t>
-      </w:r>
-    </w:p>
-    <w:p>
-      <w:pPr>
-        <w:jc w:val="both"/>
-        <w:rPr>
-          <w:rFonts w:ascii="Arial" w:hAnsi="Arial" w:cs="Arial"/>
-          <w:lang w:val="de-DE"/>
-        </w:rPr>
-      </w:pPr>
-      <w:r>
-        <w:rPr>
-          <w:rFonts w:ascii="Arial" w:hAnsi="Arial" w:cs="Arial"/>
-          <w:lang w:val="de-DE"/>
-        </w:rPr>
-        <w:t xml:space="preserve">Konkrete </w:t>
-      </w:r>
-      <w:proofErr w:type="spellStart"/>
-      <w:r>
-        <w:rPr>
-          <w:rFonts w:ascii="Arial" w:hAnsi="Arial" w:cs="Arial"/>
-          <w:lang w:val="de-DE"/>
-        </w:rPr>
-        <w:t>impl</w:t>
-      </w:r>
-      <w:proofErr w:type="spellEnd"/>
-      <w:r>
-        <w:rPr>
-          <w:rFonts w:ascii="Arial" w:hAnsi="Arial" w:cs="Arial"/>
-          <w:lang w:val="de-DE"/>
-        </w:rPr>
-        <w:t>.</w:t>
-      </w:r>
-    </w:p>
-    <w:p>
-      <w:pPr>
-        <w:pStyle w:val="berschrift3"/>
-        <w:jc w:val="both"/>
-        <w:rPr>
-          <w:rFonts w:ascii="Arial" w:hAnsi="Arial" w:cs="Arial"/>
-          <w:lang w:val="de-DE"/>
-        </w:rPr>
-      </w:pPr>
-      <w:bookmarkStart w:id="32" w:name="_Toc71895440"/>
-      <w:r>
-        <w:rPr>
-          <w:rFonts w:ascii="Arial" w:hAnsi="Arial" w:cs="Arial"/>
-          <w:lang w:val="de-DE"/>
-        </w:rPr>
-        <w:t>2.5.1 Schneeflocke</w:t>
-      </w:r>
-      <w:bookmarkEnd w:id="32"/>
-    </w:p>
-    <w:p>
-      <w:pPr>
-        <w:pStyle w:val="berschrift3"/>
-        <w:jc w:val="both"/>
-        <w:rPr>
-          <w:rFonts w:ascii="Arial" w:hAnsi="Arial" w:cs="Arial"/>
-          <w:lang w:val="de-DE"/>
-        </w:rPr>
-      </w:pPr>
-      <w:bookmarkStart w:id="33" w:name="_Toc71895441"/>
-      <w:r>
-        <w:rPr>
-          <w:rFonts w:ascii="Arial" w:hAnsi="Arial" w:cs="Arial"/>
-          <w:lang w:val="de-DE"/>
-        </w:rPr>
-        <w:t>2.5.2 Pfeilspitze</w:t>
-      </w:r>
-      <w:bookmarkEnd w:id="33"/>
-    </w:p>
-    <w:p>
-      <w:pPr>
-        <w:pStyle w:val="berschrift3"/>
-        <w:jc w:val="both"/>
-        <w:rPr>
-          <w:rFonts w:ascii="Arial" w:hAnsi="Arial" w:cs="Arial"/>
-          <w:lang w:val="de-DE"/>
-        </w:rPr>
-      </w:pPr>
-      <w:bookmarkStart w:id="34" w:name="_Toc71895442"/>
-      <w:r>
-        <w:rPr>
-          <w:rFonts w:ascii="Arial" w:hAnsi="Arial" w:cs="Arial"/>
-          <w:lang w:val="de-DE"/>
-        </w:rPr>
-        <w:t>2.5.3 Drachenkurve</w:t>
-      </w:r>
-      <w:bookmarkEnd w:id="34"/>
-    </w:p>
-    <w:p>
-      <w:pPr>
-        <w:pStyle w:val="berschrift2"/>
-        <w:jc w:val="both"/>
-        <w:rPr>
-          <w:rFonts w:ascii="Arial" w:hAnsi="Arial" w:cs="Arial"/>
-          <w:lang w:val="de-DE"/>
-        </w:rPr>
-      </w:pPr>
-      <w:bookmarkStart w:id="35" w:name="_Toc71895443"/>
-      <w:r>
-        <w:rPr>
-          <w:rFonts w:ascii="Arial" w:hAnsi="Arial" w:cs="Arial"/>
-          <w:lang w:val="de-DE"/>
-        </w:rPr>
-        <w:t xml:space="preserve">2.6 </w:t>
-      </w:r>
-      <w:proofErr w:type="spellStart"/>
-      <w:r>
-        <w:rPr>
-          <w:rFonts w:ascii="Arial" w:hAnsi="Arial" w:cs="Arial"/>
-          <w:lang w:val="de-DE"/>
-        </w:rPr>
-        <w:t>Testing</w:t>
-      </w:r>
-      <w:bookmarkEnd w:id="35"/>
-      <w:proofErr w:type="spellEnd"/>
-    </w:p>
-    <w:p>
-      <w:pPr>
-        <w:pStyle w:val="MANormal"/>
-        <w:jc w:val="both"/>
-        <w:rPr>
-          <w:lang w:val="de-DE"/>
-        </w:rPr>
-      </w:pPr>
-      <w:r>
-        <w:rPr>
-          <w:lang w:val="de-DE"/>
-        </w:rPr>
-        <w:t xml:space="preserve">Unit </w:t>
-      </w:r>
-      <w:proofErr w:type="spellStart"/>
-      <w:r>
-        <w:rPr>
-          <w:lang w:val="de-DE"/>
-        </w:rPr>
-        <w:t>testing</w:t>
-      </w:r>
-      <w:proofErr w:type="spellEnd"/>
-      <w:r>
-        <w:rPr>
-          <w:lang w:val="de-DE"/>
-        </w:rPr>
-        <w:t>?</w:t>
-      </w:r>
-    </w:p>
-    <w:p>
-      <w:pPr>
-        <w:pStyle w:val="MANormal"/>
-        <w:jc w:val="both"/>
-        <w:rPr>
-          <w:lang w:val="de-DE"/>
-        </w:rPr>
-      </w:pPr>
-      <w:r>
-        <w:rPr>
-          <w:lang w:val="de-DE"/>
-        </w:rPr>
-        <w:t xml:space="preserve">Mit </w:t>
-      </w:r>
-      <w:proofErr w:type="gramStart"/>
-      <w:r>
-        <w:rPr>
-          <w:lang w:val="de-DE"/>
-        </w:rPr>
-        <w:t>ganz krummen</w:t>
-      </w:r>
-      <w:proofErr w:type="gramEnd"/>
-      <w:r>
-        <w:rPr>
-          <w:lang w:val="de-DE"/>
-        </w:rPr>
-        <w:t xml:space="preserve"> eingangs werten</w:t>
-      </w:r>
-    </w:p>
-    <w:p>
-      <w:pPr>
-        <w:pStyle w:val="berschrift1"/>
-        <w:jc w:val="both"/>
-        <w:rPr>
-          <w:rFonts w:ascii="Arial" w:hAnsi="Arial" w:cs="Arial"/>
-          <w:lang w:val="de-DE"/>
-        </w:rPr>
-      </w:pPr>
-      <w:bookmarkStart w:id="36" w:name="_Toc71895444"/>
-      <w:r>
-        <w:rPr>
-          <w:rFonts w:ascii="Arial" w:hAnsi="Arial" w:cs="Arial"/>
-          <w:lang w:val="de-DE"/>
-        </w:rPr>
-        <w:t>3.</w:t>
-      </w:r>
-      <w:r>
-        <w:rPr>
-          <w:rFonts w:ascii="Arial" w:hAnsi="Arial" w:cs="Arial"/>
-          <w:lang w:val="de-DE"/>
-        </w:rPr>
-        <w:t xml:space="preserve"> Resultate</w:t>
-      </w:r>
-      <w:bookmarkEnd w:id="36"/>
-    </w:p>
-    <w:p>
-      <w:pPr>
-        <w:pStyle w:val="berschrift2"/>
-        <w:jc w:val="both"/>
-        <w:rPr>
-          <w:rFonts w:ascii="Arial" w:hAnsi="Arial" w:cs="Arial"/>
-          <w:lang w:val="de-DE"/>
-        </w:rPr>
-      </w:pPr>
-      <w:bookmarkStart w:id="37" w:name="_Toc71895445"/>
-      <w:r>
-        <w:rPr>
-          <w:rFonts w:ascii="Arial" w:hAnsi="Arial" w:cs="Arial"/>
-          <w:lang w:val="de-DE"/>
-        </w:rPr>
-        <w:t>3.1 Bilder</w:t>
+      <w:r>
+        <w:rPr>
+          <w:rFonts w:ascii="Arial" w:hAnsi="Arial" w:cs="Arial"/>
+          <w:lang w:val="de-DE"/>
+        </w:rPr>
+        <w:t>2.4 Entwicklung der Module</w:t>
       </w:r>
       <w:bookmarkEnd w:id="37"/>
     </w:p>
     <w:p>
       <w:pPr>
+        <w:pStyle w:val="MANormal"/>
+        <w:jc w:val="both"/>
+        <w:rPr>
+          <w:lang w:val="de-DE"/>
+        </w:rPr>
+      </w:pPr>
+      <w:bookmarkStart w:id="38" w:name="_Toc525146627"/>
+      <w:r>
+        <w:rPr>
+          <w:lang w:val="de-DE"/>
+        </w:rPr>
+        <w:t>Ablaufdiagramme, Beschreibung variablen</w:t>
+      </w:r>
+    </w:p>
+    <w:p>
+      <w:pPr>
         <w:pStyle w:val="berschrift2"/>
         <w:jc w:val="both"/>
         <w:rPr>
@@ -7353,186 +7581,136 @@
           <w:lang w:val="de-DE"/>
         </w:rPr>
       </w:pPr>
-      <w:bookmarkStart w:id="38" w:name="_Toc71895446"/>
-      <w:r>
-        <w:rPr>
-          <w:rFonts w:ascii="Arial" w:hAnsi="Arial" w:cs="Arial"/>
-          <w:lang w:val="de-DE"/>
-        </w:rPr>
-        <w:t>3.</w:t>
-      </w:r>
-      <w:r>
-        <w:rPr>
-          <w:rFonts w:ascii="Arial" w:hAnsi="Arial" w:cs="Arial"/>
-          <w:lang w:val="de-DE"/>
-        </w:rPr>
-        <w:t>2</w:t>
-      </w:r>
-      <w:r>
-        <w:rPr>
-          <w:rFonts w:ascii="Arial" w:hAnsi="Arial" w:cs="Arial"/>
-          <w:lang w:val="de-DE"/>
-        </w:rPr>
-        <w:t xml:space="preserve"> Effi</w:t>
-      </w:r>
-      <w:r>
-        <w:rPr>
-          <w:rFonts w:ascii="Arial" w:hAnsi="Arial" w:cs="Arial"/>
-          <w:lang w:val="de-DE"/>
-        </w:rPr>
-        <w:t>z</w:t>
-      </w:r>
-      <w:r>
-        <w:rPr>
-          <w:rFonts w:ascii="Arial" w:hAnsi="Arial" w:cs="Arial"/>
-          <w:lang w:val="de-DE"/>
-        </w:rPr>
-        <w:t>ienz</w:t>
-      </w:r>
+      <w:bookmarkStart w:id="39" w:name="_Toc71895439"/>
       <w:bookmarkEnd w:id="38"/>
-    </w:p>
-    <w:p>
-      <w:pPr>
-        <w:pStyle w:val="berschrift2"/>
-        <w:jc w:val="both"/>
-        <w:rPr>
-          <w:rFonts w:ascii="Arial" w:hAnsi="Arial" w:cs="Arial"/>
-          <w:lang w:val="de-DE"/>
-        </w:rPr>
-      </w:pPr>
-      <w:bookmarkStart w:id="39" w:name="_Toc71895447"/>
-      <w:r>
-        <w:rPr>
-          <w:rFonts w:ascii="Arial" w:hAnsi="Arial" w:cs="Arial"/>
-          <w:lang w:val="de-DE"/>
-        </w:rPr>
-        <w:t>3.3 Features des Main</w:t>
-      </w:r>
-      <w:r>
-        <w:rPr>
-          <w:rFonts w:ascii="Arial" w:hAnsi="Arial" w:cs="Arial"/>
-          <w:lang w:val="de-DE"/>
-        </w:rPr>
-        <w:t>-</w:t>
-      </w:r>
-      <w:r>
-        <w:rPr>
-          <w:rFonts w:ascii="Arial" w:hAnsi="Arial" w:cs="Arial"/>
-          <w:lang w:val="de-DE"/>
-        </w:rPr>
-        <w:t xml:space="preserve">Programms? Oder zu </w:t>
-      </w:r>
-      <w:proofErr w:type="spellStart"/>
-      <w:r>
-        <w:rPr>
-          <w:rFonts w:ascii="Arial" w:hAnsi="Arial" w:cs="Arial"/>
-          <w:lang w:val="de-DE"/>
-        </w:rPr>
-        <w:t>einleitung</w:t>
-      </w:r>
-      <w:proofErr w:type="spellEnd"/>
-      <w:r>
-        <w:rPr>
-          <w:rFonts w:ascii="Arial" w:hAnsi="Arial" w:cs="Arial"/>
-          <w:lang w:val="de-DE"/>
-        </w:rPr>
-        <w:t>??</w:t>
+      <w:r>
+        <w:rPr>
+          <w:rFonts w:ascii="Arial" w:hAnsi="Arial" w:cs="Arial"/>
+          <w:lang w:val="de-DE"/>
+        </w:rPr>
+        <w:t>2.5 Entwicklung der Algor</w:t>
+      </w:r>
+      <w:r>
+        <w:rPr>
+          <w:rFonts w:ascii="Arial" w:hAnsi="Arial" w:cs="Arial"/>
+          <w:lang w:val="de-DE"/>
+        </w:rPr>
+        <w:t>i</w:t>
+      </w:r>
+      <w:r>
+        <w:rPr>
+          <w:rFonts w:ascii="Arial" w:hAnsi="Arial" w:cs="Arial"/>
+          <w:lang w:val="de-DE"/>
+        </w:rPr>
+        <w:t>thmen</w:t>
       </w:r>
       <w:bookmarkEnd w:id="39"/>
     </w:p>
     <w:p>
       <w:pPr>
-        <w:pStyle w:val="berschrift1"/>
         <w:jc w:val="both"/>
         <w:rPr>
           <w:rFonts w:ascii="Arial" w:hAnsi="Arial" w:cs="Arial"/>
           <w:lang w:val="de-DE"/>
         </w:rPr>
       </w:pPr>
-      <w:bookmarkStart w:id="40" w:name="_Toc71895448"/>
-      <w:r>
-        <w:rPr>
-          <w:rFonts w:ascii="Arial" w:hAnsi="Arial" w:cs="Arial"/>
-          <w:lang w:val="de-DE"/>
-        </w:rPr>
-        <w:t>4. Diskussion</w:t>
+      <w:r>
+        <w:rPr>
+          <w:rFonts w:ascii="Arial" w:hAnsi="Arial" w:cs="Arial"/>
+          <w:lang w:val="de-DE"/>
+        </w:rPr>
+        <w:t>Allgemeines prinzip der Rekursion in allen 3 Algor</w:t>
+      </w:r>
+      <w:r>
+        <w:rPr>
+          <w:rFonts w:ascii="Arial" w:hAnsi="Arial" w:cs="Arial"/>
+          <w:lang w:val="de-DE"/>
+        </w:rPr>
+        <w:t>i</w:t>
+      </w:r>
+      <w:r>
+        <w:rPr>
+          <w:rFonts w:ascii="Arial" w:hAnsi="Arial" w:cs="Arial"/>
+          <w:lang w:val="de-DE"/>
+        </w:rPr>
+        <w:t>thmen</w:t>
+      </w:r>
+    </w:p>
+    <w:p>
+      <w:pPr>
+        <w:jc w:val="both"/>
+        <w:rPr>
+          <w:rFonts w:ascii="Arial" w:hAnsi="Arial" w:cs="Arial"/>
+          <w:lang w:val="de-DE"/>
+        </w:rPr>
+      </w:pPr>
+      <w:r>
+        <w:rPr>
+          <w:rFonts w:ascii="Arial" w:hAnsi="Arial" w:cs="Arial"/>
+          <w:lang w:val="de-DE"/>
+        </w:rPr>
+        <w:t>Konkrete impl.</w:t>
+      </w:r>
+    </w:p>
+    <w:p>
+      <w:pPr>
+        <w:pStyle w:val="berschrift3"/>
+        <w:jc w:val="both"/>
+        <w:rPr>
+          <w:rFonts w:ascii="Arial" w:hAnsi="Arial" w:cs="Arial"/>
+          <w:lang w:val="de-DE"/>
+        </w:rPr>
+      </w:pPr>
+      <w:bookmarkStart w:id="40" w:name="_Toc71895440"/>
+      <w:r>
+        <w:rPr>
+          <w:rFonts w:ascii="Arial" w:hAnsi="Arial" w:cs="Arial"/>
+          <w:lang w:val="de-DE"/>
+        </w:rPr>
+        <w:t>2.5.1 Schneeflocke</w:t>
       </w:r>
       <w:bookmarkEnd w:id="40"/>
     </w:p>
     <w:p>
       <w:pPr>
-        <w:pStyle w:val="berschrift2"/>
+        <w:pStyle w:val="berschrift3"/>
         <w:jc w:val="both"/>
         <w:rPr>
           <w:rFonts w:ascii="Arial" w:hAnsi="Arial" w:cs="Arial"/>
           <w:lang w:val="de-DE"/>
         </w:rPr>
       </w:pPr>
-      <w:bookmarkStart w:id="41" w:name="_Toc71895449"/>
-      <w:proofErr w:type="spellStart"/>
-      <w:r>
-        <w:rPr>
-          <w:rFonts w:ascii="Arial" w:hAnsi="Arial" w:cs="Arial"/>
-          <w:lang w:val="de-DE"/>
-        </w:rPr>
-        <w:t>Flächedrachenkurve</w:t>
+      <w:bookmarkStart w:id="41" w:name="_Toc71895441"/>
+      <w:r>
+        <w:rPr>
+          <w:rFonts w:ascii="Arial" w:hAnsi="Arial" w:cs="Arial"/>
+          <w:lang w:val="de-DE"/>
+        </w:rPr>
+        <w:t>2.5.2 Pfeilspitze</w:t>
       </w:r>
       <w:bookmarkEnd w:id="41"/>
-      <w:proofErr w:type="spellEnd"/>
     </w:p>
     <w:p>
       <w:pPr>
-        <w:pStyle w:val="MANormal"/>
+        <w:pStyle w:val="berschrift3"/>
         <w:jc w:val="both"/>
         <w:rPr>
-          <w:lang w:val="de-DE"/>
-        </w:rPr>
-      </w:pPr>
-      <w:proofErr w:type="spellStart"/>
-      <w:r>
-        <w:rPr>
-          <w:lang w:val="de-DE"/>
-        </w:rPr>
-        <w:t>blabla</w:t>
-      </w:r>
-      <w:proofErr w:type="spellEnd"/>
-    </w:p>
-    <w:p>
-      <w:pPr>
-        <w:pStyle w:val="berschrift2"/>
-        <w:jc w:val="both"/>
-        <w:rPr>
-          <w:rFonts w:ascii="Arial" w:hAnsi="Arial" w:cs="Arial"/>
-          <w:lang w:val="de-DE"/>
-        </w:rPr>
-      </w:pPr>
-      <w:bookmarkStart w:id="42" w:name="_Toc71895450"/>
-      <w:r>
-        <w:rPr>
-          <w:rFonts w:ascii="Arial" w:hAnsi="Arial" w:cs="Arial"/>
-          <w:lang w:val="de-DE"/>
-        </w:rPr>
-        <w:t>4.1 Optimierungsmöglichkeiten</w:t>
+          <w:rFonts w:ascii="Arial" w:hAnsi="Arial" w:cs="Arial"/>
+          <w:lang w:val="de-DE"/>
+        </w:rPr>
+      </w:pPr>
+      <w:bookmarkStart w:id="42" w:name="_Toc71895442"/>
+      <w:r>
+        <w:rPr>
+          <w:rFonts w:ascii="Arial" w:hAnsi="Arial" w:cs="Arial"/>
+          <w:lang w:val="de-DE"/>
+        </w:rPr>
+        <w:t>2.5.3 Drachenkurve</w:t>
       </w:r>
       <w:bookmarkEnd w:id="42"/>
     </w:p>
     <w:p>
       <w:pPr>
-        <w:pStyle w:val="MANormal"/>
-        <w:jc w:val="both"/>
-        <w:rPr>
-          <w:lang w:val="de-DE"/>
-        </w:rPr>
-      </w:pPr>
-      <w:r>
-        <w:rPr>
-          <w:lang w:val="de-DE"/>
-        </w:rPr>
-        <w:t>mathematischer</w:t>
-      </w:r>
-    </w:p>
-    <w:p>
-      <w:pPr>
         <w:pStyle w:val="berschrift2"/>
         <w:jc w:val="both"/>
         <w:rPr>
@@ -7540,13 +7718,13 @@
           <w:lang w:val="de-DE"/>
         </w:rPr>
       </w:pPr>
-      <w:bookmarkStart w:id="43" w:name="_Toc71895451"/>
-      <w:r>
-        <w:rPr>
-          <w:rFonts w:ascii="Arial" w:hAnsi="Arial" w:cs="Arial"/>
-          <w:lang w:val="de-DE"/>
-        </w:rPr>
-        <w:t>4.2 Rückblick auf das Problem</w:t>
+      <w:bookmarkStart w:id="43" w:name="_Toc71895443"/>
+      <w:r>
+        <w:rPr>
+          <w:rFonts w:ascii="Arial" w:hAnsi="Arial" w:cs="Arial"/>
+          <w:lang w:val="de-DE"/>
+        </w:rPr>
+        <w:t>2.6 Testing</w:t>
       </w:r>
       <w:bookmarkEnd w:id="43"/>
     </w:p>
@@ -7562,7 +7740,7 @@
         <w:rPr>
           <w:lang w:val="de-DE"/>
         </w:rPr>
-        <w:t>Was für Schwierigkeiten?</w:t>
+        <w:t>Unit testing?</w:t>
       </w:r>
     </w:p>
     <w:p>
@@ -7577,7 +7755,7 @@
         <w:rPr>
           <w:lang w:val="de-DE"/>
         </w:rPr>
-        <w:t>Hätte besser angehen können?</w:t>
+        <w:t>Mit ganz krummen eingangs werten</w:t>
       </w:r>
     </w:p>
     <w:p>
@@ -7589,99 +7767,119 @@
           <w:lang w:val="de-DE"/>
         </w:rPr>
       </w:pPr>
-      <w:bookmarkStart w:id="44" w:name="_Toc71895452"/>
-      <w:r>
-        <w:rPr>
-          <w:rFonts w:ascii="Arial" w:hAnsi="Arial" w:cs="Arial"/>
-          <w:lang w:val="de-DE"/>
-        </w:rPr>
-        <w:lastRenderedPageBreak/>
-        <w:t>5. Nachwort?</w:t>
+      <w:bookmarkStart w:id="44" w:name="_Toc71895444"/>
+      <w:r>
+        <w:rPr>
+          <w:rFonts w:ascii="Arial" w:hAnsi="Arial" w:cs="Arial"/>
+          <w:lang w:val="de-DE"/>
+        </w:rPr>
+        <w:t>3.</w:t>
+      </w:r>
+      <w:r>
+        <w:rPr>
+          <w:rFonts w:ascii="Arial" w:hAnsi="Arial" w:cs="Arial"/>
+          <w:lang w:val="de-DE"/>
+        </w:rPr>
+        <w:t xml:space="preserve"> Resultate</w:t>
       </w:r>
       <w:bookmarkEnd w:id="44"/>
     </w:p>
     <w:p>
       <w:pPr>
-        <w:pStyle w:val="berschrift1"/>
+        <w:pStyle w:val="berschrift2"/>
         <w:jc w:val="both"/>
         <w:rPr>
           <w:rFonts w:ascii="Arial" w:hAnsi="Arial" w:cs="Arial"/>
           <w:lang w:val="de-DE"/>
         </w:rPr>
       </w:pPr>
-      <w:bookmarkStart w:id="45" w:name="_Toc71895453"/>
-      <w:r>
-        <w:rPr>
-          <w:rFonts w:ascii="Arial" w:hAnsi="Arial" w:cs="Arial"/>
-          <w:lang w:val="de-DE"/>
-        </w:rPr>
-        <w:t>6 Quellenverzeichnis</w:t>
+      <w:bookmarkStart w:id="45" w:name="_Toc71895445"/>
+      <w:r>
+        <w:rPr>
+          <w:rFonts w:ascii="Arial" w:hAnsi="Arial" w:cs="Arial"/>
+          <w:lang w:val="de-DE"/>
+        </w:rPr>
+        <w:t>3.1 Bilder</w:t>
       </w:r>
       <w:bookmarkEnd w:id="45"/>
     </w:p>
     <w:p>
       <w:pPr>
-        <w:pStyle w:val="berschrift1"/>
+        <w:pStyle w:val="berschrift2"/>
         <w:jc w:val="both"/>
         <w:rPr>
           <w:rFonts w:ascii="Arial" w:hAnsi="Arial" w:cs="Arial"/>
           <w:lang w:val="de-DE"/>
         </w:rPr>
       </w:pPr>
-      <w:bookmarkStart w:id="46" w:name="_Toc71895454"/>
-      <w:r>
-        <w:rPr>
-          <w:rFonts w:ascii="Arial" w:hAnsi="Arial" w:cs="Arial"/>
-          <w:lang w:val="de-DE"/>
-        </w:rPr>
-        <w:t>7.</w:t>
-      </w:r>
-      <w:r>
-        <w:rPr>
-          <w:rFonts w:ascii="Arial" w:hAnsi="Arial" w:cs="Arial"/>
-          <w:lang w:val="de-DE"/>
-        </w:rPr>
-        <w:t xml:space="preserve"> Abbildung</w:t>
-      </w:r>
-      <w:r>
-        <w:rPr>
-          <w:rFonts w:ascii="Arial" w:hAnsi="Arial" w:cs="Arial"/>
-          <w:lang w:val="de-DE"/>
-        </w:rPr>
-        <w:t>sverzeichnis</w:t>
+      <w:bookmarkStart w:id="46" w:name="_Toc71895446"/>
+      <w:r>
+        <w:rPr>
+          <w:rFonts w:ascii="Arial" w:hAnsi="Arial" w:cs="Arial"/>
+          <w:lang w:val="de-DE"/>
+        </w:rPr>
+        <w:t>3.</w:t>
+      </w:r>
+      <w:r>
+        <w:rPr>
+          <w:rFonts w:ascii="Arial" w:hAnsi="Arial" w:cs="Arial"/>
+          <w:lang w:val="de-DE"/>
+        </w:rPr>
+        <w:t>2</w:t>
+      </w:r>
+      <w:r>
+        <w:rPr>
+          <w:rFonts w:ascii="Arial" w:hAnsi="Arial" w:cs="Arial"/>
+          <w:lang w:val="de-DE"/>
+        </w:rPr>
+        <w:t xml:space="preserve"> Effi</w:t>
+      </w:r>
+      <w:r>
+        <w:rPr>
+          <w:rFonts w:ascii="Arial" w:hAnsi="Arial" w:cs="Arial"/>
+          <w:lang w:val="de-DE"/>
+        </w:rPr>
+        <w:t>z</w:t>
+      </w:r>
+      <w:r>
+        <w:rPr>
+          <w:rFonts w:ascii="Arial" w:hAnsi="Arial" w:cs="Arial"/>
+          <w:lang w:val="de-DE"/>
+        </w:rPr>
+        <w:t>ienz</w:t>
       </w:r>
       <w:bookmarkEnd w:id="46"/>
     </w:p>
     <w:p>
       <w:pPr>
-        <w:pStyle w:val="berschrift1"/>
+        <w:pStyle w:val="berschrift2"/>
         <w:jc w:val="both"/>
         <w:rPr>
           <w:rFonts w:ascii="Arial" w:hAnsi="Arial" w:cs="Arial"/>
           <w:lang w:val="de-DE"/>
         </w:rPr>
       </w:pPr>
-      <w:bookmarkStart w:id="47" w:name="_Toc71895455"/>
-      <w:r>
-        <w:rPr>
-          <w:rFonts w:ascii="Arial" w:hAnsi="Arial" w:cs="Arial"/>
-          <w:lang w:val="de-DE"/>
-        </w:rPr>
-        <w:t>8.</w:t>
-      </w:r>
-      <w:r>
-        <w:rPr>
-          <w:rFonts w:ascii="Arial" w:hAnsi="Arial" w:cs="Arial"/>
-          <w:lang w:val="de-DE"/>
-        </w:rPr>
-        <w:t xml:space="preserve"> Tabellen</w:t>
-      </w:r>
-      <w:r>
-        <w:rPr>
-          <w:rFonts w:ascii="Arial" w:hAnsi="Arial" w:cs="Arial"/>
-          <w:lang w:val="de-DE"/>
-        </w:rPr>
-        <w:t>verzeichnis</w:t>
+      <w:bookmarkStart w:id="47" w:name="_Toc71895447"/>
+      <w:r>
+        <w:rPr>
+          <w:rFonts w:ascii="Arial" w:hAnsi="Arial" w:cs="Arial"/>
+          <w:lang w:val="de-DE"/>
+        </w:rPr>
+        <w:t>3.3 Features des Main</w:t>
+      </w:r>
+      <w:r>
+        <w:rPr>
+          <w:rFonts w:ascii="Arial" w:hAnsi="Arial" w:cs="Arial"/>
+          <w:lang w:val="de-DE"/>
+        </w:rPr>
+        <w:t>-</w:t>
+      </w:r>
+      <w:r>
+        <w:rPr>
+          <w:rFonts w:ascii="Arial" w:hAnsi="Arial" w:cs="Arial"/>
+          <w:lang w:val="de-DE"/>
+        </w:rPr>
+        <w:t>Programms? Oder zu einleitung??</w:t>
       </w:r>
       <w:bookmarkEnd w:id="47"/>
     </w:p>
@@ -7694,103 +7892,344 @@
           <w:lang w:val="de-DE"/>
         </w:rPr>
       </w:pPr>
-      <w:bookmarkStart w:id="48" w:name="_Toc71895456"/>
-      <w:r>
-        <w:rPr>
-          <w:rFonts w:ascii="Arial" w:hAnsi="Arial" w:cs="Arial"/>
-          <w:lang w:val="de-DE"/>
-        </w:rPr>
-        <w:t>9.</w:t>
-      </w:r>
-      <w:r>
-        <w:rPr>
-          <w:rFonts w:ascii="Arial" w:hAnsi="Arial" w:cs="Arial"/>
-          <w:lang w:val="de-DE"/>
-        </w:rPr>
-        <w:t xml:space="preserve"> Quellcodeverzeichnis</w:t>
+      <w:bookmarkStart w:id="48" w:name="_Toc71895448"/>
+      <w:r>
+        <w:rPr>
+          <w:rFonts w:ascii="Arial" w:hAnsi="Arial" w:cs="Arial"/>
+          <w:lang w:val="de-DE"/>
+        </w:rPr>
+        <w:t>4. Diskussion</w:t>
       </w:r>
       <w:bookmarkEnd w:id="48"/>
     </w:p>
     <w:p>
       <w:pPr>
-        <w:pStyle w:val="berschrift1"/>
+        <w:pStyle w:val="berschrift2"/>
         <w:jc w:val="both"/>
         <w:rPr>
           <w:rFonts w:ascii="Arial" w:hAnsi="Arial" w:cs="Arial"/>
           <w:lang w:val="de-DE"/>
         </w:rPr>
       </w:pPr>
-      <w:bookmarkStart w:id="49" w:name="_Toc71895457"/>
-      <w:r>
-        <w:rPr>
-          <w:rFonts w:ascii="Arial" w:hAnsi="Arial" w:cs="Arial"/>
-          <w:lang w:val="de-DE"/>
-        </w:rPr>
-        <w:t>10</w:t>
-      </w:r>
-      <w:r>
-        <w:rPr>
-          <w:rFonts w:ascii="Arial" w:hAnsi="Arial" w:cs="Arial"/>
-          <w:lang w:val="de-DE"/>
-        </w:rPr>
-        <w:t>. Anhang</w:t>
+      <w:bookmarkStart w:id="49" w:name="_Toc71895449"/>
+      <w:r>
+        <w:rPr>
+          <w:rFonts w:ascii="Arial" w:hAnsi="Arial" w:cs="Arial"/>
+          <w:lang w:val="de-DE"/>
+        </w:rPr>
+        <w:t>Flächedrachenkurve</w:t>
       </w:r>
       <w:bookmarkEnd w:id="49"/>
     </w:p>
     <w:p>
       <w:pPr>
-        <w:pStyle w:val="MASub2"/>
+        <w:pStyle w:val="MANormal"/>
         <w:jc w:val="both"/>
         <w:rPr>
           <w:lang w:val="de-DE"/>
         </w:rPr>
       </w:pPr>
-      <w:bookmarkStart w:id="50" w:name="_Toc71895458"/>
-      <w:r>
-        <w:rPr>
-          <w:lang w:val="de-DE"/>
-        </w:rPr>
-        <w:t>6.3 Glossar?</w:t>
+      <w:r>
+        <w:rPr>
+          <w:lang w:val="de-DE"/>
+        </w:rPr>
+        <w:t>blabla</w:t>
+      </w:r>
+    </w:p>
+    <w:p>
+      <w:pPr>
+        <w:pStyle w:val="berschrift2"/>
+        <w:jc w:val="both"/>
+        <w:rPr>
+          <w:rFonts w:ascii="Arial" w:hAnsi="Arial" w:cs="Arial"/>
+          <w:lang w:val="de-DE"/>
+        </w:rPr>
+      </w:pPr>
+      <w:bookmarkStart w:id="50" w:name="_Toc71895450"/>
+      <w:r>
+        <w:rPr>
+          <w:rFonts w:ascii="Arial" w:hAnsi="Arial" w:cs="Arial"/>
+          <w:lang w:val="de-DE"/>
+        </w:rPr>
+        <w:t>4.1 Optimierungsmöglichkeiten</w:t>
       </w:r>
       <w:bookmarkEnd w:id="50"/>
     </w:p>
     <w:p>
       <w:pPr>
-        <w:pStyle w:val="MASub2"/>
+        <w:pStyle w:val="MANormal"/>
         <w:jc w:val="both"/>
         <w:rPr>
           <w:lang w:val="de-DE"/>
         </w:rPr>
       </w:pPr>
-      <w:bookmarkStart w:id="51" w:name="_Toc71895459"/>
-      <w:r>
-        <w:rPr>
-          <w:lang w:val="de-DE"/>
-        </w:rPr>
-        <w:t>6.6 Weitere Diagramme?</w:t>
+      <w:r>
+        <w:rPr>
+          <w:lang w:val="de-DE"/>
+        </w:rPr>
+        <w:t>mathematischer</w:t>
+      </w:r>
+    </w:p>
+    <w:p>
+      <w:pPr>
+        <w:pStyle w:val="berschrift2"/>
+        <w:jc w:val="both"/>
+        <w:rPr>
+          <w:rFonts w:ascii="Arial" w:hAnsi="Arial" w:cs="Arial"/>
+          <w:lang w:val="de-DE"/>
+        </w:rPr>
+      </w:pPr>
+      <w:bookmarkStart w:id="51" w:name="_Toc71895451"/>
+      <w:r>
+        <w:rPr>
+          <w:rFonts w:ascii="Arial" w:hAnsi="Arial" w:cs="Arial"/>
+          <w:lang w:val="de-DE"/>
+        </w:rPr>
+        <w:t>4.2 Rückblick auf das Problem</w:t>
       </w:r>
       <w:bookmarkEnd w:id="51"/>
     </w:p>
     <w:p>
       <w:pPr>
+        <w:pStyle w:val="MANormal"/>
+        <w:jc w:val="both"/>
+        <w:rPr>
+          <w:lang w:val="de-DE"/>
+        </w:rPr>
+      </w:pPr>
+      <w:r>
+        <w:rPr>
+          <w:lang w:val="de-DE"/>
+        </w:rPr>
+        <w:t>Was für Schwierigkeiten?</w:t>
+      </w:r>
+    </w:p>
+    <w:p>
+      <w:pPr>
+        <w:pStyle w:val="MANormal"/>
+        <w:jc w:val="both"/>
+        <w:rPr>
+          <w:lang w:val="de-DE"/>
+        </w:rPr>
+      </w:pPr>
+      <w:r>
+        <w:rPr>
+          <w:lang w:val="de-DE"/>
+        </w:rPr>
+        <w:t>Hätte besser angehen können?</w:t>
+      </w:r>
+    </w:p>
+    <w:p>
+      <w:pPr>
+        <w:pStyle w:val="berschrift1"/>
+        <w:jc w:val="both"/>
+        <w:rPr>
+          <w:rFonts w:ascii="Arial" w:hAnsi="Arial" w:cs="Arial"/>
+          <w:lang w:val="de-DE"/>
+        </w:rPr>
+      </w:pPr>
+      <w:bookmarkStart w:id="52" w:name="_Toc71895452"/>
+      <w:r>
+        <w:rPr>
+          <w:rFonts w:ascii="Arial" w:hAnsi="Arial" w:cs="Arial"/>
+          <w:lang w:val="de-DE"/>
+        </w:rPr>
+        <w:lastRenderedPageBreak/>
+        <w:t>5. Nachwort?</w:t>
+      </w:r>
+      <w:bookmarkEnd w:id="52"/>
+    </w:p>
+    <w:p>
+      <w:pPr>
+        <w:pStyle w:val="berschrift1"/>
+        <w:jc w:val="both"/>
+        <w:rPr>
+          <w:rFonts w:ascii="Arial" w:hAnsi="Arial" w:cs="Arial"/>
+          <w:lang w:val="de-DE"/>
+        </w:rPr>
+      </w:pPr>
+      <w:bookmarkStart w:id="53" w:name="_Toc71895453"/>
+      <w:r>
+        <w:rPr>
+          <w:rFonts w:ascii="Arial" w:hAnsi="Arial" w:cs="Arial"/>
+          <w:lang w:val="de-DE"/>
+        </w:rPr>
+        <w:t>6 Quellenverzeichnis</w:t>
+      </w:r>
+      <w:bookmarkEnd w:id="53"/>
+    </w:p>
+    <w:p>
+      <w:pPr>
+        <w:pStyle w:val="berschrift1"/>
+        <w:jc w:val="both"/>
+        <w:rPr>
+          <w:rFonts w:ascii="Arial" w:hAnsi="Arial" w:cs="Arial"/>
+          <w:lang w:val="de-DE"/>
+        </w:rPr>
+      </w:pPr>
+      <w:bookmarkStart w:id="54" w:name="_Toc71895454"/>
+      <w:r>
+        <w:rPr>
+          <w:rFonts w:ascii="Arial" w:hAnsi="Arial" w:cs="Arial"/>
+          <w:lang w:val="de-DE"/>
+        </w:rPr>
+        <w:t>7.</w:t>
+      </w:r>
+      <w:r>
+        <w:rPr>
+          <w:rFonts w:ascii="Arial" w:hAnsi="Arial" w:cs="Arial"/>
+          <w:lang w:val="de-DE"/>
+        </w:rPr>
+        <w:t xml:space="preserve"> Abbildung</w:t>
+      </w:r>
+      <w:r>
+        <w:rPr>
+          <w:rFonts w:ascii="Arial" w:hAnsi="Arial" w:cs="Arial"/>
+          <w:lang w:val="de-DE"/>
+        </w:rPr>
+        <w:t>sverzeichnis</w:t>
+      </w:r>
+      <w:bookmarkEnd w:id="54"/>
+    </w:p>
+    <w:p>
+      <w:pPr>
+        <w:pStyle w:val="berschrift1"/>
+        <w:jc w:val="both"/>
+        <w:rPr>
+          <w:rFonts w:ascii="Arial" w:hAnsi="Arial" w:cs="Arial"/>
+          <w:lang w:val="de-DE"/>
+        </w:rPr>
+      </w:pPr>
+      <w:bookmarkStart w:id="55" w:name="_Toc71895455"/>
+      <w:r>
+        <w:rPr>
+          <w:rFonts w:ascii="Arial" w:hAnsi="Arial" w:cs="Arial"/>
+          <w:lang w:val="de-DE"/>
+        </w:rPr>
+        <w:t>8.</w:t>
+      </w:r>
+      <w:r>
+        <w:rPr>
+          <w:rFonts w:ascii="Arial" w:hAnsi="Arial" w:cs="Arial"/>
+          <w:lang w:val="de-DE"/>
+        </w:rPr>
+        <w:t xml:space="preserve"> Tabellen</w:t>
+      </w:r>
+      <w:r>
+        <w:rPr>
+          <w:rFonts w:ascii="Arial" w:hAnsi="Arial" w:cs="Arial"/>
+          <w:lang w:val="de-DE"/>
+        </w:rPr>
+        <w:t>verzeichnis</w:t>
+      </w:r>
+      <w:bookmarkEnd w:id="55"/>
+    </w:p>
+    <w:p>
+      <w:pPr>
+        <w:pStyle w:val="berschrift1"/>
+        <w:jc w:val="both"/>
+        <w:rPr>
+          <w:rFonts w:ascii="Arial" w:hAnsi="Arial" w:cs="Arial"/>
+          <w:lang w:val="de-DE"/>
+        </w:rPr>
+      </w:pPr>
+      <w:bookmarkStart w:id="56" w:name="_Toc71895456"/>
+      <w:r>
+        <w:rPr>
+          <w:rFonts w:ascii="Arial" w:hAnsi="Arial" w:cs="Arial"/>
+          <w:lang w:val="de-DE"/>
+        </w:rPr>
+        <w:t>9.</w:t>
+      </w:r>
+      <w:r>
+        <w:rPr>
+          <w:rFonts w:ascii="Arial" w:hAnsi="Arial" w:cs="Arial"/>
+          <w:lang w:val="de-DE"/>
+        </w:rPr>
+        <w:t xml:space="preserve"> Quellcodeverzeichnis</w:t>
+      </w:r>
+      <w:bookmarkEnd w:id="56"/>
+    </w:p>
+    <w:p>
+      <w:pPr>
+        <w:pStyle w:val="berschrift1"/>
+        <w:jc w:val="both"/>
+        <w:rPr>
+          <w:rFonts w:ascii="Arial" w:hAnsi="Arial" w:cs="Arial"/>
+          <w:lang w:val="de-DE"/>
+        </w:rPr>
+      </w:pPr>
+      <w:bookmarkStart w:id="57" w:name="_Toc71895457"/>
+      <w:r>
+        <w:rPr>
+          <w:rFonts w:ascii="Arial" w:hAnsi="Arial" w:cs="Arial"/>
+          <w:lang w:val="de-DE"/>
+        </w:rPr>
+        <w:t>10</w:t>
+      </w:r>
+      <w:r>
+        <w:rPr>
+          <w:rFonts w:ascii="Arial" w:hAnsi="Arial" w:cs="Arial"/>
+          <w:lang w:val="de-DE"/>
+        </w:rPr>
+        <w:t>. Anhang</w:t>
+      </w:r>
+      <w:bookmarkEnd w:id="57"/>
+    </w:p>
+    <w:p>
+      <w:pPr>
         <w:pStyle w:val="MASub2"/>
         <w:jc w:val="both"/>
         <w:rPr>
           <w:lang w:val="de-DE"/>
         </w:rPr>
       </w:pPr>
-      <w:bookmarkStart w:id="52" w:name="_Toc71895460"/>
+      <w:bookmarkStart w:id="58" w:name="_Toc71895458"/>
+      <w:r>
+        <w:rPr>
+          <w:lang w:val="de-DE"/>
+        </w:rPr>
+        <w:t>6.3 Glossar?</w:t>
+      </w:r>
+      <w:bookmarkEnd w:id="58"/>
+    </w:p>
+    <w:p>
+      <w:pPr>
+        <w:pStyle w:val="MASub2"/>
+        <w:jc w:val="both"/>
+        <w:rPr>
+          <w:lang w:val="de-DE"/>
+        </w:rPr>
+      </w:pPr>
+      <w:bookmarkStart w:id="59" w:name="_Toc71895459"/>
+      <w:r>
+        <w:rPr>
+          <w:lang w:val="de-DE"/>
+        </w:rPr>
+        <w:t>6.6 Weitere Diagramme?</w:t>
+      </w:r>
+      <w:bookmarkEnd w:id="59"/>
+    </w:p>
+    <w:p>
+      <w:pPr>
+        <w:pStyle w:val="MASub2"/>
+        <w:jc w:val="both"/>
+        <w:rPr>
+          <w:lang w:val="de-DE"/>
+        </w:rPr>
+      </w:pPr>
+      <w:bookmarkStart w:id="60" w:name="_Toc71895460"/>
       <w:r>
         <w:rPr>
           <w:lang w:val="de-DE"/>
         </w:rPr>
         <w:t>6.7 Gesamter Quellcode</w:t>
       </w:r>
-      <w:bookmarkEnd w:id="52"/>
+      <w:bookmarkEnd w:id="60"/>
     </w:p>
     <w:sectPr>
-      <w:headerReference w:type="default" r:id="rId25"/>
-      <w:footerReference w:type="default" r:id="rId26"/>
+      <w:headerReference w:type="default" r:id="rId35"/>
+      <w:footerReference w:type="default" r:id="rId36"/>
       <w:type w:val="continuous"/>
       <w:pgSz w:w="11906" w:h="16838" w:code="9"/>
       <w:pgMar w:top="1134" w:right="624" w:bottom="1418" w:left="1418" w:header="624" w:footer="624" w:gutter="0"/>
@@ -7816,13 +8255,8 @@
         </w:rPr>
         <w:annotationRef/>
       </w:r>
-      <w:proofErr w:type="spellStart"/>
-      <w:r>
-        <w:t>Quellen</w:t>
-      </w:r>
-      <w:proofErr w:type="spellEnd"/>
-      <w:r>
-        <w:t>?</w:t>
+      <w:r>
+        <w:t>Quellen?</w:t>
       </w:r>
     </w:p>
   </w:comment>
@@ -7837,11 +8271,9 @@
         </w:rPr>
         <w:annotationRef/>
       </w:r>
-      <w:proofErr w:type="spellStart"/>
       <w:r>
         <w:t>Erklären</w:t>
       </w:r>
-      <w:proofErr w:type="spellEnd"/>
     </w:p>
   </w:comment>
   <w:comment w:id="14" w:author="Jonah Sebright" w:date="2021-05-10T18:18:00Z" w:initials="JS">
@@ -7871,22 +8303,12 @@
         </w:rPr>
         <w:annotationRef/>
       </w:r>
-      <w:proofErr w:type="spellStart"/>
-      <w:r>
-        <w:t>Mehr</w:t>
-      </w:r>
-      <w:proofErr w:type="spellEnd"/>
-      <w:r>
-        <w:t xml:space="preserve"> </w:t>
-      </w:r>
-      <w:proofErr w:type="spellStart"/>
-      <w:r>
-        <w:t>schreiben</w:t>
-      </w:r>
-      <w:proofErr w:type="spellEnd"/>
+      <w:r>
+        <w:t>Mehr schreiben</w:t>
+      </w:r>
     </w:p>
   </w:comment>
-  <w:comment w:id="19" w:author="Jonah Sebright" w:date="2021-05-10T18:43:00Z" w:initials="JS">
+  <w:comment w:id="20" w:author="Jonah Sebright" w:date="2021-05-10T18:43:00Z" w:initials="JS">
     <w:p>
       <w:pPr>
         <w:pStyle w:val="Kommentartext"/>
@@ -7897,17 +8319,12 @@
         </w:rPr>
         <w:annotationRef/>
       </w:r>
-      <w:proofErr w:type="spellStart"/>
-      <w:r>
-        <w:t>Weglassen</w:t>
-      </w:r>
-      <w:proofErr w:type="spellEnd"/>
-      <w:r>
-        <w:t>?</w:t>
+      <w:r>
+        <w:t>Weglassen?</w:t>
       </w:r>
     </w:p>
   </w:comment>
-  <w:comment w:id="24" w:author="Jonah Sebright" w:date="2021-05-10T18:49:00Z" w:initials="JS">
+  <w:comment w:id="25" w:author="Jonah Sebright" w:date="2021-05-10T18:49:00Z" w:initials="JS">
     <w:p>
       <w:pPr>
         <w:pStyle w:val="Kommentartext"/>
@@ -7920,27 +8337,6 @@
       </w:r>
       <w:r>
         <w:t>Quelle?</w:t>
-      </w:r>
-    </w:p>
-  </w:comment>
-  <w:comment w:id="27" w:author="Jonah Sebright" w:date="2021-05-13T17:03:00Z" w:initials="JS">
-    <w:p>
-      <w:pPr>
-        <w:pStyle w:val="Kommentartext"/>
-      </w:pPr>
-      <w:r>
-        <w:rPr>
-          <w:rStyle w:val="Kommentarzeichen"/>
-        </w:rPr>
-        <w:annotationRef/>
-      </w:r>
-      <w:proofErr w:type="spellStart"/>
-      <w:r>
-        <w:t>Herausfinden</w:t>
-      </w:r>
-      <w:proofErr w:type="spellEnd"/>
-      <w:r>
-        <w:t>, quelle!</w:t>
       </w:r>
     </w:p>
   </w:comment>
@@ -7955,7 +8351,6 @@
   <w15:commentEx w15:paraId="2ACCF1D0" w15:done="0"/>
   <w15:commentEx w15:paraId="6F3997C0" w15:done="0"/>
   <w15:commentEx w15:paraId="0A7254D4" w15:done="0"/>
-  <w15:commentEx w15:paraId="20A4B466" w15:done="0"/>
 </w15:commentsEx>
 </file>
 
@@ -7967,7 +8362,6 @@
   <w16cex:commentExtensible w16cex:durableId="2443F25B" w16cex:dateUtc="2021-05-10T15:56:00Z"/>
   <w16cex:commentExtensible w16cex:durableId="2443FD6D" w16cex:dateUtc="2021-05-10T16:43:00Z"/>
   <w16cex:commentExtensible w16cex:durableId="2443FEC9" w16cex:dateUtc="2021-05-10T16:49:00Z"/>
-  <w16cex:commentExtensible w16cex:durableId="2447DA44" w16cex:dateUtc="2021-05-13T15:03:00Z"/>
 </w16cex:commentsExtensible>
 </file>
 
@@ -7979,7 +8373,6 @@
   <w16cid:commentId w16cid:paraId="2ACCF1D0" w16cid:durableId="2443F25B"/>
   <w16cid:commentId w16cid:paraId="6F3997C0" w16cid:durableId="2443FD6D"/>
   <w16cid:commentId w16cid:paraId="0A7254D4" w16cid:durableId="2443FEC9"/>
-  <w16cid:commentId w16cid:paraId="20A4B466" w16cid:durableId="2447DA44"/>
 </w16cid:commentsIds>
 </file>
 
@@ -8057,7 +8450,7 @@
                   <w:rPr>
                     <w:rFonts w:ascii="Arial" w:hAnsi="Arial" w:cs="Arial"/>
                   </w:rPr>
-                  <w:t>Portfolio Arbeit</w:t>
+                  <w:t>Portfolioarbeit</w:t>
                 </w:r>
               </w:sdtContent>
             </w:sdt>
@@ -8065,7 +8458,19 @@
               <w:rPr>
                 <w:rFonts w:ascii="Arial" w:hAnsi="Arial" w:cs="Arial"/>
               </w:rPr>
-              <w:t xml:space="preserve"> by </w:t>
+              <w:t xml:space="preserve"> </w:t>
+            </w:r>
+            <w:r>
+              <w:rPr>
+                <w:rFonts w:ascii="Arial" w:hAnsi="Arial" w:cs="Arial"/>
+              </w:rPr>
+              <w:t>von</w:t>
+            </w:r>
+            <w:r>
+              <w:rPr>
+                <w:rFonts w:ascii="Arial" w:hAnsi="Arial" w:cs="Arial"/>
+              </w:rPr>
+              <w:t xml:space="preserve"> </w:t>
             </w:r>
             <w:sdt>
               <w:sdtPr>
@@ -8266,42 +8671,12 @@
         <w:text/>
       </w:sdtPr>
       <w:sdtContent>
-        <w:proofErr w:type="spellStart"/>
         <w:r>
           <w:rPr>
             <w:rFonts w:ascii="Arial" w:hAnsi="Arial" w:cs="Arial"/>
           </w:rPr>
-          <w:t>Grafische</w:t>
+          <w:t>Grafische Darstellung von Fraktalen</w:t>
         </w:r>
-        <w:proofErr w:type="spellEnd"/>
-        <w:r>
-          <w:rPr>
-            <w:rFonts w:ascii="Arial" w:hAnsi="Arial" w:cs="Arial"/>
-          </w:rPr>
-          <w:t xml:space="preserve"> </w:t>
-        </w:r>
-        <w:proofErr w:type="spellStart"/>
-        <w:r>
-          <w:rPr>
-            <w:rFonts w:ascii="Arial" w:hAnsi="Arial" w:cs="Arial"/>
-          </w:rPr>
-          <w:t>Darstellung</w:t>
-        </w:r>
-        <w:proofErr w:type="spellEnd"/>
-        <w:r>
-          <w:rPr>
-            <w:rFonts w:ascii="Arial" w:hAnsi="Arial" w:cs="Arial"/>
-          </w:rPr>
-          <w:t xml:space="preserve"> von </w:t>
-        </w:r>
-        <w:proofErr w:type="spellStart"/>
-        <w:r>
-          <w:rPr>
-            <w:rFonts w:ascii="Arial" w:hAnsi="Arial" w:cs="Arial"/>
-          </w:rPr>
-          <w:t>Fraktalen</w:t>
-        </w:r>
-        <w:proofErr w:type="spellEnd"/>
       </w:sdtContent>
     </w:sdt>
     <w:r>
@@ -12932,7 +13307,7 @@
     <w:charset w:val="00"/>
     <w:family w:val="swiss"/>
     <w:pitch w:val="variable"/>
-    <w:sig w:usb0="E00002FF" w:usb1="4000ACFF" w:usb2="00000001" w:usb3="00000000" w:csb0="0000019F" w:csb1="00000000"/>
+    <w:sig w:usb0="E0002AFF" w:usb1="4000ACFF" w:usb2="00000001" w:usb3="00000000" w:csb0="000001FF" w:csb1="00000000"/>
   </w:font>
   <w:font w:name="Courier New">
     <w:panose1 w:val="02070309020205020404"/>

--- a/PortFolio/Portfolio.docx
+++ b/PortFolio/Portfolio.docx
@@ -42,7 +42,7 @@
             <mc:AlternateContent>
               <mc:Choice Requires="wps">
                 <w:drawing>
-                  <wp:anchor distT="0" distB="0" distL="114300" distR="114300" simplePos="0" relativeHeight="251670528" behindDoc="0" locked="0" layoutInCell="1" allowOverlap="1" wp14:anchorId="0B5189D0" wp14:editId="6C2CB135">
+                  <wp:anchor distT="0" distB="0" distL="114300" distR="114300" simplePos="0" relativeHeight="251667456" behindDoc="0" locked="0" layoutInCell="1" allowOverlap="1" wp14:anchorId="0B5189D0" wp14:editId="77E92056">
                     <wp:simplePos x="0" y="0"/>
                     <wp:positionH relativeFrom="page">
                       <wp:align>center</wp:align>
@@ -294,7 +294,7 @@
                     <v:stroke joinstyle="miter"/>
                     <v:path gradientshapeok="t" o:connecttype="rect"/>
                   </v:shapetype>
-                  <v:shape id="Text Box 62" o:spid="_x0000_s1026" type="#_x0000_t202" style="position:absolute;left:0;text-align:left;margin-left:0;margin-top:0;width:468pt;height:182.5pt;z-index:251670528;visibility:visible;mso-wrap-style:square;mso-width-percent:765;mso-height-percent:0;mso-wrap-distance-left:9pt;mso-wrap-distance-top:0;mso-wrap-distance-right:9pt;mso-wrap-distance-bottom:0;mso-position-horizontal:center;mso-position-horizontal-relative:page;mso-position-vertical:top;mso-position-vertical-relative:margin;mso-width-percent:765;mso-height-percent:0;mso-width-relative:page;mso-height-relative:margin;v-text-anchor:top" o:gfxdata="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" filled="f" stroked="f" strokeweight=".5pt">
+                  <v:shape id="Text Box 62" o:spid="_x0000_s1026" type="#_x0000_t202" style="position:absolute;left:0;text-align:left;margin-left:0;margin-top:0;width:468pt;height:182.5pt;z-index:251667456;visibility:visible;mso-wrap-style:square;mso-width-percent:765;mso-height-percent:0;mso-wrap-distance-left:9pt;mso-wrap-distance-top:0;mso-wrap-distance-right:9pt;mso-wrap-distance-bottom:0;mso-position-horizontal:center;mso-position-horizontal-relative:page;mso-position-vertical:top;mso-position-vertical-relative:margin;mso-width-percent:765;mso-height-percent:0;mso-width-relative:page;mso-height-relative:margin;v-text-anchor:top" o:gfxdata="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" filled="f" stroked="f" strokeweight=".5pt">
                     <v:textbox>
                       <w:txbxContent>
                         <w:sdt>
@@ -513,7 +513,7 @@
             <mc:AlternateContent>
               <mc:Choice Requires="wps">
                 <w:drawing>
-                  <wp:anchor distT="0" distB="0" distL="114300" distR="114300" simplePos="0" relativeHeight="251672576" behindDoc="0" locked="0" layoutInCell="1" allowOverlap="1" wp14:anchorId="0CB8AEC9" wp14:editId="09973CF6">
+                  <wp:anchor distT="0" distB="0" distL="114300" distR="114300" simplePos="0" relativeHeight="251669504" behindDoc="0" locked="0" layoutInCell="1" allowOverlap="1" wp14:anchorId="0CB8AEC9" wp14:editId="458A7AD4">
                     <wp:simplePos x="0" y="0"/>
                     <wp:positionH relativeFrom="margin">
                       <wp:align>right</wp:align>
@@ -643,7 +643,7 @@
               </mc:Choice>
               <mc:Fallback>
                 <w:pict>
-                  <v:shape w14:anchorId="0CB8AEC9" id="Text Box 24" o:spid="_x0000_s1027" type="#_x0000_t202" style="position:absolute;left:0;text-align:left;margin-left:179.6pt;margin-top:690.85pt;width:230.8pt;height:28.25pt;z-index:251672576;visibility:visible;mso-wrap-style:square;mso-width-percent:0;mso-height-percent:0;mso-wrap-distance-left:9pt;mso-wrap-distance-top:0;mso-wrap-distance-right:9pt;mso-wrap-distance-bottom:0;mso-position-horizontal:right;mso-position-horizontal-relative:margin;mso-position-vertical:absolute;mso-position-vertical-relative:margin;mso-width-percent:0;mso-height-percent:0;mso-width-relative:page;mso-height-relative:margin;v-text-anchor:bottom" o:gfxdata="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" filled="f" stroked="f" strokeweight=".5pt">
+                  <v:shape w14:anchorId="0CB8AEC9" id="Text Box 24" o:spid="_x0000_s1027" type="#_x0000_t202" style="position:absolute;left:0;text-align:left;margin-left:179.6pt;margin-top:690.85pt;width:230.8pt;height:28.25pt;z-index:251669504;visibility:visible;mso-wrap-style:square;mso-width-percent:0;mso-height-percent:0;mso-wrap-distance-left:9pt;mso-wrap-distance-top:0;mso-wrap-distance-right:9pt;mso-wrap-distance-bottom:0;mso-position-horizontal:right;mso-position-horizontal-relative:margin;mso-position-vertical:absolute;mso-position-vertical-relative:margin;mso-width-percent:0;mso-height-percent:0;mso-width-relative:page;mso-height-relative:margin;v-text-anchor:bottom" o:gfxdata="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" filled="f" stroked="f" strokeweight=".5pt">
                     <v:textbox inset="0,0,0,0">
                       <w:txbxContent>
                         <w:sdt>
@@ -723,7 +723,7 @@
             <mc:AlternateContent>
               <mc:Choice Requires="wps">
                 <w:drawing>
-                  <wp:anchor distT="0" distB="0" distL="114300" distR="114300" simplePos="0" relativeHeight="251671552" behindDoc="0" locked="0" layoutInCell="1" allowOverlap="1" wp14:anchorId="7CD7DBBA" wp14:editId="0A0A62D7">
+                  <wp:anchor distT="0" distB="0" distL="114300" distR="114300" simplePos="0" relativeHeight="251668480" behindDoc="0" locked="0" layoutInCell="1" allowOverlap="1" wp14:anchorId="7CD7DBBA" wp14:editId="6C96ECF5">
                     <wp:simplePos x="0" y="0"/>
                     <wp:positionH relativeFrom="margin">
                       <wp:align>left</wp:align>
@@ -849,7 +849,7 @@
               </mc:Choice>
               <mc:Fallback>
                 <w:pict>
-                  <v:shape w14:anchorId="7CD7DBBA" id="Text Box 20" o:spid="_x0000_s1028" type="#_x0000_t202" style="position:absolute;left:0;text-align:left;margin-left:0;margin-top:0;width:268.2pt;height:23.45pt;z-index:251671552;visibility:visible;mso-wrap-style:square;mso-width-percent:0;mso-height-percent:0;mso-wrap-distance-left:9pt;mso-wrap-distance-top:0;mso-wrap-distance-right:9pt;mso-wrap-distance-bottom:0;mso-position-horizontal:left;mso-position-horizontal-relative:margin;mso-position-vertical:bottom;mso-position-vertical-relative:margin;mso-width-percent:0;mso-height-percent:0;mso-width-relative:page;mso-height-relative:margin;v-text-anchor:bottom" o:gfxdata="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" filled="f" stroked="f" strokeweight=".5pt">
+                  <v:shape w14:anchorId="7CD7DBBA" id="Text Box 20" o:spid="_x0000_s1028" type="#_x0000_t202" style="position:absolute;left:0;text-align:left;margin-left:0;margin-top:0;width:268.2pt;height:23.45pt;z-index:251668480;visibility:visible;mso-wrap-style:square;mso-width-percent:0;mso-height-percent:0;mso-wrap-distance-left:9pt;mso-wrap-distance-top:0;mso-wrap-distance-right:9pt;mso-wrap-distance-bottom:0;mso-position-horizontal:left;mso-position-horizontal-relative:margin;mso-position-vertical:bottom;mso-position-vertical-relative:margin;mso-width-percent:0;mso-height-percent:0;mso-width-relative:page;mso-height-relative:margin;v-text-anchor:bottom" o:gfxdata="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" filled="f" stroked="f" strokeweight=".5pt">
                     <v:textbox inset="0,0,0,0">
                       <w:txbxContent>
                         <w:p>
@@ -923,7 +923,7 @@
               <w:lang w:val="de-DE"/>
             </w:rPr>
             <w:drawing>
-              <wp:anchor distT="0" distB="0" distL="114300" distR="114300" simplePos="0" relativeHeight="251695104" behindDoc="1" locked="0" layoutInCell="1" allowOverlap="1" wp14:anchorId="6F18F22A" wp14:editId="4B7E91CB">
+              <wp:anchor distT="0" distB="0" distL="114300" distR="114300" simplePos="0" relativeHeight="251692032" behindDoc="1" locked="0" layoutInCell="1" allowOverlap="1" wp14:anchorId="6F18F22A" wp14:editId="750D59F4">
                 <wp:simplePos x="0" y="0"/>
                 <wp:positionH relativeFrom="page">
                   <wp:align>center</wp:align>
@@ -1001,7 +1001,8 @@
     <w:bookmarkStart w:id="5" w:name="_Toc21772236" w:displacedByCustomXml="next"/>
     <w:bookmarkStart w:id="6" w:name="_Toc21708764" w:displacedByCustomXml="next"/>
     <w:bookmarkStart w:id="7" w:name="_Toc21672218" w:displacedByCustomXml="next"/>
-    <w:bookmarkStart w:id="8" w:name="_Toc71895427" w:displacedByCustomXml="next"/>
+    <w:bookmarkStart w:id="8" w:name="_Toc71918441" w:displacedByCustomXml="next"/>
+    <w:bookmarkStart w:id="9" w:name="_Toc71918231" w:displacedByCustomXml="next"/>
     <w:sdt>
       <w:sdtPr>
         <w:rPr>
@@ -1029,6 +1030,7 @@
         <w:p>
           <w:pPr>
             <w:pStyle w:val="berschrift2"/>
+            <w:spacing w:line="276" w:lineRule="auto"/>
             <w:jc w:val="both"/>
             <w:rPr>
               <w:rFonts w:ascii="Arial" w:hAnsi="Arial" w:cs="Arial"/>
@@ -1042,6 +1044,7 @@
             </w:rPr>
             <w:t>Inhaltsverzeichnis</w:t>
           </w:r>
+          <w:bookmarkEnd w:id="9"/>
           <w:bookmarkEnd w:id="8"/>
         </w:p>
         <w:p>
@@ -1050,7 +1053,6 @@
             <w:tabs>
               <w:tab w:val="right" w:leader="dot" w:pos="9854"/>
             </w:tabs>
-            <w:jc w:val="both"/>
             <w:rPr>
               <w:rFonts w:ascii="Arial" w:hAnsi="Arial" w:cs="Arial"/>
               <w:noProof/>
@@ -1078,7 +1080,7 @@
             </w:rPr>
             <w:fldChar w:fldCharType="separate"/>
           </w:r>
-          <w:hyperlink w:anchor="_Toc71895427" w:history="1">
+          <w:hyperlink w:anchor="_Toc71918441" w:history="1">
             <w:r>
               <w:rPr>
                 <w:rStyle w:val="Hyperlink"/>
@@ -1110,7 +1112,7 @@
                 <w:noProof/>
                 <w:webHidden/>
               </w:rPr>
-              <w:instrText xml:space="preserve"> PAGEREF _Toc71895427 \h </w:instrText>
+              <w:instrText xml:space="preserve"> PAGEREF _Toc71918441 \h </w:instrText>
             </w:r>
             <w:r>
               <w:rPr>
@@ -1148,14 +1150,13 @@
         <w:p>
           <w:pPr>
             <w:pStyle w:val="Verzeichnis1"/>
-            <w:jc w:val="both"/>
             <w:rPr>
               <w:rFonts w:ascii="Arial" w:hAnsi="Arial" w:cs="Arial"/>
               <w:noProof/>
               <w:lang w:val="de-DE" w:eastAsia="de-DE"/>
             </w:rPr>
           </w:pPr>
-          <w:hyperlink w:anchor="_Toc71895428" w:history="1">
+          <w:hyperlink w:anchor="_Toc71918442" w:history="1">
             <w:r>
               <w:rPr>
                 <w:rStyle w:val="Hyperlink"/>
@@ -1187,7 +1188,7 @@
                 <w:noProof/>
                 <w:webHidden/>
               </w:rPr>
-              <w:instrText xml:space="preserve"> PAGEREF _Toc71895428 \h </w:instrText>
+              <w:instrText xml:space="preserve"> PAGEREF _Toc71918442 \h </w:instrText>
             </w:r>
             <w:r>
               <w:rPr>
@@ -1228,14 +1229,13 @@
             <w:tabs>
               <w:tab w:val="right" w:leader="dot" w:pos="9854"/>
             </w:tabs>
-            <w:jc w:val="both"/>
             <w:rPr>
               <w:rFonts w:ascii="Arial" w:hAnsi="Arial" w:cs="Arial"/>
               <w:noProof/>
               <w:lang w:val="de-DE" w:eastAsia="de-DE"/>
             </w:rPr>
           </w:pPr>
-          <w:hyperlink w:anchor="_Toc71895429" w:history="1">
+          <w:hyperlink w:anchor="_Toc71918443" w:history="1">
             <w:r>
               <w:rPr>
                 <w:rStyle w:val="Hyperlink"/>
@@ -1284,7 +1284,7 @@
                 <w:noProof/>
                 <w:webHidden/>
               </w:rPr>
-              <w:instrText xml:space="preserve"> PAGEREF _Toc71895429 \h </w:instrText>
+              <w:instrText xml:space="preserve"> PAGEREF _Toc71918443 \h </w:instrText>
             </w:r>
             <w:r>
               <w:rPr>
@@ -1325,14 +1325,13 @@
             <w:tabs>
               <w:tab w:val="right" w:leader="dot" w:pos="9854"/>
             </w:tabs>
-            <w:jc w:val="both"/>
             <w:rPr>
               <w:rFonts w:ascii="Arial" w:hAnsi="Arial" w:cs="Arial"/>
               <w:noProof/>
               <w:lang w:val="de-DE" w:eastAsia="de-DE"/>
             </w:rPr>
           </w:pPr>
-          <w:hyperlink w:anchor="_Toc71895430" w:history="1">
+          <w:hyperlink w:anchor="_Toc71918444" w:history="1">
             <w:r>
               <w:rPr>
                 <w:rStyle w:val="Hyperlink"/>
@@ -1364,7 +1363,7 @@
                 <w:noProof/>
                 <w:webHidden/>
               </w:rPr>
-              <w:instrText xml:space="preserve"> PAGEREF _Toc71895430 \h </w:instrText>
+              <w:instrText xml:space="preserve"> PAGEREF _Toc71918444 \h </w:instrText>
             </w:r>
             <w:r>
               <w:rPr>
@@ -1405,14 +1404,13 @@
             <w:tabs>
               <w:tab w:val="right" w:leader="dot" w:pos="9854"/>
             </w:tabs>
-            <w:jc w:val="both"/>
             <w:rPr>
               <w:rFonts w:ascii="Arial" w:hAnsi="Arial" w:cs="Arial"/>
               <w:noProof/>
               <w:lang w:val="de-DE" w:eastAsia="de-DE"/>
             </w:rPr>
           </w:pPr>
-          <w:hyperlink w:anchor="_Toc71895431" w:history="1">
+          <w:hyperlink w:anchor="_Toc71918445" w:history="1">
             <w:r>
               <w:rPr>
                 <w:rStyle w:val="Hyperlink"/>
@@ -1444,7 +1442,7 @@
                 <w:noProof/>
                 <w:webHidden/>
               </w:rPr>
-              <w:instrText xml:space="preserve"> PAGEREF _Toc71895431 \h </w:instrText>
+              <w:instrText xml:space="preserve"> PAGEREF _Toc71918445 \h </w:instrText>
             </w:r>
             <w:r>
               <w:rPr>
@@ -1482,14 +1480,13 @@
         <w:p>
           <w:pPr>
             <w:pStyle w:val="Verzeichnis1"/>
-            <w:jc w:val="both"/>
             <w:rPr>
               <w:rFonts w:ascii="Arial" w:hAnsi="Arial" w:cs="Arial"/>
               <w:noProof/>
               <w:lang w:val="de-DE" w:eastAsia="de-DE"/>
             </w:rPr>
           </w:pPr>
-          <w:hyperlink w:anchor="_Toc71895432" w:history="1">
+          <w:hyperlink w:anchor="_Toc71918446" w:history="1">
             <w:r>
               <w:rPr>
                 <w:rStyle w:val="Hyperlink"/>
@@ -1521,7 +1518,7 @@
                 <w:noProof/>
                 <w:webHidden/>
               </w:rPr>
-              <w:instrText xml:space="preserve"> PAGEREF _Toc71895432 \h </w:instrText>
+              <w:instrText xml:space="preserve"> PAGEREF _Toc71918446 \h </w:instrText>
             </w:r>
             <w:r>
               <w:rPr>
@@ -1562,14 +1559,13 @@
             <w:tabs>
               <w:tab w:val="right" w:leader="dot" w:pos="9854"/>
             </w:tabs>
-            <w:jc w:val="both"/>
             <w:rPr>
               <w:rFonts w:ascii="Arial" w:hAnsi="Arial" w:cs="Arial"/>
               <w:noProof/>
               <w:lang w:val="de-DE" w:eastAsia="de-DE"/>
             </w:rPr>
           </w:pPr>
-          <w:hyperlink w:anchor="_Toc71895433" w:history="1">
+          <w:hyperlink w:anchor="_Toc71918447" w:history="1">
             <w:r>
               <w:rPr>
                 <w:rStyle w:val="Hyperlink"/>
@@ -1601,7 +1597,7 @@
                 <w:noProof/>
                 <w:webHidden/>
               </w:rPr>
-              <w:instrText xml:space="preserve"> PAGEREF _Toc71895433 \h </w:instrText>
+              <w:instrText xml:space="preserve"> PAGEREF _Toc71918447 \h </w:instrText>
             </w:r>
             <w:r>
               <w:rPr>
@@ -1642,14 +1638,13 @@
             <w:tabs>
               <w:tab w:val="right" w:leader="dot" w:pos="9854"/>
             </w:tabs>
-            <w:jc w:val="both"/>
             <w:rPr>
               <w:rFonts w:ascii="Arial" w:hAnsi="Arial" w:cs="Arial"/>
               <w:noProof/>
               <w:lang w:val="de-DE" w:eastAsia="de-DE"/>
             </w:rPr>
           </w:pPr>
-          <w:hyperlink w:anchor="_Toc71895434" w:history="1">
+          <w:hyperlink w:anchor="_Toc71918448" w:history="1">
             <w:r>
               <w:rPr>
                 <w:rStyle w:val="Hyperlink"/>
@@ -1681,7 +1676,7 @@
                 <w:noProof/>
                 <w:webHidden/>
               </w:rPr>
-              <w:instrText xml:space="preserve"> PAGEREF _Toc71895434 \h </w:instrText>
+              <w:instrText xml:space="preserve"> PAGEREF _Toc71918448 \h </w:instrText>
             </w:r>
             <w:r>
               <w:rPr>
@@ -1722,14 +1717,13 @@
             <w:tabs>
               <w:tab w:val="right" w:leader="dot" w:pos="9854"/>
             </w:tabs>
-            <w:jc w:val="both"/>
             <w:rPr>
               <w:rFonts w:ascii="Arial" w:hAnsi="Arial" w:cs="Arial"/>
               <w:noProof/>
               <w:lang w:val="de-DE" w:eastAsia="de-DE"/>
             </w:rPr>
           </w:pPr>
-          <w:hyperlink w:anchor="_Toc71895435" w:history="1">
+          <w:hyperlink w:anchor="_Toc71918449" w:history="1">
             <w:r>
               <w:rPr>
                 <w:rStyle w:val="Hyperlink"/>
@@ -1761,7 +1755,7 @@
                 <w:noProof/>
                 <w:webHidden/>
               </w:rPr>
-              <w:instrText xml:space="preserve"> PAGEREF _Toc71895435 \h </w:instrText>
+              <w:instrText xml:space="preserve"> PAGEREF _Toc71918449 \h </w:instrText>
             </w:r>
             <w:r>
               <w:rPr>
@@ -1802,14 +1796,13 @@
             <w:tabs>
               <w:tab w:val="right" w:leader="dot" w:pos="9854"/>
             </w:tabs>
-            <w:jc w:val="both"/>
             <w:rPr>
               <w:rFonts w:ascii="Arial" w:hAnsi="Arial" w:cs="Arial"/>
               <w:noProof/>
               <w:lang w:val="de-DE" w:eastAsia="de-DE"/>
             </w:rPr>
           </w:pPr>
-          <w:hyperlink w:anchor="_Toc71895436" w:history="1">
+          <w:hyperlink w:anchor="_Toc71918450" w:history="1">
             <w:r>
               <w:rPr>
                 <w:rStyle w:val="Hyperlink"/>
@@ -1841,7 +1834,7 @@
                 <w:noProof/>
                 <w:webHidden/>
               </w:rPr>
-              <w:instrText xml:space="preserve"> PAGEREF _Toc71895436 \h </w:instrText>
+              <w:instrText xml:space="preserve"> PAGEREF _Toc71918450 \h </w:instrText>
             </w:r>
             <w:r>
               <w:rPr>
@@ -1864,7 +1857,7 @@
                 <w:noProof/>
                 <w:webHidden/>
               </w:rPr>
-              <w:t>5</w:t>
+              <w:t>4</w:t>
             </w:r>
             <w:r>
               <w:rPr>
@@ -1882,14 +1875,13 @@
             <w:tabs>
               <w:tab w:val="right" w:leader="dot" w:pos="9854"/>
             </w:tabs>
-            <w:jc w:val="both"/>
             <w:rPr>
               <w:rFonts w:ascii="Arial" w:hAnsi="Arial" w:cs="Arial"/>
               <w:noProof/>
               <w:lang w:val="de-DE" w:eastAsia="de-DE"/>
             </w:rPr>
           </w:pPr>
-          <w:hyperlink w:anchor="_Toc71895437" w:history="1">
+          <w:hyperlink w:anchor="_Toc71918451" w:history="1">
             <w:r>
               <w:rPr>
                 <w:rStyle w:val="Hyperlink"/>
@@ -1921,7 +1913,7 @@
                 <w:noProof/>
                 <w:webHidden/>
               </w:rPr>
-              <w:instrText xml:space="preserve"> PAGEREF _Toc71895437 \h </w:instrText>
+              <w:instrText xml:space="preserve"> PAGEREF _Toc71918451 \h </w:instrText>
             </w:r>
             <w:r>
               <w:rPr>
@@ -1962,14 +1954,13 @@
             <w:tabs>
               <w:tab w:val="right" w:leader="dot" w:pos="9854"/>
             </w:tabs>
-            <w:jc w:val="both"/>
             <w:rPr>
               <w:rFonts w:ascii="Arial" w:hAnsi="Arial" w:cs="Arial"/>
               <w:noProof/>
               <w:lang w:val="de-DE" w:eastAsia="de-DE"/>
             </w:rPr>
           </w:pPr>
-          <w:hyperlink w:anchor="_Toc71895438" w:history="1">
+          <w:hyperlink w:anchor="_Toc71918452" w:history="1">
             <w:r>
               <w:rPr>
                 <w:rStyle w:val="Hyperlink"/>
@@ -2001,7 +1992,7 @@
                 <w:noProof/>
                 <w:webHidden/>
               </w:rPr>
-              <w:instrText xml:space="preserve"> PAGEREF _Toc71895438 \h </w:instrText>
+              <w:instrText xml:space="preserve"> PAGEREF _Toc71918452 \h </w:instrText>
             </w:r>
             <w:r>
               <w:rPr>
@@ -2042,14 +2033,13 @@
             <w:tabs>
               <w:tab w:val="right" w:leader="dot" w:pos="9854"/>
             </w:tabs>
-            <w:jc w:val="both"/>
             <w:rPr>
               <w:rFonts w:ascii="Arial" w:hAnsi="Arial" w:cs="Arial"/>
               <w:noProof/>
               <w:lang w:val="de-DE" w:eastAsia="de-DE"/>
             </w:rPr>
           </w:pPr>
-          <w:hyperlink w:anchor="_Toc71895439" w:history="1">
+          <w:hyperlink w:anchor="_Toc71918453" w:history="1">
             <w:r>
               <w:rPr>
                 <w:rStyle w:val="Hyperlink"/>
@@ -2081,7 +2071,7 @@
                 <w:noProof/>
                 <w:webHidden/>
               </w:rPr>
-              <w:instrText xml:space="preserve"> PAGEREF _Toc71895439 \h </w:instrText>
+              <w:instrText xml:space="preserve"> PAGEREF _Toc71918453 \h </w:instrText>
             </w:r>
             <w:r>
               <w:rPr>
@@ -2122,14 +2112,13 @@
             <w:tabs>
               <w:tab w:val="right" w:leader="dot" w:pos="9854"/>
             </w:tabs>
-            <w:jc w:val="both"/>
             <w:rPr>
               <w:rFonts w:ascii="Arial" w:hAnsi="Arial" w:cs="Arial"/>
               <w:noProof/>
               <w:lang w:val="de-DE" w:eastAsia="de-DE"/>
             </w:rPr>
           </w:pPr>
-          <w:hyperlink w:anchor="_Toc71895440" w:history="1">
+          <w:hyperlink w:anchor="_Toc71918454" w:history="1">
             <w:r>
               <w:rPr>
                 <w:rStyle w:val="Hyperlink"/>
@@ -2137,7 +2126,7 @@
                 <w:noProof/>
                 <w:lang w:val="de-DE"/>
               </w:rPr>
-              <w:t>2.5.1 Schneeflocke</w:t>
+              <w:t>/*</w:t>
             </w:r>
             <w:r>
               <w:rPr>
@@ -2161,7 +2150,7 @@
                 <w:noProof/>
                 <w:webHidden/>
               </w:rPr>
-              <w:instrText xml:space="preserve"> PAGEREF _Toc71895440 \h </w:instrText>
+              <w:instrText xml:space="preserve"> PAGEREF _Toc71918454 \h </w:instrText>
             </w:r>
             <w:r>
               <w:rPr>
@@ -2202,14 +2191,13 @@
             <w:tabs>
               <w:tab w:val="right" w:leader="dot" w:pos="9854"/>
             </w:tabs>
-            <w:jc w:val="both"/>
             <w:rPr>
               <w:rFonts w:ascii="Arial" w:hAnsi="Arial" w:cs="Arial"/>
               <w:noProof/>
               <w:lang w:val="de-DE" w:eastAsia="de-DE"/>
             </w:rPr>
           </w:pPr>
-          <w:hyperlink w:anchor="_Toc71895441" w:history="1">
+          <w:hyperlink w:anchor="_Toc71918455" w:history="1">
             <w:r>
               <w:rPr>
                 <w:rStyle w:val="Hyperlink"/>
@@ -2217,7 +2205,7 @@
                 <w:noProof/>
                 <w:lang w:val="de-DE"/>
               </w:rPr>
-              <w:t>2.5.2 Pfeilspitze</w:t>
+              <w:t>2.5.1 Schneeflocke</w:t>
             </w:r>
             <w:r>
               <w:rPr>
@@ -2241,7 +2229,7 @@
                 <w:noProof/>
                 <w:webHidden/>
               </w:rPr>
-              <w:instrText xml:space="preserve"> PAGEREF _Toc71895441 \h </w:instrText>
+              <w:instrText xml:space="preserve"> PAGEREF _Toc71918455 \h </w:instrText>
             </w:r>
             <w:r>
               <w:rPr>
@@ -2282,14 +2270,13 @@
             <w:tabs>
               <w:tab w:val="right" w:leader="dot" w:pos="9854"/>
             </w:tabs>
-            <w:jc w:val="both"/>
             <w:rPr>
               <w:rFonts w:ascii="Arial" w:hAnsi="Arial" w:cs="Arial"/>
               <w:noProof/>
               <w:lang w:val="de-DE" w:eastAsia="de-DE"/>
             </w:rPr>
           </w:pPr>
-          <w:hyperlink w:anchor="_Toc71895442" w:history="1">
+          <w:hyperlink w:anchor="_Toc71918456" w:history="1">
             <w:r>
               <w:rPr>
                 <w:rStyle w:val="Hyperlink"/>
@@ -2297,6 +2284,85 @@
                 <w:noProof/>
                 <w:lang w:val="de-DE"/>
               </w:rPr>
+              <w:t>2.5.2 Pfeilspitze</w:t>
+            </w:r>
+            <w:r>
+              <w:rPr>
+                <w:rFonts w:ascii="Arial" w:hAnsi="Arial" w:cs="Arial"/>
+                <w:noProof/>
+                <w:webHidden/>
+              </w:rPr>
+              <w:tab/>
+            </w:r>
+            <w:r>
+              <w:rPr>
+                <w:rFonts w:ascii="Arial" w:hAnsi="Arial" w:cs="Arial"/>
+                <w:noProof/>
+                <w:webHidden/>
+              </w:rPr>
+              <w:fldChar w:fldCharType="begin"/>
+            </w:r>
+            <w:r>
+              <w:rPr>
+                <w:rFonts w:ascii="Arial" w:hAnsi="Arial" w:cs="Arial"/>
+                <w:noProof/>
+                <w:webHidden/>
+              </w:rPr>
+              <w:instrText xml:space="preserve"> PAGEREF _Toc71918456 \h </w:instrText>
+            </w:r>
+            <w:r>
+              <w:rPr>
+                <w:rFonts w:ascii="Arial" w:hAnsi="Arial" w:cs="Arial"/>
+                <w:noProof/>
+                <w:webHidden/>
+              </w:rPr>
+            </w:r>
+            <w:r>
+              <w:rPr>
+                <w:rFonts w:ascii="Arial" w:hAnsi="Arial" w:cs="Arial"/>
+                <w:noProof/>
+                <w:webHidden/>
+              </w:rPr>
+              <w:fldChar w:fldCharType="separate"/>
+            </w:r>
+            <w:r>
+              <w:rPr>
+                <w:rFonts w:ascii="Arial" w:hAnsi="Arial" w:cs="Arial"/>
+                <w:noProof/>
+                <w:webHidden/>
+              </w:rPr>
+              <w:t>6</w:t>
+            </w:r>
+            <w:r>
+              <w:rPr>
+                <w:rFonts w:ascii="Arial" w:hAnsi="Arial" w:cs="Arial"/>
+                <w:noProof/>
+                <w:webHidden/>
+              </w:rPr>
+              <w:fldChar w:fldCharType="end"/>
+            </w:r>
+          </w:hyperlink>
+        </w:p>
+        <w:p>
+          <w:pPr>
+            <w:pStyle w:val="Verzeichnis3"/>
+            <w:tabs>
+              <w:tab w:val="right" w:leader="dot" w:pos="9854"/>
+            </w:tabs>
+            <w:rPr>
+              <w:rFonts w:ascii="Arial" w:hAnsi="Arial" w:cs="Arial"/>
+              <w:noProof/>
+              <w:lang w:val="de-DE" w:eastAsia="de-DE"/>
+            </w:rPr>
+          </w:pPr>
+          <w:hyperlink w:anchor="_Toc71918457" w:history="1">
+            <w:r>
+              <w:rPr>
+                <w:rStyle w:val="Hyperlink"/>
+                <w:rFonts w:ascii="Arial" w:hAnsi="Arial" w:cs="Arial"/>
+                <w:noProof/>
+                <w:lang w:val="de-DE"/>
+              </w:rPr>
               <w:t>2.5.3 Drachenkurve</w:t>
             </w:r>
             <w:r>
@@ -2321,7 +2387,7 @@
                 <w:noProof/>
                 <w:webHidden/>
               </w:rPr>
-              <w:instrText xml:space="preserve"> PAGEREF _Toc71895442 \h </w:instrText>
+              <w:instrText xml:space="preserve"> PAGEREF _Toc71918457 \h </w:instrText>
             </w:r>
             <w:r>
               <w:rPr>
@@ -2362,14 +2428,13 @@
             <w:tabs>
               <w:tab w:val="right" w:leader="dot" w:pos="9854"/>
             </w:tabs>
-            <w:jc w:val="both"/>
             <w:rPr>
               <w:rFonts w:ascii="Arial" w:hAnsi="Arial" w:cs="Arial"/>
               <w:noProof/>
               <w:lang w:val="de-DE" w:eastAsia="de-DE"/>
             </w:rPr>
           </w:pPr>
-          <w:hyperlink w:anchor="_Toc71895443" w:history="1">
+          <w:hyperlink w:anchor="_Toc71918458" w:history="1">
             <w:r>
               <w:rPr>
                 <w:rStyle w:val="Hyperlink"/>
@@ -2377,7 +2442,7 @@
                 <w:noProof/>
                 <w:lang w:val="de-DE"/>
               </w:rPr>
-              <w:t>2.6 Testing</w:t>
+              <w:t>2.6 Testen</w:t>
             </w:r>
             <w:r>
               <w:rPr>
@@ -2401,7 +2466,7 @@
                 <w:noProof/>
                 <w:webHidden/>
               </w:rPr>
-              <w:instrText xml:space="preserve"> PAGEREF _Toc71895443 \h </w:instrText>
+              <w:instrText xml:space="preserve"> PAGEREF _Toc71918458 \h </w:instrText>
             </w:r>
             <w:r>
               <w:rPr>
@@ -2439,14 +2504,13 @@
         <w:p>
           <w:pPr>
             <w:pStyle w:val="Verzeichnis1"/>
-            <w:jc w:val="both"/>
             <w:rPr>
               <w:rFonts w:ascii="Arial" w:hAnsi="Arial" w:cs="Arial"/>
               <w:noProof/>
               <w:lang w:val="de-DE" w:eastAsia="de-DE"/>
             </w:rPr>
           </w:pPr>
-          <w:hyperlink w:anchor="_Toc71895444" w:history="1">
+          <w:hyperlink w:anchor="_Toc71918459" w:history="1">
             <w:r>
               <w:rPr>
                 <w:rStyle w:val="Hyperlink"/>
@@ -2478,7 +2542,7 @@
                 <w:noProof/>
                 <w:webHidden/>
               </w:rPr>
-              <w:instrText xml:space="preserve"> PAGEREF _Toc71895444 \h </w:instrText>
+              <w:instrText xml:space="preserve"> PAGEREF _Toc71918459 \h </w:instrText>
             </w:r>
             <w:r>
               <w:rPr>
@@ -2519,14 +2583,13 @@
             <w:tabs>
               <w:tab w:val="right" w:leader="dot" w:pos="9854"/>
             </w:tabs>
-            <w:jc w:val="both"/>
             <w:rPr>
               <w:rFonts w:ascii="Arial" w:hAnsi="Arial" w:cs="Arial"/>
               <w:noProof/>
               <w:lang w:val="de-DE" w:eastAsia="de-DE"/>
             </w:rPr>
           </w:pPr>
-          <w:hyperlink w:anchor="_Toc71895445" w:history="1">
+          <w:hyperlink w:anchor="_Toc71918460" w:history="1">
             <w:r>
               <w:rPr>
                 <w:rStyle w:val="Hyperlink"/>
@@ -2534,7 +2597,7 @@
                 <w:noProof/>
                 <w:lang w:val="de-DE"/>
               </w:rPr>
-              <w:t>3.1 Bilder</w:t>
+              <w:t>3.1 Grafisch dargestellte Fraktale</w:t>
             </w:r>
             <w:r>
               <w:rPr>
@@ -2558,7 +2621,7 @@
                 <w:noProof/>
                 <w:webHidden/>
               </w:rPr>
-              <w:instrText xml:space="preserve"> PAGEREF _Toc71895445 \h </w:instrText>
+              <w:instrText xml:space="preserve"> PAGEREF _Toc71918460 \h </w:instrText>
             </w:r>
             <w:r>
               <w:rPr>
@@ -2599,14 +2662,13 @@
             <w:tabs>
               <w:tab w:val="right" w:leader="dot" w:pos="9854"/>
             </w:tabs>
-            <w:jc w:val="both"/>
             <w:rPr>
               <w:rFonts w:ascii="Arial" w:hAnsi="Arial" w:cs="Arial"/>
               <w:noProof/>
               <w:lang w:val="de-DE" w:eastAsia="de-DE"/>
             </w:rPr>
           </w:pPr>
-          <w:hyperlink w:anchor="_Toc71895446" w:history="1">
+          <w:hyperlink w:anchor="_Toc71918461" w:history="1">
             <w:r>
               <w:rPr>
                 <w:rStyle w:val="Hyperlink"/>
@@ -2638,7 +2700,7 @@
                 <w:noProof/>
                 <w:webHidden/>
               </w:rPr>
-              <w:instrText xml:space="preserve"> PAGEREF _Toc71895446 \h </w:instrText>
+              <w:instrText xml:space="preserve"> PAGEREF _Toc71918461 \h </w:instrText>
             </w:r>
             <w:r>
               <w:rPr>
@@ -2661,7 +2723,7 @@
                 <w:noProof/>
                 <w:webHidden/>
               </w:rPr>
-              <w:t>6</w:t>
+              <w:t>7</w:t>
             </w:r>
             <w:r>
               <w:rPr>
@@ -2679,14 +2741,13 @@
             <w:tabs>
               <w:tab w:val="right" w:leader="dot" w:pos="9854"/>
             </w:tabs>
-            <w:jc w:val="both"/>
             <w:rPr>
               <w:rFonts w:ascii="Arial" w:hAnsi="Arial" w:cs="Arial"/>
               <w:noProof/>
               <w:lang w:val="de-DE" w:eastAsia="de-DE"/>
             </w:rPr>
           </w:pPr>
-          <w:hyperlink w:anchor="_Toc71895447" w:history="1">
+          <w:hyperlink w:anchor="_Toc71918462" w:history="1">
             <w:r>
               <w:rPr>
                 <w:rStyle w:val="Hyperlink"/>
@@ -2718,7 +2779,7 @@
                 <w:noProof/>
                 <w:webHidden/>
               </w:rPr>
-              <w:instrText xml:space="preserve"> PAGEREF _Toc71895447 \h </w:instrText>
+              <w:instrText xml:space="preserve"> PAGEREF _Toc71918462 \h </w:instrText>
             </w:r>
             <w:r>
               <w:rPr>
@@ -2741,7 +2802,7 @@
                 <w:noProof/>
                 <w:webHidden/>
               </w:rPr>
-              <w:t>6</w:t>
+              <w:t>7</w:t>
             </w:r>
             <w:r>
               <w:rPr>
@@ -2756,14 +2817,13 @@
         <w:p>
           <w:pPr>
             <w:pStyle w:val="Verzeichnis1"/>
-            <w:jc w:val="both"/>
             <w:rPr>
               <w:rFonts w:ascii="Arial" w:hAnsi="Arial" w:cs="Arial"/>
               <w:noProof/>
               <w:lang w:val="de-DE" w:eastAsia="de-DE"/>
             </w:rPr>
           </w:pPr>
-          <w:hyperlink w:anchor="_Toc71895448" w:history="1">
+          <w:hyperlink w:anchor="_Toc71918463" w:history="1">
             <w:r>
               <w:rPr>
                 <w:rStyle w:val="Hyperlink"/>
@@ -2795,7 +2855,7 @@
                 <w:noProof/>
                 <w:webHidden/>
               </w:rPr>
-              <w:instrText xml:space="preserve"> PAGEREF _Toc71895448 \h </w:instrText>
+              <w:instrText xml:space="preserve"> PAGEREF _Toc71918463 \h </w:instrText>
             </w:r>
             <w:r>
               <w:rPr>
@@ -2818,7 +2878,7 @@
                 <w:noProof/>
                 <w:webHidden/>
               </w:rPr>
-              <w:t>6</w:t>
+              <w:t>7</w:t>
             </w:r>
             <w:r>
               <w:rPr>
@@ -2836,14 +2896,13 @@
             <w:tabs>
               <w:tab w:val="right" w:leader="dot" w:pos="9854"/>
             </w:tabs>
-            <w:jc w:val="both"/>
             <w:rPr>
               <w:rFonts w:ascii="Arial" w:hAnsi="Arial" w:cs="Arial"/>
               <w:noProof/>
               <w:lang w:val="de-DE" w:eastAsia="de-DE"/>
             </w:rPr>
           </w:pPr>
-          <w:hyperlink w:anchor="_Toc71895449" w:history="1">
+          <w:hyperlink w:anchor="_Toc71918464" w:history="1">
             <w:r>
               <w:rPr>
                 <w:rStyle w:val="Hyperlink"/>
@@ -2875,7 +2934,7 @@
                 <w:noProof/>
                 <w:webHidden/>
               </w:rPr>
-              <w:instrText xml:space="preserve"> PAGEREF _Toc71895449 \h </w:instrText>
+              <w:instrText xml:space="preserve"> PAGEREF _Toc71918464 \h </w:instrText>
             </w:r>
             <w:r>
               <w:rPr>
@@ -2898,7 +2957,7 @@
                 <w:noProof/>
                 <w:webHidden/>
               </w:rPr>
-              <w:t>6</w:t>
+              <w:t>7</w:t>
             </w:r>
             <w:r>
               <w:rPr>
@@ -2916,14 +2975,13 @@
             <w:tabs>
               <w:tab w:val="right" w:leader="dot" w:pos="9854"/>
             </w:tabs>
-            <w:jc w:val="both"/>
             <w:rPr>
               <w:rFonts w:ascii="Arial" w:hAnsi="Arial" w:cs="Arial"/>
               <w:noProof/>
               <w:lang w:val="de-DE" w:eastAsia="de-DE"/>
             </w:rPr>
           </w:pPr>
-          <w:hyperlink w:anchor="_Toc71895450" w:history="1">
+          <w:hyperlink w:anchor="_Toc71918465" w:history="1">
             <w:r>
               <w:rPr>
                 <w:rStyle w:val="Hyperlink"/>
@@ -2955,7 +3013,7 @@
                 <w:noProof/>
                 <w:webHidden/>
               </w:rPr>
-              <w:instrText xml:space="preserve"> PAGEREF _Toc71895450 \h </w:instrText>
+              <w:instrText xml:space="preserve"> PAGEREF _Toc71918465 \h </w:instrText>
             </w:r>
             <w:r>
               <w:rPr>
@@ -2978,7 +3036,7 @@
                 <w:noProof/>
                 <w:webHidden/>
               </w:rPr>
-              <w:t>6</w:t>
+              <w:t>7</w:t>
             </w:r>
             <w:r>
               <w:rPr>
@@ -2996,14 +3054,13 @@
             <w:tabs>
               <w:tab w:val="right" w:leader="dot" w:pos="9854"/>
             </w:tabs>
-            <w:jc w:val="both"/>
             <w:rPr>
               <w:rFonts w:ascii="Arial" w:hAnsi="Arial" w:cs="Arial"/>
               <w:noProof/>
               <w:lang w:val="de-DE" w:eastAsia="de-DE"/>
             </w:rPr>
           </w:pPr>
-          <w:hyperlink w:anchor="_Toc71895451" w:history="1">
+          <w:hyperlink w:anchor="_Toc71918466" w:history="1">
             <w:r>
               <w:rPr>
                 <w:rStyle w:val="Hyperlink"/>
@@ -3035,7 +3092,7 @@
                 <w:noProof/>
                 <w:webHidden/>
               </w:rPr>
-              <w:instrText xml:space="preserve"> PAGEREF _Toc71895451 \h </w:instrText>
+              <w:instrText xml:space="preserve"> PAGEREF _Toc71918466 \h </w:instrText>
             </w:r>
             <w:r>
               <w:rPr>
@@ -3058,7 +3115,7 @@
                 <w:noProof/>
                 <w:webHidden/>
               </w:rPr>
-              <w:t>6</w:t>
+              <w:t>7</w:t>
             </w:r>
             <w:r>
               <w:rPr>
@@ -3073,14 +3130,13 @@
         <w:p>
           <w:pPr>
             <w:pStyle w:val="Verzeichnis1"/>
-            <w:jc w:val="both"/>
             <w:rPr>
               <w:rFonts w:ascii="Arial" w:hAnsi="Arial" w:cs="Arial"/>
               <w:noProof/>
               <w:lang w:val="de-DE" w:eastAsia="de-DE"/>
             </w:rPr>
           </w:pPr>
-          <w:hyperlink w:anchor="_Toc71895452" w:history="1">
+          <w:hyperlink w:anchor="_Toc71918467" w:history="1">
             <w:r>
               <w:rPr>
                 <w:rStyle w:val="Hyperlink"/>
@@ -3112,7 +3168,7 @@
                 <w:noProof/>
                 <w:webHidden/>
               </w:rPr>
-              <w:instrText xml:space="preserve"> PAGEREF _Toc71895452 \h </w:instrText>
+              <w:instrText xml:space="preserve"> PAGEREF _Toc71918467 \h </w:instrText>
             </w:r>
             <w:r>
               <w:rPr>
@@ -3150,14 +3206,13 @@
         <w:p>
           <w:pPr>
             <w:pStyle w:val="Verzeichnis1"/>
-            <w:jc w:val="both"/>
             <w:rPr>
               <w:rFonts w:ascii="Arial" w:hAnsi="Arial" w:cs="Arial"/>
               <w:noProof/>
               <w:lang w:val="de-DE" w:eastAsia="de-DE"/>
             </w:rPr>
           </w:pPr>
-          <w:hyperlink w:anchor="_Toc71895453" w:history="1">
+          <w:hyperlink w:anchor="_Toc71918468" w:history="1">
             <w:r>
               <w:rPr>
                 <w:rStyle w:val="Hyperlink"/>
@@ -3189,7 +3244,7 @@
                 <w:noProof/>
                 <w:webHidden/>
               </w:rPr>
-              <w:instrText xml:space="preserve"> PAGEREF _Toc71895453 \h </w:instrText>
+              <w:instrText xml:space="preserve"> PAGEREF _Toc71918468 \h </w:instrText>
             </w:r>
             <w:r>
               <w:rPr>
@@ -3227,14 +3282,13 @@
         <w:p>
           <w:pPr>
             <w:pStyle w:val="Verzeichnis1"/>
-            <w:jc w:val="both"/>
             <w:rPr>
               <w:rFonts w:ascii="Arial" w:hAnsi="Arial" w:cs="Arial"/>
               <w:noProof/>
               <w:lang w:val="de-DE" w:eastAsia="de-DE"/>
             </w:rPr>
           </w:pPr>
-          <w:hyperlink w:anchor="_Toc71895454" w:history="1">
+          <w:hyperlink w:anchor="_Toc71918469" w:history="1">
             <w:r>
               <w:rPr>
                 <w:rStyle w:val="Hyperlink"/>
@@ -3266,7 +3320,7 @@
                 <w:noProof/>
                 <w:webHidden/>
               </w:rPr>
-              <w:instrText xml:space="preserve"> PAGEREF _Toc71895454 \h </w:instrText>
+              <w:instrText xml:space="preserve"> PAGEREF _Toc71918469 \h </w:instrText>
             </w:r>
             <w:r>
               <w:rPr>
@@ -3304,14 +3358,13 @@
         <w:p>
           <w:pPr>
             <w:pStyle w:val="Verzeichnis1"/>
-            <w:jc w:val="both"/>
             <w:rPr>
               <w:rFonts w:ascii="Arial" w:hAnsi="Arial" w:cs="Arial"/>
               <w:noProof/>
               <w:lang w:val="de-DE" w:eastAsia="de-DE"/>
             </w:rPr>
           </w:pPr>
-          <w:hyperlink w:anchor="_Toc71895455" w:history="1">
+          <w:hyperlink w:anchor="_Toc71918470" w:history="1">
             <w:r>
               <w:rPr>
                 <w:rStyle w:val="Hyperlink"/>
@@ -3343,7 +3396,7 @@
                 <w:noProof/>
                 <w:webHidden/>
               </w:rPr>
-              <w:instrText xml:space="preserve"> PAGEREF _Toc71895455 \h </w:instrText>
+              <w:instrText xml:space="preserve"> PAGEREF _Toc71918470 \h </w:instrText>
             </w:r>
             <w:r>
               <w:rPr>
@@ -3381,14 +3434,13 @@
         <w:p>
           <w:pPr>
             <w:pStyle w:val="Verzeichnis1"/>
-            <w:jc w:val="both"/>
             <w:rPr>
               <w:rFonts w:ascii="Arial" w:hAnsi="Arial" w:cs="Arial"/>
               <w:noProof/>
               <w:lang w:val="de-DE" w:eastAsia="de-DE"/>
             </w:rPr>
           </w:pPr>
-          <w:hyperlink w:anchor="_Toc71895456" w:history="1">
+          <w:hyperlink w:anchor="_Toc71918471" w:history="1">
             <w:r>
               <w:rPr>
                 <w:rStyle w:val="Hyperlink"/>
@@ -3420,7 +3472,7 @@
                 <w:noProof/>
                 <w:webHidden/>
               </w:rPr>
-              <w:instrText xml:space="preserve"> PAGEREF _Toc71895456 \h </w:instrText>
+              <w:instrText xml:space="preserve"> PAGEREF _Toc71918471 \h </w:instrText>
             </w:r>
             <w:r>
               <w:rPr>
@@ -3458,14 +3510,13 @@
         <w:p>
           <w:pPr>
             <w:pStyle w:val="Verzeichnis1"/>
-            <w:jc w:val="both"/>
             <w:rPr>
               <w:rFonts w:ascii="Arial" w:hAnsi="Arial" w:cs="Arial"/>
               <w:noProof/>
               <w:lang w:val="de-DE" w:eastAsia="de-DE"/>
             </w:rPr>
           </w:pPr>
-          <w:hyperlink w:anchor="_Toc71895457" w:history="1">
+          <w:hyperlink w:anchor="_Toc71918472" w:history="1">
             <w:r>
               <w:rPr>
                 <w:rStyle w:val="Hyperlink"/>
@@ -3497,7 +3548,7 @@
                 <w:noProof/>
                 <w:webHidden/>
               </w:rPr>
-              <w:instrText xml:space="preserve"> PAGEREF _Toc71895457 \h </w:instrText>
+              <w:instrText xml:space="preserve"> PAGEREF _Toc71918472 \h </w:instrText>
             </w:r>
             <w:r>
               <w:rPr>
@@ -3538,14 +3589,13 @@
             <w:tabs>
               <w:tab w:val="right" w:leader="dot" w:pos="9854"/>
             </w:tabs>
-            <w:jc w:val="both"/>
             <w:rPr>
               <w:rFonts w:ascii="Arial" w:hAnsi="Arial" w:cs="Arial"/>
               <w:noProof/>
               <w:lang w:val="de-DE" w:eastAsia="de-DE"/>
             </w:rPr>
           </w:pPr>
-          <w:hyperlink w:anchor="_Toc71895458" w:history="1">
+          <w:hyperlink w:anchor="_Toc71918473" w:history="1">
             <w:r>
               <w:rPr>
                 <w:rStyle w:val="Hyperlink"/>
@@ -3577,7 +3627,7 @@
                 <w:noProof/>
                 <w:webHidden/>
               </w:rPr>
-              <w:instrText xml:space="preserve"> PAGEREF _Toc71895458 \h </w:instrText>
+              <w:instrText xml:space="preserve"> PAGEREF _Toc71918473 \h </w:instrText>
             </w:r>
             <w:r>
               <w:rPr>
@@ -3618,14 +3668,13 @@
             <w:tabs>
               <w:tab w:val="right" w:leader="dot" w:pos="9854"/>
             </w:tabs>
-            <w:jc w:val="both"/>
             <w:rPr>
               <w:rFonts w:ascii="Arial" w:hAnsi="Arial" w:cs="Arial"/>
               <w:noProof/>
               <w:lang w:val="de-DE" w:eastAsia="de-DE"/>
             </w:rPr>
           </w:pPr>
-          <w:hyperlink w:anchor="_Toc71895459" w:history="1">
+          <w:hyperlink w:anchor="_Toc71918474" w:history="1">
             <w:r>
               <w:rPr>
                 <w:rStyle w:val="Hyperlink"/>
@@ -3657,7 +3706,7 @@
                 <w:noProof/>
                 <w:webHidden/>
               </w:rPr>
-              <w:instrText xml:space="preserve"> PAGEREF _Toc71895459 \h </w:instrText>
+              <w:instrText xml:space="preserve"> PAGEREF _Toc71918474 \h </w:instrText>
             </w:r>
             <w:r>
               <w:rPr>
@@ -3698,14 +3747,13 @@
             <w:tabs>
               <w:tab w:val="right" w:leader="dot" w:pos="9854"/>
             </w:tabs>
-            <w:jc w:val="both"/>
             <w:rPr>
               <w:rFonts w:ascii="Arial" w:hAnsi="Arial" w:cs="Arial"/>
               <w:noProof/>
               <w:lang w:val="de-DE" w:eastAsia="de-DE"/>
             </w:rPr>
           </w:pPr>
-          <w:hyperlink w:anchor="_Toc71895460" w:history="1">
+          <w:hyperlink w:anchor="_Toc71918475" w:history="1">
             <w:r>
               <w:rPr>
                 <w:rStyle w:val="Hyperlink"/>
@@ -3737,7 +3785,7 @@
                 <w:noProof/>
                 <w:webHidden/>
               </w:rPr>
-              <w:instrText xml:space="preserve"> PAGEREF _Toc71895460 \h </w:instrText>
+              <w:instrText xml:space="preserve"> PAGEREF _Toc71918475 \h </w:instrText>
             </w:r>
             <w:r>
               <w:rPr>
@@ -3788,7 +3836,6 @@
               <w:bCs/>
               <w:lang w:val="de-DE"/>
             </w:rPr>
-            <w:lastRenderedPageBreak/>
             <w:fldChar w:fldCharType="end"/>
           </w:r>
         </w:p>
@@ -3796,6 +3843,7 @@
     </w:sdt>
     <w:p>
       <w:pPr>
+        <w:spacing w:line="276" w:lineRule="auto"/>
         <w:rPr>
           <w:rFonts w:ascii="Arial" w:eastAsiaTheme="majorEastAsia" w:hAnsi="Arial" w:cs="Arial"/>
           <w:color w:val="2F5496" w:themeColor="accent1" w:themeShade="BF"/>
@@ -3804,7 +3852,6 @@
           <w:lang w:val="de-DE"/>
         </w:rPr>
       </w:pPr>
-      <w:bookmarkStart w:id="9" w:name="_Toc71895428"/>
       <w:r>
         <w:rPr>
           <w:rFonts w:ascii="Arial" w:hAnsi="Arial" w:cs="Arial"/>
@@ -3816,12 +3863,14 @@
     <w:p>
       <w:pPr>
         <w:pStyle w:val="berschrift1"/>
+        <w:spacing w:line="276" w:lineRule="auto"/>
         <w:jc w:val="both"/>
         <w:rPr>
           <w:rFonts w:ascii="Arial" w:hAnsi="Arial" w:cs="Arial"/>
           <w:lang w:val="de-DE"/>
         </w:rPr>
       </w:pPr>
+      <w:bookmarkStart w:id="10" w:name="_Toc71918442"/>
       <w:r>
         <w:rPr>
           <w:rFonts w:ascii="Arial" w:hAnsi="Arial" w:cs="Arial"/>
@@ -3837,18 +3886,19 @@
         </w:rPr>
         <w:t>Einleitung</w:t>
       </w:r>
-      <w:bookmarkEnd w:id="9"/>
+      <w:bookmarkEnd w:id="10"/>
     </w:p>
     <w:p>
       <w:pPr>
         <w:pStyle w:val="berschrift2"/>
+        <w:spacing w:line="276" w:lineRule="auto"/>
         <w:jc w:val="both"/>
         <w:rPr>
           <w:rFonts w:ascii="Arial" w:hAnsi="Arial" w:cs="Arial"/>
           <w:lang w:val="de-DE"/>
         </w:rPr>
       </w:pPr>
-      <w:bookmarkStart w:id="10" w:name="_Toc71895429"/>
+      <w:bookmarkStart w:id="11" w:name="_Toc71918443"/>
       <w:r>
         <w:rPr>
           <w:rFonts w:ascii="Arial" w:hAnsi="Arial" w:cs="Arial"/>
@@ -3858,7 +3908,7 @@
         <mc:AlternateContent>
           <mc:Choice Requires="wpg">
             <w:drawing>
-              <wp:anchor distT="0" distB="0" distL="114300" distR="114300" simplePos="0" relativeHeight="251715584" behindDoc="0" locked="0" layoutInCell="1" allowOverlap="1" wp14:anchorId="71863276" wp14:editId="51AC01B8">
+              <wp:anchor distT="0" distB="0" distL="114300" distR="114300" simplePos="0" relativeHeight="251712512" behindDoc="0" locked="0" layoutInCell="1" allowOverlap="1" wp14:anchorId="71863276" wp14:editId="1C40D5A9">
                 <wp:simplePos x="0" y="0"/>
                 <wp:positionH relativeFrom="column">
                   <wp:posOffset>4691681</wp:posOffset>
@@ -3997,7 +4047,7 @@
           </mc:Choice>
           <mc:Fallback>
             <w:pict>
-              <v:group w14:anchorId="71863276" id="Gruppieren 236" o:spid="_x0000_s1029" style="position:absolute;left:0;text-align:left;margin-left:369.4pt;margin-top:2.95pt;width:123.95pt;height:179.6pt;z-index:251715584" coordsize="15741,22809" o:gfxdata="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">
+              <v:group w14:anchorId="71863276" id="Gruppieren 236" o:spid="_x0000_s1029" style="position:absolute;left:0;text-align:left;margin-left:369.4pt;margin-top:2.95pt;width:123.95pt;height:179.6pt;z-index:251712512" coordsize="15741,22809" o:gfxdata="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">
                 <v:shapetype id="_x0000_t75" coordsize="21600,21600" o:spt="75" o:preferrelative="t" path="m@4@5l@4@11@9@11@9@5xe" filled="f" stroked="f">
                   <v:stroke joinstyle="miter"/>
                   <v:formulas>
@@ -4116,7 +4166,7 @@
         </w:rPr>
         <w:t>?</w:t>
       </w:r>
-      <w:bookmarkEnd w:id="10"/>
+      <w:bookmarkEnd w:id="11"/>
     </w:p>
     <w:p>
       <w:pPr>
@@ -4146,7 +4196,31 @@
         <w:rPr>
           <w:lang w:val="de-DE"/>
         </w:rPr>
-        <w:t xml:space="preserve">. B.B. Mandelbrot zeigte erstmals, dass sich Fraktale überall in der Naturbefinden. Fraktale werden beispielsweise verwendet um Längen von Küsten zu </w:t>
+        <w:t>. B.B. Mandelbrot zeigte erstmals, dass Fraktale überall in der Natur</w:t>
+      </w:r>
+      <w:r>
+        <w:rPr>
+          <w:lang w:val="de-DE"/>
+        </w:rPr>
+        <w:t xml:space="preserve"> existieren</w:t>
+      </w:r>
+      <w:r>
+        <w:rPr>
+          <w:lang w:val="de-DE"/>
+        </w:rPr>
+        <w:t>. Fraktale werden beispielsweise verwendet</w:t>
+      </w:r>
+      <w:r>
+        <w:rPr>
+          <w:lang w:val="de-DE"/>
+        </w:rPr>
+        <w:t>,</w:t>
+      </w:r>
+      <w:r>
+        <w:rPr>
+          <w:lang w:val="de-DE"/>
+        </w:rPr>
+        <w:t xml:space="preserve"> um Längen von Küsten zu </w:t>
       </w:r>
       <w:r>
         <w:rPr>
@@ -4200,13 +4274,14 @@
     <w:p>
       <w:pPr>
         <w:pStyle w:val="berschrift2"/>
+        <w:spacing w:line="276" w:lineRule="auto"/>
         <w:jc w:val="both"/>
         <w:rPr>
           <w:rFonts w:ascii="Arial" w:hAnsi="Arial" w:cs="Arial"/>
           <w:lang w:val="de-DE"/>
         </w:rPr>
       </w:pPr>
-      <w:bookmarkStart w:id="11" w:name="_Toc71895430"/>
+      <w:bookmarkStart w:id="12" w:name="_Toc71918444"/>
       <w:r>
         <w:rPr>
           <w:rFonts w:ascii="Arial" w:hAnsi="Arial" w:cs="Arial"/>
@@ -4214,7 +4289,7 @@
         </w:rPr>
         <w:t>1.2 Ziele des Projekts</w:t>
       </w:r>
-      <w:bookmarkEnd w:id="11"/>
+      <w:bookmarkEnd w:id="12"/>
     </w:p>
     <w:p>
       <w:pPr>
@@ -4239,7 +4314,7 @@
         </w:rPr>
         <w:t xml:space="preserve"> Das Problem, das in diesem Projekt untersucht wurde, soll bestimmte Fraktale, wie die </w:t>
       </w:r>
-      <w:commentRangeStart w:id="12"/>
+      <w:commentRangeStart w:id="13"/>
       <w:r>
         <w:rPr>
           <w:rFonts w:ascii="Arial" w:hAnsi="Arial" w:cs="Arial"/>
@@ -4275,14 +4350,14 @@
         </w:rPr>
         <w:t xml:space="preserve"> </w:t>
       </w:r>
-      <w:commentRangeEnd w:id="12"/>
+      <w:commentRangeEnd w:id="13"/>
       <w:r>
         <w:rPr>
           <w:rStyle w:val="Kommentarzeichen"/>
           <w:rFonts w:ascii="Arial" w:hAnsi="Arial" w:cs="Arial"/>
           <w:lang w:val="de-DE"/>
         </w:rPr>
-        <w:commentReference w:id="12"/>
+        <w:commentReference w:id="13"/>
       </w:r>
       <w:r>
         <w:rPr>
@@ -4296,7 +4371,7 @@
           <w:rFonts w:ascii="Arial" w:hAnsi="Arial" w:cs="Arial"/>
           <w:lang w:val="de-DE"/>
         </w:rPr>
-        <w:t xml:space="preserve"> Das Vorgehen beim Lösen des Problems wird ebenfalls in dieser Portfolioarbeit dar gestellt.</w:t>
+        <w:t xml:space="preserve"> Das Vorgehen beim Lösen des Problems wird ebenfalls in dieser Portfolioarbeit dargestellt.</w:t>
       </w:r>
     </w:p>
     <w:p>
@@ -4490,20 +4565,20 @@
         </w:rPr>
         <w:t xml:space="preserve"> Basisprinzip der </w:t>
       </w:r>
-      <w:commentRangeStart w:id="13"/>
+      <w:commentRangeStart w:id="14"/>
       <w:r>
         <w:rPr>
           <w:lang w:val="de-DE"/>
         </w:rPr>
         <w:t xml:space="preserve">Rekursion </w:t>
       </w:r>
-      <w:commentRangeEnd w:id="13"/>
+      <w:commentRangeEnd w:id="14"/>
       <w:r>
         <w:rPr>
           <w:rStyle w:val="Kommentarzeichen"/>
           <w:lang w:val="de-DE"/>
         </w:rPr>
-        <w:commentReference w:id="13"/>
+        <w:commentReference w:id="14"/>
       </w:r>
       <w:r>
         <w:rPr>
@@ -4515,21 +4590,21 @@
         <w:rPr>
           <w:lang w:val="de-DE"/>
         </w:rPr>
-        <w:t>. Zudem verwenden alle Algorithmen bestimmte Hilfs-Klassen, wie</w:t>
-      </w:r>
-      <w:r>
-        <w:rPr>
-          <w:lang w:val="de-DE"/>
-        </w:rPr>
-        <w:t xml:space="preserve"> z.B.</w:t>
-      </w:r>
-      <w:r>
-        <w:rPr>
-          <w:lang w:val="de-DE"/>
-        </w:rPr>
-        <w:t xml:space="preserve"> die </w:t>
-      </w:r>
-      <w:commentRangeStart w:id="14"/>
+        <w:t xml:space="preserve">. Zudem verwenden alle Algorithmen </w:t>
+      </w:r>
+      <w:r>
+        <w:rPr>
+          <w:lang w:val="de-DE"/>
+        </w:rPr>
+        <w:t>die</w:t>
+      </w:r>
+      <w:r>
+        <w:rPr>
+          <w:lang w:val="de-DE"/>
+        </w:rPr>
+        <w:t xml:space="preserve"> Hilfs-Klasse </w:t>
+      </w:r>
+      <w:commentRangeStart w:id="15"/>
       <w:r>
         <w:rPr>
           <w:i/>
@@ -4537,13 +4612,13 @@
         </w:rPr>
         <w:t>Schildkroete</w:t>
       </w:r>
-      <w:commentRangeEnd w:id="14"/>
+      <w:commentRangeEnd w:id="15"/>
       <w:r>
         <w:rPr>
           <w:rStyle w:val="Kommentarzeichen"/>
           <w:lang w:val="de-DE"/>
         </w:rPr>
-        <w:commentReference w:id="14"/>
+        <w:commentReference w:id="15"/>
       </w:r>
       <w:r>
         <w:rPr>
@@ -4568,7 +4643,7 @@
         </w:rPr>
         <w:t>Ausserdem werden in diesem Projekt die Resultate des Programms analysiert und mit mathematischen Erkenntnissen verglichen</w:t>
       </w:r>
-      <w:commentRangeStart w:id="15"/>
+      <w:commentRangeStart w:id="16"/>
       <w:r>
         <w:rPr>
           <w:rFonts w:ascii="Arial" w:hAnsi="Arial" w:cs="Arial"/>
@@ -4576,14 +4651,14 @@
         </w:rPr>
         <w:t>.</w:t>
       </w:r>
-      <w:commentRangeEnd w:id="15"/>
+      <w:commentRangeEnd w:id="16"/>
       <w:r>
         <w:rPr>
           <w:rStyle w:val="Kommentarzeichen"/>
           <w:rFonts w:ascii="Arial" w:hAnsi="Arial" w:cs="Arial"/>
           <w:lang w:val="de-DE"/>
         </w:rPr>
-        <w:commentReference w:id="15"/>
+        <w:commentReference w:id="16"/>
       </w:r>
       <w:r>
         <w:rPr>
@@ -4621,13 +4696,14 @@
     <w:p>
       <w:pPr>
         <w:pStyle w:val="berschrift2"/>
+        <w:spacing w:line="276" w:lineRule="auto"/>
         <w:jc w:val="both"/>
         <w:rPr>
           <w:rFonts w:ascii="Arial" w:hAnsi="Arial" w:cs="Arial"/>
           <w:lang w:val="de-DE"/>
         </w:rPr>
       </w:pPr>
-      <w:bookmarkStart w:id="16" w:name="_Toc71895431"/>
+      <w:bookmarkStart w:id="17" w:name="_Toc71918445"/>
       <w:r>
         <w:rPr>
           <w:rFonts w:ascii="Arial" w:hAnsi="Arial" w:cs="Arial"/>
@@ -4656,7 +4732,7 @@
         </w:rPr>
         <w:t>Vorschau Resultate</w:t>
       </w:r>
-      <w:bookmarkEnd w:id="16"/>
+      <w:bookmarkEnd w:id="17"/>
     </w:p>
     <w:p>
       <w:pPr>
@@ -4675,7 +4751,7 @@
         <mc:AlternateContent>
           <mc:Choice Requires="wpg">
             <w:drawing>
-              <wp:anchor distT="0" distB="0" distL="114300" distR="114300" simplePos="0" relativeHeight="251723776" behindDoc="0" locked="0" layoutInCell="1" allowOverlap="1" wp14:anchorId="0C397F06" wp14:editId="7DE63CC6">
+              <wp:anchor distT="0" distB="0" distL="114300" distR="114300" simplePos="0" relativeHeight="251720704" behindDoc="0" locked="0" layoutInCell="1" allowOverlap="1" wp14:anchorId="0C397F06" wp14:editId="7E517D25">
                 <wp:simplePos x="0" y="0"/>
                 <wp:positionH relativeFrom="margin">
                   <wp:align>right</wp:align>
@@ -4810,7 +4886,7 @@
           </mc:Choice>
           <mc:Fallback>
             <w:pict>
-              <v:group w14:anchorId="0C397F06" id="Gruppieren 240" o:spid="_x0000_s1032" style="position:absolute;left:0;text-align:left;margin-left:134.4pt;margin-top:86.55pt;width:185.6pt;height:144.15pt;z-index:251723776;mso-position-horizontal:right;mso-position-horizontal-relative:margin;mso-height-relative:margin" coordorigin=",2325" coordsize="23571,18307" o:gfxdata="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">
+              <v:group w14:anchorId="0C397F06" id="Gruppieren 240" o:spid="_x0000_s1032" style="position:absolute;left:0;text-align:left;margin-left:134.4pt;margin-top:86.55pt;width:185.6pt;height:144.15pt;z-index:251720704;mso-position-horizontal:right;mso-position-horizontal-relative:margin;mso-height-relative:margin" coordorigin=",2325" coordsize="23571,18307" o:gfxdata="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">
                 <v:shape id="Grafik 3" o:spid="_x0000_s1033" type="#_x0000_t75" style="position:absolute;top:2325;width:23571;height:17144;visibility:visible;mso-wrap-style:square" o:gfxdata="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">
                   <v:imagedata r:id="rId19" o:title="" croptop="21005f" cropbottom="9342f" cropleft="7077f" cropright="10074f"/>
                 </v:shape>
@@ -4867,7 +4943,7 @@
         <mc:AlternateContent>
           <mc:Choice Requires="wpg">
             <w:drawing>
-              <wp:anchor distT="0" distB="0" distL="114300" distR="114300" simplePos="0" relativeHeight="251719680" behindDoc="0" locked="0" layoutInCell="1" allowOverlap="1" wp14:anchorId="537E498B" wp14:editId="77910BC5">
+              <wp:anchor distT="0" distB="0" distL="114300" distR="114300" simplePos="0" relativeHeight="251716608" behindDoc="0" locked="0" layoutInCell="1" allowOverlap="1" wp14:anchorId="537E498B" wp14:editId="173B02F5">
                 <wp:simplePos x="0" y="0"/>
                 <wp:positionH relativeFrom="margin">
                   <wp:posOffset>66825</wp:posOffset>
@@ -4999,7 +5075,7 @@
           </mc:Choice>
           <mc:Fallback>
             <w:pict>
-              <v:group w14:anchorId="537E498B" id="Gruppieren 238" o:spid="_x0000_s1035" style="position:absolute;left:0;text-align:left;margin-left:5.25pt;margin-top:65.1pt;width:137.75pt;height:159.35pt;z-index:251719680;mso-position-horizontal-relative:margin;mso-width-relative:margin;mso-height-relative:margin" coordorigin="687,1267" coordsize="17497,20245" o:gfxdata="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">
+              <v:group w14:anchorId="537E498B" id="Gruppieren 238" o:spid="_x0000_s1035" style="position:absolute;left:0;text-align:left;margin-left:5.25pt;margin-top:65.1pt;width:137.75pt;height:159.35pt;z-index:251716608;mso-position-horizontal-relative:margin;mso-width-relative:margin;mso-height-relative:margin" coordorigin="687,1267" coordsize="17497,20245" o:gfxdata="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">
                 <v:shape id="Textfeld 237" o:spid="_x0000_s1036" type="#_x0000_t202" style="position:absolute;left:1691;top:19552;width:15741;height:1961;visibility:visible;mso-wrap-style:square;v-text-anchor:top" o:gfxdata="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" stroked="f">
                   <v:textbox inset="0,0,0,0">
                     <w:txbxContent>
@@ -5054,7 +5130,7 @@
         <mc:AlternateContent>
           <mc:Choice Requires="wpg">
             <w:drawing>
-              <wp:anchor distT="0" distB="0" distL="114300" distR="114300" simplePos="0" relativeHeight="251727872" behindDoc="1" locked="0" layoutInCell="1" allowOverlap="1" wp14:anchorId="205DA85C" wp14:editId="4102179B">
+              <wp:anchor distT="0" distB="0" distL="114300" distR="114300" simplePos="0" relativeHeight="251724800" behindDoc="1" locked="0" layoutInCell="1" allowOverlap="1" wp14:anchorId="205DA85C" wp14:editId="4DED3710">
                 <wp:simplePos x="0" y="0"/>
                 <wp:positionH relativeFrom="margin">
                   <wp:posOffset>2043591</wp:posOffset>
@@ -5187,7 +5263,7 @@
           </mc:Choice>
           <mc:Fallback>
             <w:pict>
-              <v:group w14:anchorId="205DA85C" id="Gruppieren 242" o:spid="_x0000_s1038" style="position:absolute;left:0;text-align:left;margin-left:160.9pt;margin-top:75.5pt;width:146.1pt;height:153.85pt;z-index:-251588608;mso-position-horizontal-relative:margin;mso-width-relative:margin;mso-height-relative:margin" coordorigin="1427,853" coordsize="18557,19546" o:gfxdata="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">
+              <v:group w14:anchorId="205DA85C" id="Gruppieren 242" o:spid="_x0000_s1038" style="position:absolute;left:0;text-align:left;margin-left:160.9pt;margin-top:75.5pt;width:146.1pt;height:153.85pt;z-index:-251591680;mso-position-horizontal-relative:margin;mso-width-relative:margin;mso-height-relative:margin" coordorigin="1427,853" coordsize="18557,19546" o:gfxdata="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">
                 <v:shape id="Grafik 5" o:spid="_x0000_s1039" type="#_x0000_t75" style="position:absolute;left:1427;top:853;width:18340;height:16753;visibility:visible;mso-wrap-style:square" o:gfxdata="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">
                   <v:imagedata r:id="rId23" o:title="" croptop="2941f" cropbottom="7777f" cropleft="2595f" cropright="2926f"/>
                 </v:shape>
@@ -5292,7 +5368,7 @@
         </w:rPr>
         <w:t>ische Resultate der verschiedenen Fraktale:</w:t>
       </w:r>
-      <w:bookmarkStart w:id="17" w:name="_Hlk71900163"/>
+      <w:bookmarkStart w:id="18" w:name="_Hlk71900163"/>
     </w:p>
     <w:p>
       <w:pPr>
@@ -5319,7 +5395,7 @@
         </w:rPr>
         <w:t>Was und wie gemacht und was wird vorgsestell</w:t>
       </w:r>
-      <w:bookmarkEnd w:id="17"/>
+      <w:bookmarkEnd w:id="18"/>
       <w:r>
         <w:rPr>
           <w:rFonts w:ascii="Arial" w:hAnsi="Arial" w:cs="Arial"/>
@@ -5611,14 +5687,58 @@
           <w:rFonts w:ascii="Arial" w:hAnsi="Arial" w:cs="Arial"/>
           <w:lang w:val="de-DE"/>
         </w:rPr>
-        <w:t>code. Eine gesamte Übersicht der Abhängigkeiten Klassen ist im Anhang</w:t>
-      </w:r>
-      <w:r>
-        <w:rPr>
-          <w:rFonts w:ascii="Arial" w:hAnsi="Arial" w:cs="Arial"/>
-          <w:lang w:val="de-DE"/>
-        </w:rPr>
-        <w:t xml:space="preserve"> INSERT_HYPERLINK</w:t>
+        <w:t>code. Eine gesamte Übersicht der Klassen</w:t>
+      </w:r>
+      <w:r>
+        <w:rPr>
+          <w:rFonts w:ascii="Arial" w:hAnsi="Arial" w:cs="Arial"/>
+          <w:lang w:val="de-DE"/>
+        </w:rPr>
+        <w:t xml:space="preserve"> und ihren Beziehungen</w:t>
+      </w:r>
+      <w:r>
+        <w:rPr>
+          <w:rFonts w:ascii="Arial" w:hAnsi="Arial" w:cs="Arial"/>
+          <w:lang w:val="de-DE"/>
+        </w:rPr>
+        <w:t xml:space="preserve"> ist im Anhang</w:t>
+      </w:r>
+      <w:r>
+        <w:rPr>
+          <w:rFonts w:ascii="Arial" w:hAnsi="Arial" w:cs="Arial"/>
+          <w:lang w:val="de-DE"/>
+        </w:rPr>
+        <w:t xml:space="preserve"> </w:t>
+      </w:r>
+      <w:r>
+        <w:rPr>
+          <w:rFonts w:ascii="Arial" w:hAnsi="Arial" w:cs="Arial"/>
+          <w:lang w:val="de-DE"/>
+        </w:rPr>
+        <w:t xml:space="preserve">in </w:t>
+      </w:r>
+      <w:r>
+        <w:rPr>
+          <w:rFonts w:ascii="Arial" w:hAnsi="Arial" w:cs="Arial"/>
+          <w:highlight w:val="yellow"/>
+          <w:lang w:val="de-DE"/>
+        </w:rPr>
+        <w:t>INSERT_</w:t>
+      </w:r>
+      <w:r>
+        <w:rPr>
+          <w:rFonts w:ascii="Arial" w:hAnsi="Arial" w:cs="Arial"/>
+          <w:highlight w:val="yellow"/>
+          <w:lang w:val="de-DE"/>
+        </w:rPr>
+        <w:t>REFERENCE</w:t>
+      </w:r>
+      <w:r>
+        <w:rPr>
+          <w:rFonts w:ascii="Arial" w:hAnsi="Arial" w:cs="Arial"/>
+          <w:lang w:val="de-DE"/>
+        </w:rPr>
+        <w:t xml:space="preserve"> ersichtlich</w:t>
       </w:r>
       <w:r>
         <w:rPr>
@@ -5631,13 +5751,14 @@
     <w:p>
       <w:pPr>
         <w:pStyle w:val="berschrift1"/>
+        <w:spacing w:line="276" w:lineRule="auto"/>
         <w:jc w:val="both"/>
         <w:rPr>
           <w:rFonts w:ascii="Arial" w:hAnsi="Arial" w:cs="Arial"/>
           <w:lang w:val="de-DE"/>
         </w:rPr>
       </w:pPr>
-      <w:bookmarkStart w:id="18" w:name="_Toc71895432"/>
+      <w:bookmarkStart w:id="19" w:name="_Toc71918446"/>
       <w:r>
         <w:rPr>
           <w:rFonts w:ascii="Arial" w:hAnsi="Arial" w:cs="Arial"/>
@@ -5722,7 +5843,7 @@
         </w:rPr>
         <w:t>)</w:t>
       </w:r>
-      <w:bookmarkEnd w:id="18"/>
+      <w:bookmarkEnd w:id="19"/>
     </w:p>
     <w:p>
       <w:pPr>
@@ -5825,13 +5946,19 @@
         <w:rPr>
           <w:lang w:val="de-DE"/>
         </w:rPr>
-        <w:t xml:space="preserve">thmen konkret implementiert werden. Möglicherweise werden dafür Bibliotheken verwendet, in diesem Fall </w:t>
-      </w:r>
-      <w:r>
-        <w:rPr>
-          <w:lang w:val="de-DE"/>
-        </w:rPr>
-        <w:t>„StdDraw (siehe Kapitel</w:t>
+        <w:t>thmen konkret implementiert werden. Möglicherweise werden dafür Bibliotheken verwendet</w:t>
+      </w:r>
+      <w:r>
+        <w:rPr>
+          <w:lang w:val="de-DE"/>
+        </w:rPr>
+        <w:t xml:space="preserve"> </w:t>
+      </w:r>
+      <w:r>
+        <w:rPr>
+          <w:lang w:val="de-DE"/>
+        </w:rPr>
+        <w:t>(siehe Kapitel</w:t>
       </w:r>
       <w:r>
         <w:rPr>
@@ -6014,7 +6141,19 @@
         <w:rPr>
           <w:lang w:val="de-DE"/>
         </w:rPr>
-        <w:t>. Zudem muss auch die Effizienz getestet werden, sodass ein langsames Programm bemerkt und optimiert werden kann.</w:t>
+        <w:t xml:space="preserve">. Zudem muss auch die Effizienz getestet werden, sodass ein langsames Programm bemerkt und </w:t>
+      </w:r>
+      <w:r>
+        <w:rPr>
+          <w:lang w:val="de-DE"/>
+        </w:rPr>
+        <w:t xml:space="preserve">möglicherweise </w:t>
+      </w:r>
+      <w:r>
+        <w:rPr>
+          <w:lang w:val="de-DE"/>
+        </w:rPr>
+        <w:t>optimiert werden kann.</w:t>
       </w:r>
     </w:p>
     <w:p>
@@ -6083,14 +6222,15 @@
     <w:p>
       <w:pPr>
         <w:pStyle w:val="berschrift2"/>
+        <w:spacing w:line="276" w:lineRule="auto"/>
         <w:jc w:val="both"/>
         <w:rPr>
           <w:rFonts w:ascii="Arial" w:hAnsi="Arial" w:cs="Arial"/>
           <w:lang w:val="de-DE"/>
         </w:rPr>
       </w:pPr>
-      <w:bookmarkStart w:id="19" w:name="_Toc71895433"/>
-      <w:commentRangeStart w:id="20"/>
+      <w:bookmarkStart w:id="20" w:name="_Toc71918447"/>
+      <w:commentRangeStart w:id="21"/>
       <w:r>
         <w:rPr>
           <w:rFonts w:ascii="Arial" w:hAnsi="Arial" w:cs="Arial"/>
@@ -6112,7 +6252,7 @@
         </w:rPr>
         <w:t>Programmiersprache</w:t>
       </w:r>
-      <w:bookmarkEnd w:id="19"/>
+      <w:bookmarkEnd w:id="20"/>
     </w:p>
     <w:p>
       <w:pPr>
@@ -6171,26 +6311,27 @@
         </w:rPr>
         <w:t>.</w:t>
       </w:r>
-      <w:commentRangeEnd w:id="20"/>
+      <w:commentRangeEnd w:id="21"/>
       <w:r>
         <w:rPr>
           <w:rStyle w:val="Kommentarzeichen"/>
           <w:lang w:val="de-DE"/>
         </w:rPr>
-        <w:commentReference w:id="20"/>
+        <w:commentReference w:id="21"/>
       </w:r>
     </w:p>
     <w:p>
       <w:pPr>
         <w:pStyle w:val="berschrift2"/>
+        <w:spacing w:line="276" w:lineRule="auto"/>
         <w:jc w:val="both"/>
         <w:rPr>
           <w:rFonts w:ascii="Arial" w:hAnsi="Arial" w:cs="Arial"/>
           <w:lang w:val="de-DE"/>
         </w:rPr>
       </w:pPr>
-      <w:bookmarkStart w:id="21" w:name="_Ref71807495"/>
-      <w:bookmarkStart w:id="22" w:name="_Toc71895434"/>
+      <w:bookmarkStart w:id="22" w:name="_Ref71807495"/>
+      <w:bookmarkStart w:id="23" w:name="_Toc71918448"/>
       <w:r>
         <w:rPr>
           <w:rFonts w:ascii="Arial" w:hAnsi="Arial" w:cs="Arial"/>
@@ -6233,40 +6374,58 @@
         </w:rPr>
         <w:t>en</w:t>
       </w:r>
-      <w:bookmarkEnd w:id="22"/>
+      <w:bookmarkEnd w:id="23"/>
     </w:p>
     <w:p>
       <w:pPr>
-        <w:pStyle w:val="berschrift3"/>
-        <w:jc w:val="both"/>
-        <w:rPr>
-          <w:rFonts w:ascii="Arial" w:hAnsi="Arial" w:cs="Arial"/>
-          <w:lang w:val="de-DE"/>
-        </w:rPr>
-      </w:pPr>
-      <w:bookmarkStart w:id="23" w:name="_Ref71816531"/>
-      <w:bookmarkStart w:id="24" w:name="_Toc71895435"/>
-      <w:r>
-        <w:rPr>
-          <w:rFonts w:ascii="Arial" w:hAnsi="Arial" w:cs="Arial"/>
-          <w:lang w:val="de-DE"/>
-        </w:rPr>
-        <w:t xml:space="preserve">2.2.1 </w:t>
-      </w:r>
-      <w:r>
-        <w:rPr>
-          <w:rFonts w:ascii="Arial" w:hAnsi="Arial" w:cs="Arial"/>
-          <w:lang w:val="de-DE"/>
-        </w:rPr>
-        <w:t>StdDraw</w:t>
-      </w:r>
-      <w:bookmarkEnd w:id="21"/>
-      <w:bookmarkEnd w:id="23"/>
-      <w:bookmarkEnd w:id="24"/>
+        <w:rPr>
+          <w:rFonts w:ascii="Arial" w:hAnsi="Arial" w:cs="Arial"/>
+          <w:lang w:val="de-DE"/>
+        </w:rPr>
+      </w:pPr>
+      <w:r>
+        <w:rPr>
+          <w:rFonts w:ascii="Arial" w:hAnsi="Arial" w:cs="Arial"/>
+          <w:highlight w:val="yellow"/>
+          <w:lang w:val="de-DE"/>
+        </w:rPr>
+        <w:t>Was sind bibliotheken?</w:t>
+      </w:r>
     </w:p>
     <w:p>
       <w:pPr>
+        <w:pStyle w:val="berschrift3"/>
+        <w:spacing w:line="276" w:lineRule="auto"/>
+        <w:jc w:val="both"/>
+        <w:rPr>
+          <w:rFonts w:ascii="Arial" w:hAnsi="Arial" w:cs="Arial"/>
+          <w:lang w:val="de-DE"/>
+        </w:rPr>
+      </w:pPr>
+      <w:bookmarkStart w:id="24" w:name="_Ref71816531"/>
+      <w:bookmarkStart w:id="25" w:name="_Toc71918449"/>
+      <w:r>
+        <w:rPr>
+          <w:rFonts w:ascii="Arial" w:hAnsi="Arial" w:cs="Arial"/>
+          <w:lang w:val="de-DE"/>
+        </w:rPr>
+        <w:t xml:space="preserve">2.2.1 </w:t>
+      </w:r>
+      <w:r>
+        <w:rPr>
+          <w:rFonts w:ascii="Arial" w:hAnsi="Arial" w:cs="Arial"/>
+          <w:lang w:val="de-DE"/>
+        </w:rPr>
+        <w:t>StdDraw</w:t>
+      </w:r>
+      <w:bookmarkEnd w:id="22"/>
+      <w:bookmarkEnd w:id="24"/>
+      <w:bookmarkEnd w:id="25"/>
+    </w:p>
+    <w:p>
+      <w:pPr>
         <w:pStyle w:val="MANormal"/>
+        <w:spacing w:line="276" w:lineRule="auto"/>
         <w:jc w:val="both"/>
         <w:rPr>
           <w:lang w:val="de-DE"/>
@@ -6301,22 +6460,35 @@
         <w:rPr>
           <w:lang w:val="de-DE"/>
         </w:rPr>
-        <w:t xml:space="preserve"> Departement der </w:t>
-      </w:r>
-      <w:commentRangeStart w:id="25"/>
+        <w:t xml:space="preserve"> </w:t>
+      </w:r>
+      <w:r>
+        <w:rPr>
+          <w:i/>
+          <w:lang w:val="de-DE"/>
+        </w:rPr>
+        <w:t>Department</w:t>
+      </w:r>
+      <w:r>
+        <w:rPr>
+          <w:lang w:val="de-DE"/>
+        </w:rPr>
+        <w:t xml:space="preserve"> der </w:t>
+      </w:r>
+      <w:commentRangeStart w:id="26"/>
       <w:r>
         <w:rPr>
           <w:lang w:val="de-DE"/>
         </w:rPr>
         <w:t xml:space="preserve">Universität Princeton </w:t>
       </w:r>
-      <w:commentRangeEnd w:id="25"/>
+      <w:commentRangeEnd w:id="26"/>
       <w:r>
         <w:rPr>
           <w:rStyle w:val="Kommentarzeichen"/>
           <w:lang w:val="de-DE"/>
         </w:rPr>
-        <w:commentReference w:id="25"/>
+        <w:commentReference w:id="26"/>
       </w:r>
       <w:r>
         <w:rPr>
@@ -6339,7 +6511,13 @@
         </w:r>
       </w:hyperlink>
       <w:r>
-        <w:t>, 2022)</w:t>
+        <w:t>, 202</w:t>
+      </w:r>
+      <w:r>
+        <w:t>1</w:t>
+      </w:r>
+      <w:r>
+        <w:t>)</w:t>
       </w:r>
       <w:r>
         <w:rPr>
@@ -6357,7 +6535,19 @@
         <w:rPr>
           <w:lang w:val="de-DE"/>
         </w:rPr>
-        <w:t xml:space="preserve"> eine Zeichenfläche und nützliche Methoden an, die dazu dienen, die Zeichenfläche zu manipulieren. Die wichtigsten Methoden für dieses Projekt sind </w:t>
+        <w:t xml:space="preserve"> eine Zeichenfläche und Methoden an,</w:t>
+      </w:r>
+      <w:r>
+        <w:rPr>
+          <w:lang w:val="de-DE"/>
+        </w:rPr>
+        <w:t xml:space="preserve"> darauf zu zeichnen</w:t>
+      </w:r>
+      <w:r>
+        <w:rPr>
+          <w:lang w:val="de-DE"/>
+        </w:rPr>
+        <w:t xml:space="preserve">. Die wichtigsten Methoden für dieses Projekt sind </w:t>
       </w:r>
       <w:r>
         <w:rPr>
@@ -6401,14 +6591,15 @@
     <w:p>
       <w:pPr>
         <w:pStyle w:val="berschrift3"/>
+        <w:spacing w:line="276" w:lineRule="auto"/>
         <w:jc w:val="both"/>
         <w:rPr>
           <w:rFonts w:ascii="Arial" w:hAnsi="Arial" w:cs="Arial"/>
           <w:lang w:val="de-DE"/>
         </w:rPr>
       </w:pPr>
-      <w:bookmarkStart w:id="26" w:name="_Ref71816487"/>
-      <w:bookmarkStart w:id="27" w:name="_Toc71895436"/>
+      <w:bookmarkStart w:id="27" w:name="_Ref71816487"/>
+      <w:bookmarkStart w:id="28" w:name="_Toc71918450"/>
       <w:r>
         <w:rPr>
           <w:rFonts w:ascii="Arial" w:hAnsi="Arial" w:cs="Arial"/>
@@ -6416,20 +6607,13 @@
         </w:rPr>
         <w:t>2.2.2 Flanagan</w:t>
       </w:r>
-      <w:bookmarkEnd w:id="26"/>
       <w:bookmarkEnd w:id="27"/>
+      <w:bookmarkEnd w:id="28"/>
     </w:p>
     <w:p>
       <w:pPr>
-        <w:rPr>
-          <w:rFonts w:ascii="Arial" w:hAnsi="Arial" w:cs="Arial"/>
-          <w:lang w:val="de-DE"/>
-        </w:rPr>
-      </w:pPr>
-    </w:p>
-    <w:p>
-      <w:pPr>
         <w:pStyle w:val="MANormal"/>
+        <w:spacing w:line="276" w:lineRule="auto"/>
         <w:jc w:val="both"/>
         <w:rPr>
           <w:lang w:val="de-DE"/>
@@ -6464,14 +6648,7 @@
           <w:rPr>
             <w:rStyle w:val="Hyperlink"/>
           </w:rPr>
-          <w:t xml:space="preserve">Michael Thomas Flanagan's Java Scientific Library: Input through </w:t>
-        </w:r>
-        <w:r>
-          <w:rPr>
-            <w:rStyle w:val="Hyperlink"/>
-          </w:rPr>
-          <w:lastRenderedPageBreak/>
-          <w:t>a dialog box (ucl.ac.uk)</w:t>
+          <w:t>Michael Thomas Flanagan's Java Scientific Library: Input through a dialog box (ucl.ac.uk)</w:t>
         </w:r>
       </w:hyperlink>
       <w:r>
@@ -6499,7 +6676,19 @@
         <w:rPr>
           <w:lang w:val="de-DE"/>
         </w:rPr>
-        <w:t xml:space="preserve">einfache Fenster geöffnet werden. Die wichtigsten Methoden für dieses Projekt sind </w:t>
+        <w:t xml:space="preserve">einfache </w:t>
+      </w:r>
+      <w:r>
+        <w:rPr>
+          <w:lang w:val="de-DE"/>
+        </w:rPr>
+        <w:t>Eingabe-</w:t>
+      </w:r>
+      <w:r>
+        <w:rPr>
+          <w:lang w:val="de-DE"/>
+        </w:rPr>
+        <w:t xml:space="preserve">Fenster geöffnet werden. Die wichtigsten Methoden für dieses Projekt sind </w:t>
       </w:r>
       <w:r>
         <w:rPr>
@@ -6552,6 +6741,12 @@
           <w:lang w:val="de-DE"/>
         </w:rPr>
         <w:t>readLine</w:t>
+      </w:r>
+      <w:r>
+        <w:rPr>
+          <w:lang w:val="de-DE"/>
+        </w:rPr>
+        <w:t>, um die notwendige Information von dem Benutzer zu erhalten</w:t>
       </w:r>
       <w:r>
         <w:rPr>
@@ -6563,21 +6758,23 @@
     <w:p>
       <w:pPr>
         <w:pStyle w:val="berschrift2"/>
+        <w:spacing w:line="276" w:lineRule="auto"/>
         <w:jc w:val="both"/>
         <w:rPr>
           <w:rFonts w:ascii="Arial" w:hAnsi="Arial" w:cs="Arial"/>
           <w:lang w:val="de-DE"/>
         </w:rPr>
       </w:pPr>
-      <w:bookmarkStart w:id="28" w:name="_Toc71895437"/>
-      <w:r>
-        <w:rPr>
-          <w:rFonts w:ascii="Arial" w:hAnsi="Arial" w:cs="Arial"/>
-          <w:lang w:val="de-DE"/>
-        </w:rPr>
+      <w:bookmarkStart w:id="29" w:name="_Toc71918451"/>
+      <w:r>
+        <w:rPr>
+          <w:rFonts w:ascii="Arial" w:hAnsi="Arial" w:cs="Arial"/>
+          <w:lang w:val="de-DE"/>
+        </w:rPr>
+        <w:lastRenderedPageBreak/>
         <w:t>2.3 Reduktion des Problems</w:t>
       </w:r>
-      <w:bookmarkEnd w:id="28"/>
+      <w:bookmarkEnd w:id="29"/>
     </w:p>
     <w:p>
       <w:pPr>
@@ -6592,7 +6789,7 @@
         <w:rPr>
           <w:lang w:val="de-DE"/>
         </w:rPr>
-        <w:t xml:space="preserve">Komplexe Systeme können in kleinere einfachere Aufgaben geteilt und so einfacher gelöst werden. Dieses Aufteilen heisst </w:t>
+        <w:t xml:space="preserve">Komplexe Systeme können in kleinere Aufgaben geteilt und so einfacher gelöst werden. Dieses Aufteilen heisst </w:t>
       </w:r>
       <w:r>
         <w:rPr>
@@ -6625,7 +6822,7 @@
         <mc:AlternateContent>
           <mc:Choice Requires="wpg">
             <w:drawing>
-              <wp:anchor distT="0" distB="0" distL="114300" distR="114300" simplePos="0" relativeHeight="251708416" behindDoc="0" locked="0" layoutInCell="1" allowOverlap="1" wp14:anchorId="15E6DAE7" wp14:editId="64F9A5B2">
+              <wp:anchor distT="0" distB="0" distL="114300" distR="114300" simplePos="0" relativeHeight="251705344" behindDoc="0" locked="0" layoutInCell="1" allowOverlap="1" wp14:anchorId="15E6DAE7" wp14:editId="20663449">
                 <wp:simplePos x="0" y="0"/>
                 <wp:positionH relativeFrom="column">
                   <wp:posOffset>-98</wp:posOffset>
@@ -6710,8 +6907,8 @@
                                   <w:noProof/>
                                 </w:rPr>
                               </w:pPr>
-                              <w:bookmarkStart w:id="29" w:name="_Ref71896734"/>
-                              <w:bookmarkStart w:id="30" w:name="_Ref71896727"/>
+                              <w:bookmarkStart w:id="30" w:name="_Ref71896734"/>
+                              <w:bookmarkStart w:id="31" w:name="_Ref71896727"/>
                               <w:r>
                                 <w:t xml:space="preserve">Abb. </w:t>
                               </w:r>
@@ -6733,11 +6930,11 @@
                               <w:r>
                                 <w:fldChar w:fldCharType="end"/>
                               </w:r>
-                              <w:bookmarkEnd w:id="30"/>
+                              <w:bookmarkEnd w:id="31"/>
                               <w:r>
                                 <w:t xml:space="preserve"> Modularisierung des Programms</w:t>
                               </w:r>
-                              <w:bookmarkEnd w:id="29"/>
+                              <w:bookmarkEnd w:id="30"/>
                             </w:p>
                           </w:txbxContent>
                         </wps:txbx>
@@ -6756,7 +6953,7 @@
           </mc:Choice>
           <mc:Fallback>
             <w:pict>
-              <v:group w14:anchorId="15E6DAE7" id="Gruppieren 231" o:spid="_x0000_s1041" style="position:absolute;left:0;text-align:left;margin-left:0;margin-top:4.1pt;width:209.5pt;height:284.6pt;z-index:251708416" coordsize="26606,36144" o:gfxdata="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">
+              <v:group w14:anchorId="15E6DAE7" id="Gruppieren 231" o:spid="_x0000_s1041" style="position:absolute;left:0;text-align:left;margin-left:0;margin-top:4.1pt;width:209.5pt;height:284.6pt;z-index:251705344" coordsize="26606,36144" o:gfxdata="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">
                 <v:shape id="Grafik 33" o:spid="_x0000_s1042" type="#_x0000_t75" style="position:absolute;width:26606;height:32924;visibility:visible;mso-wrap-style:square" o:gfxdata="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">
                   <v:imagedata r:id="rId28" o:title=""/>
                 </v:shape>
@@ -6771,8 +6968,8 @@
                             <w:noProof/>
                           </w:rPr>
                         </w:pPr>
-                        <w:bookmarkStart w:id="31" w:name="_Ref71896734"/>
-                        <w:bookmarkStart w:id="32" w:name="_Ref71896727"/>
+                        <w:bookmarkStart w:id="32" w:name="_Ref71896734"/>
+                        <w:bookmarkStart w:id="33" w:name="_Ref71896727"/>
                         <w:r>
                           <w:t xml:space="preserve">Abb. </w:t>
                         </w:r>
@@ -6794,11 +6991,11 @@
                         <w:r>
                           <w:fldChar w:fldCharType="end"/>
                         </w:r>
-                        <w:bookmarkEnd w:id="32"/>
+                        <w:bookmarkEnd w:id="33"/>
                         <w:r>
                           <w:t xml:space="preserve"> Modularisierung des Programms</w:t>
                         </w:r>
-                        <w:bookmarkEnd w:id="31"/>
+                        <w:bookmarkEnd w:id="32"/>
                       </w:p>
                     </w:txbxContent>
                   </v:textbox>
@@ -6835,7 +7032,44 @@
         <w:rPr>
           <w:lang w:val="de-DE"/>
         </w:rPr>
-        <w:t xml:space="preserve"> erfordert ein Hilfsmodul für das GUI, welches auf die Bibliothek </w:t>
+        <w:t xml:space="preserve"> erfordert </w:t>
+      </w:r>
+      <w:r>
+        <w:rPr>
+          <w:lang w:val="de-DE"/>
+        </w:rPr>
+        <w:t>das</w:t>
+      </w:r>
+      <w:r>
+        <w:rPr>
+          <w:lang w:val="de-DE"/>
+        </w:rPr>
+        <w:t xml:space="preserve"> Hilfsmodul </w:t>
+      </w:r>
+      <w:r>
+        <w:rPr>
+          <w:i/>
+          <w:lang w:val="de-DE"/>
+        </w:rPr>
+        <w:t>Input</w:t>
+      </w:r>
+      <w:r>
+        <w:rPr>
+          <w:lang w:val="de-DE"/>
+        </w:rPr>
+        <w:t>,</w:t>
+      </w:r>
+      <w:r>
+        <w:rPr>
+          <w:lang w:val="de-DE"/>
+        </w:rPr>
+        <w:t xml:space="preserve"> </w:t>
+      </w:r>
+      <w:r>
+        <w:rPr>
+          <w:lang w:val="de-DE"/>
+        </w:rPr>
+        <w:t xml:space="preserve">welches auf die Bibliothek </w:t>
       </w:r>
       <w:r>
         <w:rPr>
@@ -6972,7 +7206,7 @@
         <mc:AlternateContent>
           <mc:Choice Requires="wpg">
             <w:drawing>
-              <wp:anchor distT="0" distB="0" distL="114300" distR="114300" simplePos="0" relativeHeight="251705344" behindDoc="0" locked="0" layoutInCell="1" allowOverlap="1" wp14:anchorId="3775F0F8" wp14:editId="58567CF9">
+              <wp:anchor distT="0" distB="0" distL="114300" distR="114300" simplePos="0" relativeHeight="251702272" behindDoc="0" locked="0" layoutInCell="1" allowOverlap="1" wp14:anchorId="3775F0F8" wp14:editId="0BF09556">
                 <wp:simplePos x="0" y="0"/>
                 <wp:positionH relativeFrom="column">
                   <wp:posOffset>2844634</wp:posOffset>
@@ -7053,8 +7287,8 @@
                               <w:pPr>
                                 <w:pStyle w:val="Beschriftung"/>
                               </w:pPr>
-                              <w:bookmarkStart w:id="33" w:name="_Ref71896204"/>
-                              <w:bookmarkStart w:id="34" w:name="_Ref71896230"/>
+                              <w:bookmarkStart w:id="34" w:name="_Ref71896204"/>
+                              <w:bookmarkStart w:id="35" w:name="_Ref71896230"/>
                               <w:r>
                                 <w:t xml:space="preserve">Abb. </w:t>
                               </w:r>
@@ -7076,11 +7310,11 @@
                               <w:r>
                                 <w:fldChar w:fldCharType="end"/>
                               </w:r>
-                              <w:bookmarkEnd w:id="34"/>
+                              <w:bookmarkEnd w:id="35"/>
                               <w:r>
                                 <w:t xml:space="preserve"> Grobalgorithmus des Main Programms</w:t>
                               </w:r>
-                              <w:bookmarkEnd w:id="33"/>
+                              <w:bookmarkEnd w:id="34"/>
                             </w:p>
                           </w:txbxContent>
                         </wps:txbx>
@@ -7105,7 +7339,7 @@
           </mc:Choice>
           <mc:Fallback>
             <w:pict>
-              <v:group w14:anchorId="3775F0F8" id="Gruppieren 192" o:spid="_x0000_s1044" style="position:absolute;left:0;text-align:left;margin-left:224pt;margin-top:-157.85pt;width:283.5pt;height:480.1pt;z-index:251705344;mso-width-relative:margin;mso-height-relative:margin" coordsize="36005,60977" o:gfxdata="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